--- a/2.tuesday/web-services/Курсовая работа web-сервисы.docx
+++ b/2.tuesday/web-services/Курсовая работа web-сервисы.docx
@@ -430,14 +430,7 @@
           <w:szCs w:val="28"/>
           <w:lang w:val="ru-RU"/>
         </w:rPr>
-        <w:t>Студент</w:t>
-      </w:r>
-      <w:r>
-        <w:rPr>
-          <w:szCs w:val="28"/>
-          <w:lang w:val="ru-RU"/>
-        </w:rPr>
-        <w:t xml:space="preserve"> </w:t>
+        <w:t xml:space="preserve">Студент </w:t>
       </w:r>
       <w:r>
         <w:rPr>
@@ -546,33 +539,33 @@
           <w:u w:val="single"/>
           <w:lang w:val="ru-RU"/>
         </w:rPr>
-        <w:t xml:space="preserve">11.04.02 Программное обеспечение в </w:t>
-      </w:r>
-      <w:r>
+        <w:t>11.04.02 Программное обеспечение в инфокоммуникациях</w:t>
+      </w:r>
+    </w:p>
+    <w:p>
+      <w:pPr>
+        <w:ind w:left="1843"/>
+        <w:jc w:val="right"/>
         <w:rPr>
           <w:szCs w:val="28"/>
           <w:u w:val="single"/>
           <w:lang w:val="ru-RU"/>
         </w:rPr>
-        <w:t>инфокоммуникациях</w:t>
-      </w:r>
-    </w:p>
-    <w:p>
-      <w:pPr>
-        <w:ind w:left="1843"/>
-        <w:jc w:val="right"/>
+      </w:pPr>
+      <w:r>
+        <w:rPr>
+          <w:szCs w:val="28"/>
+          <w:lang w:val="ru-RU"/>
+        </w:rPr>
+        <w:t xml:space="preserve">Руководитель </w:t>
+      </w:r>
+      <w:r>
         <w:rPr>
           <w:szCs w:val="28"/>
           <w:u w:val="single"/>
           <w:lang w:val="ru-RU"/>
         </w:rPr>
-      </w:pPr>
-      <w:r>
-        <w:rPr>
-          <w:szCs w:val="28"/>
-          <w:lang w:val="ru-RU"/>
-        </w:rPr>
-        <w:t xml:space="preserve">Руководитель </w:t>
+        <w:t>Иванов Сергей Евгеньевич, доцент, к.</w:t>
       </w:r>
       <w:r>
         <w:rPr>
@@ -580,7 +573,7 @@
           <w:u w:val="single"/>
           <w:lang w:val="ru-RU"/>
         </w:rPr>
-        <w:t>Иванов Сергей Евгеньевич, доцент, к.</w:t>
+        <w:t xml:space="preserve"> </w:t>
       </w:r>
       <w:r>
         <w:rPr>
@@ -588,31 +581,7 @@
           <w:u w:val="single"/>
           <w:lang w:val="ru-RU"/>
         </w:rPr>
-        <w:t xml:space="preserve"> </w:t>
-      </w:r>
-      <w:r>
-        <w:rPr>
-          <w:szCs w:val="28"/>
-          <w:u w:val="single"/>
-          <w:lang w:val="ru-RU"/>
-        </w:rPr>
-        <w:t>ф.-м.</w:t>
-      </w:r>
-      <w:r>
-        <w:rPr>
-          <w:szCs w:val="28"/>
-          <w:u w:val="single"/>
-          <w:lang w:val="ru-RU"/>
-        </w:rPr>
-        <w:t xml:space="preserve"> </w:t>
-      </w:r>
-      <w:r>
-        <w:rPr>
-          <w:szCs w:val="28"/>
-          <w:u w:val="single"/>
-          <w:lang w:val="ru-RU"/>
-        </w:rPr>
-        <w:t>н.</w:t>
+        <w:t>ф.-м. н.</w:t>
       </w:r>
     </w:p>
     <w:p>
@@ -748,15 +717,7 @@
           <w:szCs w:val="28"/>
           <w:lang w:val="ru-RU"/>
         </w:rPr>
-        <w:t>2018</w:t>
-      </w:r>
-      <w:r>
-        <w:rPr>
-          <w:color w:val="000000"/>
-          <w:szCs w:val="28"/>
-          <w:lang w:val="ru-RU"/>
-        </w:rPr>
-        <w:t xml:space="preserve"> г.</w:t>
+        <w:t>2018 г.</w:t>
       </w:r>
     </w:p>
     <w:p>
@@ -868,14 +829,8 @@
     <w:p>
       <w:pPr>
         <w:pStyle w:val="Heading"/>
-        <w:rPr>
-          <w:lang w:val="ru-RU"/>
-        </w:rPr>
-      </w:pPr>
-      <w:r>
-        <w:rPr>
-          <w:lang w:val="ru-RU"/>
-        </w:rPr>
+      </w:pPr>
+      <w:r>
         <w:lastRenderedPageBreak/>
         <w:t>Введение</w:t>
       </w:r>
@@ -936,14 +891,8 @@
     <w:p>
       <w:pPr>
         <w:pStyle w:val="Heading"/>
-        <w:rPr>
-          <w:lang w:val="ru-RU"/>
-        </w:rPr>
-      </w:pPr>
-      <w:r>
-        <w:rPr>
-          <w:lang w:val="ru-RU"/>
-        </w:rPr>
+      </w:pPr>
+      <w:r>
         <w:t>Часть 1. Цели проекта</w:t>
       </w:r>
     </w:p>
@@ -1424,18 +1373,22 @@
         </w:rPr>
         <w:t>://</w:t>
       </w:r>
+      <w:proofErr w:type="spellStart"/>
       <w:r>
         <w:t>sportschools</w:t>
       </w:r>
+      <w:proofErr w:type="spellEnd"/>
       <w:r>
         <w:rPr>
           <w:lang w:val="ru-RU"/>
         </w:rPr>
         <w:t>.</w:t>
       </w:r>
+      <w:proofErr w:type="spellStart"/>
       <w:r>
         <w:t>ru</w:t>
       </w:r>
+      <w:proofErr w:type="spellEnd"/>
       <w:r>
         <w:rPr>
           <w:lang w:val="ru-RU"/>
@@ -1658,7 +1611,21 @@
         <w:rPr>
           <w:lang w:val="ru-RU"/>
         </w:rPr>
-        <w:t>лее актуальных статей о спорте и околоспортивных темах, таких как спортивное питание.</w:t>
+        <w:t xml:space="preserve">лее актуальных статей о спорте и </w:t>
+      </w:r>
+      <w:proofErr w:type="spellStart"/>
+      <w:r>
+        <w:rPr>
+          <w:lang w:val="ru-RU"/>
+        </w:rPr>
+        <w:t>околоспортивных</w:t>
+      </w:r>
+      <w:proofErr w:type="spellEnd"/>
+      <w:r>
+        <w:rPr>
+          <w:lang w:val="ru-RU"/>
+        </w:rPr>
+        <w:t xml:space="preserve"> темах, таких как спортивное питание.</w:t>
       </w:r>
     </w:p>
     <w:p>
@@ -1815,14 +1782,8 @@
     <w:p>
       <w:pPr>
         <w:pStyle w:val="Heading"/>
-        <w:rPr>
-          <w:lang w:val="ru-RU"/>
-        </w:rPr>
-      </w:pPr>
-      <w:r>
-        <w:rPr>
-          <w:lang w:val="ru-RU"/>
-        </w:rPr>
+      </w:pPr>
+      <w:r>
         <w:t>Глава 2. Обзор и выбор подходящей технической платформы</w:t>
       </w:r>
     </w:p>
@@ -2492,13 +2453,7 @@
         <w:t xml:space="preserve">одна из самых популярных баз данных для веб-приложений. Фактически, является стандартом для веб-серверов, которые работают под управлением операционной системы </w:t>
       </w:r>
       <w:r>
-        <w:t>Lin</w:t>
-      </w:r>
-      <w:r>
-        <w:t>u</w:t>
-      </w:r>
-      <w:r>
-        <w:t>x</w:t>
+        <w:t>Linux</w:t>
       </w:r>
       <w:r>
         <w:rPr>
@@ -2664,18 +2619,22 @@
         </w:rPr>
         <w:t xml:space="preserve"> обеспечивается поддержкой большого количества типов таблиц: пользователи могут выбрать как таблицы типа </w:t>
       </w:r>
+      <w:proofErr w:type="spellStart"/>
       <w:r>
         <w:t>MyISAM</w:t>
       </w:r>
+      <w:proofErr w:type="spellEnd"/>
       <w:r>
         <w:rPr>
           <w:lang w:val="ru-RU"/>
         </w:rPr>
         <w:t xml:space="preserve">, поддерживающие полнотекстовый поиск, так и таблицы </w:t>
       </w:r>
+      <w:proofErr w:type="spellStart"/>
       <w:r>
         <w:t>InnoDB</w:t>
       </w:r>
+      <w:proofErr w:type="spellEnd"/>
       <w:r>
         <w:rPr>
           <w:lang w:val="ru-RU"/>
@@ -3477,9 +3436,11 @@
         </w:rPr>
         <w:t xml:space="preserve">поддержка формата </w:t>
       </w:r>
+      <w:proofErr w:type="spellStart"/>
       <w:r>
         <w:t>json</w:t>
       </w:r>
+      <w:proofErr w:type="spellEnd"/>
     </w:p>
     <w:p>
       <w:pPr>
@@ -3721,9 +3682,11 @@
         </w:rPr>
         <w:t xml:space="preserve">поддержка </w:t>
       </w:r>
+      <w:proofErr w:type="spellStart"/>
       <w:r>
         <w:t>json</w:t>
       </w:r>
+      <w:proofErr w:type="spellEnd"/>
       <w:r>
         <w:rPr>
           <w:lang w:val="ru-RU"/>
@@ -3872,16 +3835,32 @@
         <w:rPr>
           <w:lang w:val="ru-RU"/>
         </w:rPr>
-        <w:t>Среди представленного сравнения базы данных была выбрана Post</w:t>
-      </w:r>
+        <w:t xml:space="preserve">Среди представленного сравнения базы данных была выбрана </w:t>
+      </w:r>
+      <w:proofErr w:type="spellStart"/>
+      <w:r>
+        <w:rPr>
+          <w:lang w:val="ru-RU"/>
+        </w:rPr>
+        <w:t>Post</w:t>
+      </w:r>
+      <w:proofErr w:type="spellEnd"/>
       <w:r>
         <w:t>g</w:t>
       </w:r>
-      <w:r>
-        <w:rPr>
-          <w:lang w:val="ru-RU"/>
-        </w:rPr>
-        <w:t>reSQL СУБД, как наиболее старая в развитии и с поддержкой большого объема данных, а также из-за простоты настройки и использования.</w:t>
+      <w:proofErr w:type="spellStart"/>
+      <w:r>
+        <w:rPr>
+          <w:lang w:val="ru-RU"/>
+        </w:rPr>
+        <w:t>reSQL</w:t>
+      </w:r>
+      <w:proofErr w:type="spellEnd"/>
+      <w:r>
+        <w:rPr>
+          <w:lang w:val="ru-RU"/>
+        </w:rPr>
+        <w:t xml:space="preserve"> СУБД, как наиболее старая в развитии и с поддержкой большого объема данных, а также из-за простоты настройки и использования.</w:t>
       </w:r>
     </w:p>
     <w:p>
@@ -3933,11 +3912,19 @@
         </w:rPr>
         <w:t xml:space="preserve"> – </w:t>
       </w:r>
-      <w:r>
-        <w:rPr>
-          <w:lang w:val="ru-RU"/>
-        </w:rPr>
-        <w:t xml:space="preserve">фреймворке для </w:t>
+      <w:proofErr w:type="spellStart"/>
+      <w:r>
+        <w:rPr>
+          <w:lang w:val="ru-RU"/>
+        </w:rPr>
+        <w:t>фреймворке</w:t>
+      </w:r>
+      <w:proofErr w:type="spellEnd"/>
+      <w:r>
+        <w:rPr>
+          <w:lang w:val="ru-RU"/>
+        </w:rPr>
+        <w:t xml:space="preserve"> для </w:t>
       </w:r>
       <w:r>
         <w:t>Java</w:t>
@@ -3952,7 +3939,224 @@
         <w:rPr>
           <w:lang w:val="ru-RU"/>
         </w:rPr>
-        <w:t>Это позволит не привязываться к операционной системе веб-сервера и иметь возможность запускать его на любом из выбранных серверов.</w:t>
+        <w:t xml:space="preserve">Это позволит не привязываться к операционной системе веб-сервера и иметь возможность запускать его на любом из </w:t>
+      </w:r>
+      <w:r>
+        <w:rPr>
+          <w:lang w:val="ru-RU"/>
+        </w:rPr>
+        <w:t>предоставленных</w:t>
+      </w:r>
+      <w:r>
+        <w:rPr>
+          <w:lang w:val="ru-RU"/>
+        </w:rPr>
+        <w:t xml:space="preserve"> серверов.</w:t>
+      </w:r>
+      <w:r>
+        <w:rPr>
+          <w:lang w:val="ru-RU"/>
+        </w:rPr>
+        <w:t xml:space="preserve"> </w:t>
+      </w:r>
+      <w:proofErr w:type="spellStart"/>
+      <w:r>
+        <w:rPr>
+          <w:lang w:val="ru-RU"/>
+        </w:rPr>
+        <w:t>Spring</w:t>
+      </w:r>
+      <w:proofErr w:type="spellEnd"/>
+      <w:r>
+        <w:rPr>
+          <w:lang w:val="ru-RU"/>
+        </w:rPr>
+        <w:t xml:space="preserve"> обеспечивает решения многих задач, с которыми сталкиваются </w:t>
+      </w:r>
+      <w:proofErr w:type="spellStart"/>
+      <w:r>
+        <w:rPr>
+          <w:lang w:val="ru-RU"/>
+        </w:rPr>
+        <w:t>Java</w:t>
+      </w:r>
+      <w:proofErr w:type="spellEnd"/>
+      <w:r>
+        <w:rPr>
+          <w:lang w:val="ru-RU"/>
+        </w:rPr>
+        <w:t>-разработчики. Из-за широкой функциональности трудно определить наиболее значимые структурные элементы, из которых он состоит.</w:t>
+      </w:r>
+      <w:r>
+        <w:rPr>
+          <w:lang w:val="ru-RU"/>
+        </w:rPr>
+        <w:t xml:space="preserve"> </w:t>
+      </w:r>
+      <w:r>
+        <w:rPr>
+          <w:lang w:val="ru-RU"/>
+        </w:rPr>
+        <w:t xml:space="preserve">Этот </w:t>
+      </w:r>
+      <w:proofErr w:type="spellStart"/>
+      <w:r>
+        <w:rPr>
+          <w:lang w:val="ru-RU"/>
+        </w:rPr>
+        <w:t>фреймворк</w:t>
+      </w:r>
+      <w:proofErr w:type="spellEnd"/>
+      <w:r>
+        <w:rPr>
+          <w:lang w:val="ru-RU"/>
+        </w:rPr>
+        <w:t xml:space="preserve"> предлагает последовательную модель и делает её применимой к большинству типов приложений, которые уже созданы на основе платформы </w:t>
+      </w:r>
+      <w:proofErr w:type="spellStart"/>
+      <w:r>
+        <w:rPr>
+          <w:lang w:val="ru-RU"/>
+        </w:rPr>
+        <w:t>Java</w:t>
+      </w:r>
+      <w:proofErr w:type="spellEnd"/>
+      <w:r>
+        <w:rPr>
+          <w:lang w:val="ru-RU"/>
+        </w:rPr>
+        <w:t xml:space="preserve">. Считается, что </w:t>
+      </w:r>
+      <w:proofErr w:type="spellStart"/>
+      <w:r>
+        <w:rPr>
+          <w:lang w:val="ru-RU"/>
+        </w:rPr>
+        <w:t>Spring</w:t>
+      </w:r>
+      <w:proofErr w:type="spellEnd"/>
+      <w:r>
+        <w:rPr>
+          <w:lang w:val="ru-RU"/>
+        </w:rPr>
+        <w:t xml:space="preserve"> реализует модель разработки, основанную на лучших стандартах индустрии, и делает её доступной во многих областях </w:t>
+      </w:r>
+      <w:proofErr w:type="spellStart"/>
+      <w:r>
+        <w:rPr>
+          <w:lang w:val="ru-RU"/>
+        </w:rPr>
+        <w:t>Java</w:t>
+      </w:r>
+      <w:proofErr w:type="spellEnd"/>
+      <w:r>
+        <w:rPr>
+          <w:lang w:val="ru-RU"/>
+        </w:rPr>
+        <w:t>.</w:t>
+      </w:r>
+      <w:r>
+        <w:rPr>
+          <w:lang w:val="ru-RU"/>
+        </w:rPr>
+        <w:t xml:space="preserve"> О</w:t>
+      </w:r>
+      <w:r>
+        <w:rPr>
+          <w:lang w:val="ru-RU"/>
+        </w:rPr>
+        <w:t xml:space="preserve">собенности ядра </w:t>
+      </w:r>
+      <w:proofErr w:type="spellStart"/>
+      <w:r>
+        <w:rPr>
+          <w:lang w:val="ru-RU"/>
+        </w:rPr>
+        <w:t>Spring</w:t>
+      </w:r>
+      <w:proofErr w:type="spellEnd"/>
+      <w:r>
+        <w:rPr>
+          <w:lang w:val="ru-RU"/>
+        </w:rPr>
+        <w:t xml:space="preserve"> применимы в любом </w:t>
+      </w:r>
+      <w:proofErr w:type="spellStart"/>
+      <w:r>
+        <w:rPr>
+          <w:lang w:val="ru-RU"/>
+        </w:rPr>
+        <w:t>Java</w:t>
+      </w:r>
+      <w:proofErr w:type="spellEnd"/>
+      <w:r>
+        <w:rPr>
+          <w:lang w:val="ru-RU"/>
+        </w:rPr>
+        <w:t xml:space="preserve">-приложении, и существует множество расширений и </w:t>
+      </w:r>
+      <w:r>
+        <w:rPr>
+          <w:lang w:val="ru-RU"/>
+        </w:rPr>
+        <w:lastRenderedPageBreak/>
+        <w:t xml:space="preserve">усовершенствований для построения веб-приложений на </w:t>
+      </w:r>
+      <w:proofErr w:type="spellStart"/>
+      <w:r>
+        <w:rPr>
+          <w:lang w:val="ru-RU"/>
+        </w:rPr>
+        <w:t>Java</w:t>
+      </w:r>
+      <w:proofErr w:type="spellEnd"/>
+      <w:r>
+        <w:rPr>
+          <w:lang w:val="ru-RU"/>
+        </w:rPr>
+        <w:t xml:space="preserve"> </w:t>
+      </w:r>
+      <w:proofErr w:type="spellStart"/>
+      <w:r>
+        <w:rPr>
+          <w:lang w:val="ru-RU"/>
+        </w:rPr>
+        <w:t>Enterprise</w:t>
+      </w:r>
+      <w:proofErr w:type="spellEnd"/>
+      <w:r>
+        <w:rPr>
+          <w:lang w:val="ru-RU"/>
+        </w:rPr>
+        <w:t xml:space="preserve"> платформе. По этим причинам </w:t>
+      </w:r>
+      <w:proofErr w:type="spellStart"/>
+      <w:r>
+        <w:rPr>
+          <w:lang w:val="ru-RU"/>
+        </w:rPr>
+        <w:t>Spring</w:t>
+      </w:r>
+      <w:proofErr w:type="spellEnd"/>
+      <w:r>
+        <w:rPr>
+          <w:lang w:val="ru-RU"/>
+        </w:rPr>
+        <w:t xml:space="preserve"> приобрёл большую популярность и признаётся разработчиками как стратегически важный </w:t>
+      </w:r>
+      <w:proofErr w:type="spellStart"/>
+      <w:r>
+        <w:rPr>
+          <w:lang w:val="ru-RU"/>
+        </w:rPr>
+        <w:t>фреймворк</w:t>
+      </w:r>
+      <w:proofErr w:type="spellEnd"/>
+      <w:r>
+        <w:rPr>
+          <w:lang w:val="ru-RU"/>
+        </w:rPr>
+        <w:t>.</w:t>
       </w:r>
     </w:p>
     <w:p>
@@ -4032,34 +4236,59 @@
         <w:rPr>
           <w:lang w:val="ru-RU"/>
         </w:rPr>
-        <w:t>- JavaScript – язык для управление контентом на стороне пользователя</w:t>
-      </w:r>
-    </w:p>
-    <w:p>
-      <w:pPr>
-        <w:rPr>
-          <w:lang w:val="ru-RU"/>
-        </w:rPr>
-      </w:pPr>
-    </w:p>
-    <w:p>
-      <w:pPr>
-        <w:rPr>
-          <w:lang w:val="ru-RU"/>
-        </w:rPr>
-      </w:pPr>
+        <w:t xml:space="preserve">- </w:t>
+      </w:r>
+      <w:proofErr w:type="spellStart"/>
+      <w:r>
+        <w:rPr>
+          <w:lang w:val="ru-RU"/>
+        </w:rPr>
+        <w:t>JavaScript</w:t>
+      </w:r>
+      <w:proofErr w:type="spellEnd"/>
+      <w:r>
+        <w:rPr>
+          <w:lang w:val="ru-RU"/>
+        </w:rPr>
+        <w:t xml:space="preserve"> – язык для управление контентом на стороне пользователя</w:t>
+      </w:r>
+    </w:p>
+    <w:p>
+      <w:pPr>
+        <w:rPr>
+          <w:lang w:val="ru-RU"/>
+        </w:rPr>
+      </w:pPr>
+    </w:p>
+    <w:p>
+      <w:pPr>
+        <w:rPr>
+          <w:lang w:val="ru-RU"/>
+        </w:rPr>
+      </w:pPr>
+    </w:p>
+    <w:p>
+      <w:pPr>
+        <w:widowControl/>
+        <w:rPr>
+          <w:rFonts w:ascii="Arial" w:hAnsi="Arial"/>
+          <w:sz w:val="28"/>
+          <w:szCs w:val="28"/>
+          <w:lang w:val="ru-RU"/>
+        </w:rPr>
+      </w:pPr>
+      <w:r>
+        <w:rPr>
+          <w:lang w:val="ru-RU"/>
+        </w:rPr>
+        <w:br w:type="page"/>
+      </w:r>
     </w:p>
     <w:p>
       <w:pPr>
         <w:pStyle w:val="Heading"/>
-        <w:rPr>
-          <w:lang w:val="ru-RU"/>
-        </w:rPr>
-      </w:pPr>
-      <w:r>
-        <w:rPr>
-          <w:lang w:val="ru-RU"/>
-        </w:rPr>
+      </w:pPr>
+      <w:r>
         <w:lastRenderedPageBreak/>
         <w:t>Глава 3. Проектирование</w:t>
       </w:r>
@@ -4083,7 +4312,25 @@
         <w:rPr>
           <w:lang w:val="ru-RU"/>
         </w:rPr>
-        <w:t>Формирование требований к проекту</w:t>
+        <w:t>Данный продукт предназначен для создания и контроля спортивных мероприятий, учета зарегистрированных участников,</w:t>
+      </w:r>
+      <w:r>
+        <w:rPr>
+          <w:lang w:val="ru-RU"/>
+        </w:rPr>
+        <w:t xml:space="preserve"> регистрации спортивных руководителей,</w:t>
+      </w:r>
+      <w:r>
+        <w:rPr>
+          <w:lang w:val="ru-RU"/>
+        </w:rPr>
+        <w:t xml:space="preserve"> предоставление </w:t>
+      </w:r>
+      <w:r>
+        <w:rPr>
+          <w:lang w:val="ru-RU"/>
+        </w:rPr>
+        <w:t>наиболее актуальной информации по проводимым спортивным состязаниям и играм.</w:t>
       </w:r>
     </w:p>
     <w:p>
@@ -4097,61 +4344,62 @@
         <w:rPr>
           <w:lang w:val="ru-RU"/>
         </w:rPr>
-        <w:t>Описать возможность автоматической генерации базы данных, указать недостатки</w:t>
+        <w:tab/>
+        <w:t>В соответствии с этим, к данному проекту предъявляются следующие требования:</w:t>
       </w:r>
     </w:p>
     <w:p>
       <w:pPr>
         <w:pStyle w:val="BodyText"/>
-        <w:rPr>
-          <w:lang w:val="ru-RU"/>
-        </w:rPr>
-      </w:pPr>
-      <w:r>
-        <w:rPr>
-          <w:lang w:val="ru-RU"/>
-        </w:rPr>
-        <w:t>Пример</w:t>
-      </w:r>
-      <w:r>
-        <w:rPr>
-          <w:lang w:val="ru-RU"/>
-        </w:rPr>
-        <w:t xml:space="preserve"> базы данных</w:t>
-      </w:r>
-      <w:r>
-        <w:rPr>
-          <w:lang w:val="ru-RU"/>
-        </w:rPr>
-        <w:t xml:space="preserve"> (скриншоты и описание)</w:t>
+        <w:numPr>
+          <w:ilvl w:val="0"/>
+          <w:numId w:val="13"/>
+        </w:numPr>
+        <w:rPr>
+          <w:lang w:val="ru-RU"/>
+        </w:rPr>
+      </w:pPr>
+      <w:r>
+        <w:rPr>
+          <w:lang w:val="ru-RU"/>
+        </w:rPr>
+        <w:t>актуальность отображения данных спортивных мероприятий</w:t>
       </w:r>
     </w:p>
     <w:p>
       <w:pPr>
         <w:pStyle w:val="BodyText"/>
-        <w:rPr>
-          <w:lang w:val="ru-RU"/>
-        </w:rPr>
-      </w:pPr>
-      <w:r>
-        <w:rPr>
-          <w:lang w:val="ru-RU"/>
-        </w:rPr>
-        <w:t>Прототипирование графического интерфейса</w:t>
+        <w:numPr>
+          <w:ilvl w:val="0"/>
+          <w:numId w:val="13"/>
+        </w:numPr>
+        <w:rPr>
+          <w:lang w:val="ru-RU"/>
+        </w:rPr>
+      </w:pPr>
+      <w:r>
+        <w:rPr>
+          <w:lang w:val="ru-RU"/>
+        </w:rPr>
+        <w:t>контроль доступа для зарегистрированных участников</w:t>
       </w:r>
     </w:p>
     <w:p>
       <w:pPr>
         <w:pStyle w:val="BodyText"/>
-        <w:rPr>
-          <w:lang w:val="ru-RU"/>
-        </w:rPr>
-      </w:pPr>
-      <w:r>
-        <w:rPr>
-          <w:lang w:val="ru-RU"/>
-        </w:rPr>
-        <w:t>Сценарии использования</w:t>
+        <w:numPr>
+          <w:ilvl w:val="0"/>
+          <w:numId w:val="13"/>
+        </w:numPr>
+        <w:rPr>
+          <w:lang w:val="ru-RU"/>
+        </w:rPr>
+      </w:pPr>
+      <w:r>
+        <w:rPr>
+          <w:lang w:val="ru-RU"/>
+        </w:rPr>
+        <w:t>полнота предоставляемой информации о спортивных событиях</w:t>
       </w:r>
     </w:p>
     <w:p>
@@ -4165,7 +4413,19 @@
         <w:rPr>
           <w:lang w:val="ru-RU"/>
         </w:rPr>
-        <w:t>Тестирование</w:t>
+        <w:t xml:space="preserve">На основании всего вышеизложенного, можно сделать вывод о том, что необходимо автоматизировать процесс формирования базы данных спортивных событий, а </w:t>
+      </w:r>
+      <w:r>
+        <w:rPr>
+          <w:lang w:val="ru-RU"/>
+        </w:rPr>
+        <w:t xml:space="preserve">также процесс </w:t>
+      </w:r>
+      <w:r>
+        <w:rPr>
+          <w:lang w:val="ru-RU"/>
+        </w:rPr>
+        <w:t>регистрации участников, процесс подачи заявки на спортивное мероприятие с указанием своего спортивного разряда (при наличии).</w:t>
       </w:r>
     </w:p>
     <w:p>
@@ -4175,11 +4435,13 @@
           <w:lang w:val="ru-RU"/>
         </w:rPr>
       </w:pPr>
-      <w:r>
-        <w:rPr>
-          <w:lang w:val="ru-RU"/>
-        </w:rPr>
-        <w:t>Вывод, в котором будет сказано, про нормальную реализацию</w:t>
+    </w:p>
+    <w:p>
+      <w:pPr>
+        <w:pStyle w:val="Heading3"/>
+      </w:pPr>
+      <w:r>
+        <w:t>3.2 Разработка базы данных</w:t>
       </w:r>
     </w:p>
     <w:p>
@@ -4189,17 +4451,437 @@
           <w:lang w:val="ru-RU"/>
         </w:rPr>
       </w:pPr>
-      <w:r>
-        <w:rPr>
-          <w:lang w:val="ru-RU"/>
-        </w:rPr>
-        <w:t>Оформление</w:t>
-      </w:r>
+    </w:p>
+    <w:p>
+      <w:pPr>
+        <w:pStyle w:val="BodyText"/>
+        <w:rPr>
+          <w:lang w:val="ru-RU"/>
+        </w:rPr>
+      </w:pPr>
+      <w:r>
+        <w:rPr>
+          <w:lang w:val="ru-RU"/>
+        </w:rPr>
+        <w:t xml:space="preserve">В связи с использованием </w:t>
+      </w:r>
+      <w:r>
+        <w:t>Java</w:t>
+      </w:r>
+      <w:r>
+        <w:rPr>
+          <w:lang w:val="ru-RU"/>
+        </w:rPr>
+        <w:t>-</w:t>
+      </w:r>
+      <w:proofErr w:type="spellStart"/>
+      <w:r>
+        <w:rPr>
+          <w:lang w:val="ru-RU"/>
+        </w:rPr>
+        <w:t>фреймворка</w:t>
+      </w:r>
+      <w:proofErr w:type="spellEnd"/>
+      <w:r>
+        <w:rPr>
+          <w:lang w:val="ru-RU"/>
+        </w:rPr>
+        <w:t xml:space="preserve"> </w:t>
+      </w:r>
+      <w:r>
+        <w:t>Spring</w:t>
+      </w:r>
+      <w:r>
+        <w:rPr>
+          <w:lang w:val="ru-RU"/>
+        </w:rPr>
+        <w:t xml:space="preserve"> </w:t>
+      </w:r>
+      <w:r>
+        <w:rPr>
+          <w:lang w:val="ru-RU"/>
+        </w:rPr>
+        <w:t xml:space="preserve">возможно использование </w:t>
+      </w:r>
+      <w:r>
+        <w:t>ORM</w:t>
+      </w:r>
+      <w:r>
+        <w:rPr>
+          <w:lang w:val="ru-RU"/>
+        </w:rPr>
+        <w:t>-</w:t>
+      </w:r>
+      <w:r>
+        <w:rPr>
+          <w:lang w:val="ru-RU"/>
+        </w:rPr>
+        <w:t xml:space="preserve">моделей для автоматической генерации данных. </w:t>
+      </w:r>
+      <w:r>
+        <w:rPr>
+          <w:lang w:val="ru-RU"/>
+        </w:rPr>
+        <w:t>Однако такой процесс не лишен недостатков. Путем автоматизации генерации базы данных возможно потеря нормализации. Например, появление излишних связей между таблицами, появление ненужных сущностей и прочее. Таким образом, необходимо привести структуру полученной базы данных в 3 нормальную форму. Для начала определим сущности базы данных и их атрибуты.</w:t>
+      </w:r>
+    </w:p>
+    <w:p>
+      <w:pPr>
+        <w:pStyle w:val="BodyText"/>
+        <w:rPr>
+          <w:lang w:val="ru-RU"/>
+        </w:rPr>
+      </w:pPr>
+      <w:r>
+        <w:rPr>
+          <w:lang w:val="ru-RU"/>
+        </w:rPr>
+        <w:t>Сущности:</w:t>
+      </w:r>
+    </w:p>
+    <w:p>
+      <w:pPr>
+        <w:pStyle w:val="BodyText"/>
+        <w:numPr>
+          <w:ilvl w:val="0"/>
+          <w:numId w:val="14"/>
+        </w:numPr>
+        <w:rPr>
+          <w:lang w:val="ru-RU"/>
+        </w:rPr>
+      </w:pPr>
+      <w:r>
+        <w:rPr>
+          <w:lang w:val="ru-RU"/>
+        </w:rPr>
+        <w:t>Пользователь; Эта сущность предназначена для хранения информации о пользователе. Атрибуты сущности – ФИО, дата рождения</w:t>
+      </w:r>
+      <w:r>
+        <w:rPr>
+          <w:lang w:val="ru-RU"/>
+        </w:rPr>
+        <w:t>, уровень спортивной подготовки, имя пользователя (выбранный псевдоним)</w:t>
+      </w:r>
+    </w:p>
+    <w:p>
+      <w:pPr>
+        <w:pStyle w:val="BodyText"/>
+        <w:numPr>
+          <w:ilvl w:val="0"/>
+          <w:numId w:val="14"/>
+        </w:numPr>
+        <w:rPr>
+          <w:lang w:val="ru-RU"/>
+        </w:rPr>
+      </w:pPr>
+      <w:r>
+        <w:rPr>
+          <w:lang w:val="ru-RU"/>
+        </w:rPr>
+        <w:t>Соревнование</w:t>
+      </w:r>
+      <w:r>
+        <w:rPr>
+          <w:lang w:val="ru-RU"/>
+        </w:rPr>
+        <w:t>; Эта сущность предназначена для хранения информации о спортивном мероприятии. Атрибуты – уникальный идентификатор, время проведения, дополнительная информация, содержит связи с местом, пользователями, категорией.</w:t>
+      </w:r>
+    </w:p>
+    <w:p>
+      <w:pPr>
+        <w:pStyle w:val="BodyText"/>
+        <w:numPr>
+          <w:ilvl w:val="0"/>
+          <w:numId w:val="14"/>
+        </w:numPr>
+        <w:rPr>
+          <w:lang w:val="ru-RU"/>
+        </w:rPr>
+      </w:pPr>
+      <w:r>
+        <w:rPr>
+          <w:lang w:val="ru-RU"/>
+        </w:rPr>
+        <w:t>Роль</w:t>
+      </w:r>
+      <w:r>
+        <w:rPr>
+          <w:lang w:val="ru-RU"/>
+        </w:rPr>
+        <w:t>; Эта сущность предназначена для хранения типов пользователей; Атрибуты – уровень приоритета, или уровень доступа, описание роли пользователя.</w:t>
+      </w:r>
+    </w:p>
+    <w:p>
+      <w:pPr>
+        <w:pStyle w:val="BodyText"/>
+        <w:numPr>
+          <w:ilvl w:val="0"/>
+          <w:numId w:val="14"/>
+        </w:numPr>
+        <w:rPr>
+          <w:lang w:val="ru-RU"/>
+        </w:rPr>
+      </w:pPr>
+      <w:r>
+        <w:rPr>
+          <w:lang w:val="ru-RU"/>
+        </w:rPr>
+        <w:t>Вид спорта</w:t>
+      </w:r>
+      <w:r>
+        <w:rPr>
+          <w:lang w:val="ru-RU"/>
+        </w:rPr>
+        <w:t>; Эта сущность предназначена для хранения вида спорта. Атрибуты – уникальный идентификатор, описание вида спорта.</w:t>
+      </w:r>
+    </w:p>
+    <w:p>
+      <w:pPr>
+        <w:pStyle w:val="BodyText"/>
+        <w:numPr>
+          <w:ilvl w:val="0"/>
+          <w:numId w:val="14"/>
+        </w:numPr>
+        <w:rPr>
+          <w:lang w:val="ru-RU"/>
+        </w:rPr>
+      </w:pPr>
+      <w:r>
+        <w:rPr>
+          <w:lang w:val="ru-RU"/>
+        </w:rPr>
+        <w:t>Категория</w:t>
+      </w:r>
+      <w:r>
+        <w:rPr>
+          <w:lang w:val="ru-RU"/>
+        </w:rPr>
+        <w:t>; Эта сущность предназначена для хранения категории мероприятия, например, олимпиада, спартакиада, соревнования. Атрибуты – уникальный идентификатор, и описание категории.</w:t>
+      </w:r>
+    </w:p>
+    <w:p>
+      <w:pPr>
+        <w:pStyle w:val="BodyText"/>
+        <w:numPr>
+          <w:ilvl w:val="0"/>
+          <w:numId w:val="14"/>
+        </w:numPr>
+        <w:rPr>
+          <w:lang w:val="ru-RU"/>
+        </w:rPr>
+      </w:pPr>
+      <w:r>
+        <w:rPr>
+          <w:lang w:val="ru-RU"/>
+        </w:rPr>
+        <w:t xml:space="preserve">Место; Эта сущность отображает доступные места для проведения мероприятий, такие как время работы, уникальный </w:t>
+      </w:r>
+      <w:r>
+        <w:rPr>
+          <w:lang w:val="ru-RU"/>
+        </w:rPr>
+        <w:t>идентификатор</w:t>
+      </w:r>
+      <w:r>
+        <w:rPr>
+          <w:lang w:val="ru-RU"/>
+        </w:rPr>
+        <w:t>, интервалы между спортивными мероприятиями, описание.</w:t>
+      </w:r>
+    </w:p>
+    <w:p>
+      <w:pPr>
+        <w:pStyle w:val="BodyText"/>
+      </w:pPr>
+    </w:p>
+    <w:p>
+      <w:pPr>
+        <w:pStyle w:val="BodyText"/>
+        <w:rPr>
+          <w:lang w:val="ru-RU"/>
+        </w:rPr>
+      </w:pPr>
+      <w:r>
+        <w:rPr>
+          <w:noProof/>
+          <w:lang w:val="en-GB" w:eastAsia="en-GB" w:bidi="ar-SA"/>
+        </w:rPr>
+        <w:lastRenderedPageBreak/>
+        <w:drawing>
+          <wp:inline distT="0" distB="0" distL="0" distR="0" wp14:anchorId="492EDA6B" wp14:editId="4082A79A">
+            <wp:extent cx="4287170" cy="4767971"/>
+            <wp:effectExtent l="0" t="0" r="5715" b="7620"/>
+            <wp:docPr id="1" name="Picture 1" descr="Screenshots/itmoturism.png"/>
+            <wp:cNvGraphicFramePr>
+              <a:graphicFrameLocks xmlns:a="http://schemas.openxmlformats.org/drawingml/2006/main" noChangeAspect="1"/>
+            </wp:cNvGraphicFramePr>
+            <a:graphic xmlns:a="http://schemas.openxmlformats.org/drawingml/2006/main">
+              <a:graphicData uri="http://schemas.openxmlformats.org/drawingml/2006/picture">
+                <pic:pic xmlns:pic="http://schemas.openxmlformats.org/drawingml/2006/picture">
+                  <pic:nvPicPr>
+                    <pic:cNvPr id="0" name="Picture 1" descr="Screenshots/itmoturism.png"/>
+                    <pic:cNvPicPr>
+                      <a:picLocks noChangeAspect="1" noChangeArrowheads="1"/>
+                    </pic:cNvPicPr>
+                  </pic:nvPicPr>
+                  <pic:blipFill>
+                    <a:blip r:embed="rId7" cstate="print">
+                      <a:extLst>
+                        <a:ext uri="{28A0092B-C50C-407E-A947-70E740481C1C}">
+                          <a14:useLocalDpi xmlns:a14="http://schemas.microsoft.com/office/drawing/2010/main" val="0"/>
+                        </a:ext>
+                      </a:extLst>
+                    </a:blip>
+                    <a:srcRect/>
+                    <a:stretch>
+                      <a:fillRect/>
+                    </a:stretch>
+                  </pic:blipFill>
+                  <pic:spPr bwMode="auto">
+                    <a:xfrm>
+                      <a:off x="0" y="0"/>
+                      <a:ext cx="4291634" cy="4772935"/>
+                    </a:xfrm>
+                    <a:prstGeom prst="rect">
+                      <a:avLst/>
+                    </a:prstGeom>
+                    <a:noFill/>
+                    <a:ln>
+                      <a:noFill/>
+                    </a:ln>
+                  </pic:spPr>
+                </pic:pic>
+              </a:graphicData>
+            </a:graphic>
+          </wp:inline>
+        </w:drawing>
+      </w:r>
+    </w:p>
+    <w:p>
+      <w:pPr>
+        <w:pStyle w:val="BodyText"/>
+        <w:rPr>
+          <w:lang w:val="ru-RU"/>
+        </w:rPr>
+      </w:pPr>
+    </w:p>
+    <w:p>
+      <w:pPr>
+        <w:pStyle w:val="BodyText"/>
+        <w:rPr>
+          <w:lang w:val="ru-RU"/>
+        </w:rPr>
+      </w:pPr>
+    </w:p>
+    <w:p>
+      <w:pPr>
+        <w:pStyle w:val="BodyText"/>
+        <w:rPr>
+          <w:lang w:val="ru-RU"/>
+        </w:rPr>
+      </w:pPr>
+    </w:p>
+    <w:p>
+      <w:pPr>
+        <w:pStyle w:val="Heading3"/>
+      </w:pPr>
+      <w:r>
+        <w:t>3.3 Разработка п</w:t>
+      </w:r>
+      <w:r>
+        <w:t>рототип</w:t>
+      </w:r>
+      <w:r>
+        <w:t xml:space="preserve">а </w:t>
+      </w:r>
+      <w:r>
+        <w:t>графического интерфейса</w:t>
+      </w:r>
+    </w:p>
+    <w:p>
+      <w:pPr>
+        <w:pStyle w:val="BodyText"/>
+        <w:rPr>
+          <w:lang w:val="ru-RU"/>
+        </w:rPr>
+      </w:pPr>
+    </w:p>
+    <w:p>
+      <w:pPr>
+        <w:pStyle w:val="BodyText"/>
+        <w:rPr>
+          <w:lang w:val="ru-RU"/>
+        </w:rPr>
+      </w:pPr>
+      <w:r>
+        <w:rPr>
+          <w:lang w:val="ru-RU"/>
+        </w:rPr>
+        <w:t xml:space="preserve">Разработка графического интерфейса представляется ключевой задачей разработки проекта, помимо проектирования базы данных. </w:t>
+      </w:r>
+    </w:p>
+    <w:p>
+      <w:pPr>
+        <w:pStyle w:val="BodyText"/>
+        <w:rPr>
+          <w:lang w:val="ru-RU"/>
+        </w:rPr>
+      </w:pPr>
       <w:bookmarkStart w:id="0" w:name="_GoBack"/>
       <w:bookmarkEnd w:id="0"/>
     </w:p>
     <w:p>
       <w:pPr>
+        <w:pStyle w:val="Heading3"/>
+      </w:pPr>
+      <w:r>
+        <w:t xml:space="preserve">3.4 </w:t>
+      </w:r>
+      <w:r>
+        <w:t>Сценарии использования</w:t>
+      </w:r>
+    </w:p>
+    <w:p>
+      <w:pPr>
+        <w:rPr>
+          <w:lang w:val="ru-RU"/>
+        </w:rPr>
+      </w:pPr>
+    </w:p>
+    <w:p>
+      <w:pPr>
+        <w:rPr>
+          <w:lang w:val="ru-RU"/>
+        </w:rPr>
+      </w:pPr>
+    </w:p>
+    <w:p>
+      <w:pPr>
+        <w:pStyle w:val="Heading3"/>
+      </w:pPr>
+      <w:r>
+        <w:t xml:space="preserve">3.5 </w:t>
+      </w:r>
+      <w:r>
+        <w:t>Тестирование</w:t>
+      </w:r>
+    </w:p>
+    <w:p>
+      <w:pPr>
+        <w:rPr>
+          <w:lang w:val="ru-RU"/>
+        </w:rPr>
+      </w:pPr>
+    </w:p>
+    <w:p>
+      <w:pPr>
+        <w:rPr>
+          <w:lang w:val="ru-RU"/>
+        </w:rPr>
+      </w:pPr>
+    </w:p>
+    <w:p>
+      <w:pPr>
         <w:pStyle w:val="BodyText"/>
         <w:rPr>
           <w:lang w:val="ru-RU"/>
@@ -4208,23 +4890,56 @@
     </w:p>
     <w:p>
       <w:pPr>
-        <w:rPr>
-          <w:lang w:val="ru-RU"/>
-        </w:rPr>
-      </w:pPr>
+        <w:widowControl/>
+        <w:rPr>
+          <w:rFonts w:ascii="Arial" w:hAnsi="Arial"/>
+          <w:sz w:val="28"/>
+          <w:szCs w:val="28"/>
+          <w:lang w:val="ru-RU"/>
+        </w:rPr>
+      </w:pPr>
+      <w:r>
+        <w:rPr>
+          <w:lang w:val="ru-RU"/>
+        </w:rPr>
+        <w:br w:type="page"/>
+      </w:r>
     </w:p>
     <w:p>
       <w:pPr>
         <w:pStyle w:val="Heading"/>
-        <w:rPr>
-          <w:lang w:val="ru-RU"/>
-        </w:rPr>
-      </w:pPr>
-      <w:r>
-        <w:rPr>
-          <w:lang w:val="ru-RU"/>
-        </w:rPr>
-        <w:t>Вывод</w:t>
+      </w:pPr>
+      <w:r>
+        <w:lastRenderedPageBreak/>
+        <w:t>Заключение</w:t>
+      </w:r>
+    </w:p>
+    <w:p>
+      <w:pPr>
+        <w:pStyle w:val="BodyText"/>
+        <w:rPr>
+          <w:lang w:val="ru-RU"/>
+        </w:rPr>
+      </w:pPr>
+      <w:r>
+        <w:rPr>
+          <w:lang w:val="ru-RU"/>
+        </w:rPr>
+        <w:t>Вывод, в котором будет сказано, про нормальную реализацию</w:t>
+      </w:r>
+    </w:p>
+    <w:p>
+      <w:pPr>
+        <w:pStyle w:val="BodyText"/>
+        <w:rPr>
+          <w:lang w:val="ru-RU"/>
+        </w:rPr>
+      </w:pPr>
+      <w:r>
+        <w:rPr>
+          <w:lang w:val="ru-RU"/>
+        </w:rPr>
+        <w:t>Оформление</w:t>
       </w:r>
     </w:p>
     <w:p>
@@ -4501,6 +5216,119 @@
     </w:lvl>
   </w:abstractNum>
   <w:abstractNum w:abstractNumId="2">
+    <w:nsid w:val="1AC94AE3"/>
+    <w:multiLevelType w:val="hybridMultilevel"/>
+    <w:tmpl w:val="6DB05270"/>
+    <w:lvl w:ilvl="0" w:tplc="08090001">
+      <w:start w:val="1"/>
+      <w:numFmt w:val="bullet"/>
+      <w:lvlText w:val=""/>
+      <w:lvlJc w:val="left"/>
+      <w:pPr>
+        <w:ind w:left="720" w:hanging="360"/>
+      </w:pPr>
+      <w:rPr>
+        <w:rFonts w:ascii="Symbol" w:hAnsi="Symbol" w:hint="default"/>
+      </w:rPr>
+    </w:lvl>
+    <w:lvl w:ilvl="1" w:tplc="08090003" w:tentative="1">
+      <w:start w:val="1"/>
+      <w:numFmt w:val="bullet"/>
+      <w:lvlText w:val="o"/>
+      <w:lvlJc w:val="left"/>
+      <w:pPr>
+        <w:ind w:left="1440" w:hanging="360"/>
+      </w:pPr>
+      <w:rPr>
+        <w:rFonts w:ascii="Courier New" w:hAnsi="Courier New" w:cs="Courier New" w:hint="default"/>
+      </w:rPr>
+    </w:lvl>
+    <w:lvl w:ilvl="2" w:tplc="08090005" w:tentative="1">
+      <w:start w:val="1"/>
+      <w:numFmt w:val="bullet"/>
+      <w:lvlText w:val=""/>
+      <w:lvlJc w:val="left"/>
+      <w:pPr>
+        <w:ind w:left="2160" w:hanging="360"/>
+      </w:pPr>
+      <w:rPr>
+        <w:rFonts w:ascii="Wingdings" w:hAnsi="Wingdings" w:hint="default"/>
+      </w:rPr>
+    </w:lvl>
+    <w:lvl w:ilvl="3" w:tplc="08090001" w:tentative="1">
+      <w:start w:val="1"/>
+      <w:numFmt w:val="bullet"/>
+      <w:lvlText w:val=""/>
+      <w:lvlJc w:val="left"/>
+      <w:pPr>
+        <w:ind w:left="2880" w:hanging="360"/>
+      </w:pPr>
+      <w:rPr>
+        <w:rFonts w:ascii="Symbol" w:hAnsi="Symbol" w:hint="default"/>
+      </w:rPr>
+    </w:lvl>
+    <w:lvl w:ilvl="4" w:tplc="08090003" w:tentative="1">
+      <w:start w:val="1"/>
+      <w:numFmt w:val="bullet"/>
+      <w:lvlText w:val="o"/>
+      <w:lvlJc w:val="left"/>
+      <w:pPr>
+        <w:ind w:left="3600" w:hanging="360"/>
+      </w:pPr>
+      <w:rPr>
+        <w:rFonts w:ascii="Courier New" w:hAnsi="Courier New" w:cs="Courier New" w:hint="default"/>
+      </w:rPr>
+    </w:lvl>
+    <w:lvl w:ilvl="5" w:tplc="08090005" w:tentative="1">
+      <w:start w:val="1"/>
+      <w:numFmt w:val="bullet"/>
+      <w:lvlText w:val=""/>
+      <w:lvlJc w:val="left"/>
+      <w:pPr>
+        <w:ind w:left="4320" w:hanging="360"/>
+      </w:pPr>
+      <w:rPr>
+        <w:rFonts w:ascii="Wingdings" w:hAnsi="Wingdings" w:hint="default"/>
+      </w:rPr>
+    </w:lvl>
+    <w:lvl w:ilvl="6" w:tplc="08090001" w:tentative="1">
+      <w:start w:val="1"/>
+      <w:numFmt w:val="bullet"/>
+      <w:lvlText w:val=""/>
+      <w:lvlJc w:val="left"/>
+      <w:pPr>
+        <w:ind w:left="5040" w:hanging="360"/>
+      </w:pPr>
+      <w:rPr>
+        <w:rFonts w:ascii="Symbol" w:hAnsi="Symbol" w:hint="default"/>
+      </w:rPr>
+    </w:lvl>
+    <w:lvl w:ilvl="7" w:tplc="08090003" w:tentative="1">
+      <w:start w:val="1"/>
+      <w:numFmt w:val="bullet"/>
+      <w:lvlText w:val="o"/>
+      <w:lvlJc w:val="left"/>
+      <w:pPr>
+        <w:ind w:left="5760" w:hanging="360"/>
+      </w:pPr>
+      <w:rPr>
+        <w:rFonts w:ascii="Courier New" w:hAnsi="Courier New" w:cs="Courier New" w:hint="default"/>
+      </w:rPr>
+    </w:lvl>
+    <w:lvl w:ilvl="8" w:tplc="08090005" w:tentative="1">
+      <w:start w:val="1"/>
+      <w:numFmt w:val="bullet"/>
+      <w:lvlText w:val=""/>
+      <w:lvlJc w:val="left"/>
+      <w:pPr>
+        <w:ind w:left="6480" w:hanging="360"/>
+      </w:pPr>
+      <w:rPr>
+        <w:rFonts w:ascii="Wingdings" w:hAnsi="Wingdings" w:hint="default"/>
+      </w:rPr>
+    </w:lvl>
+  </w:abstractNum>
+  <w:abstractNum w:abstractNumId="3">
     <w:nsid w:val="24D36DDC"/>
     <w:multiLevelType w:val="hybridMultilevel"/>
     <w:tmpl w:val="A094C3F4"/>
@@ -4613,7 +5441,7 @@
       </w:rPr>
     </w:lvl>
   </w:abstractNum>
-  <w:abstractNum w:abstractNumId="3">
+  <w:abstractNum w:abstractNumId="4">
     <w:nsid w:val="32AF2B9C"/>
     <w:multiLevelType w:val="hybridMultilevel"/>
     <w:tmpl w:val="998869D2"/>
@@ -4726,7 +5554,7 @@
       </w:rPr>
     </w:lvl>
   </w:abstractNum>
-  <w:abstractNum w:abstractNumId="4">
+  <w:abstractNum w:abstractNumId="5">
     <w:nsid w:val="3A9D61A4"/>
     <w:multiLevelType w:val="hybridMultilevel"/>
     <w:tmpl w:val="2040837A"/>
@@ -4839,7 +5667,7 @@
       </w:rPr>
     </w:lvl>
   </w:abstractNum>
-  <w:abstractNum w:abstractNumId="5">
+  <w:abstractNum w:abstractNumId="6">
     <w:nsid w:val="408B438C"/>
     <w:multiLevelType w:val="hybridMultilevel"/>
     <w:tmpl w:val="0798D09A"/>
@@ -4952,7 +5780,7 @@
       </w:rPr>
     </w:lvl>
   </w:abstractNum>
-  <w:abstractNum w:abstractNumId="6">
+  <w:abstractNum w:abstractNumId="7">
     <w:nsid w:val="56AE1E36"/>
     <w:multiLevelType w:val="hybridMultilevel"/>
     <w:tmpl w:val="44D8950A"/>
@@ -5065,7 +5893,120 @@
       </w:rPr>
     </w:lvl>
   </w:abstractNum>
-  <w:abstractNum w:abstractNumId="7">
+  <w:abstractNum w:abstractNumId="8">
+    <w:nsid w:val="59B8291E"/>
+    <w:multiLevelType w:val="hybridMultilevel"/>
+    <w:tmpl w:val="5E04228C"/>
+    <w:lvl w:ilvl="0" w:tplc="08090001">
+      <w:start w:val="1"/>
+      <w:numFmt w:val="bullet"/>
+      <w:lvlText w:val=""/>
+      <w:lvlJc w:val="left"/>
+      <w:pPr>
+        <w:ind w:left="720" w:hanging="360"/>
+      </w:pPr>
+      <w:rPr>
+        <w:rFonts w:ascii="Symbol" w:hAnsi="Symbol" w:hint="default"/>
+      </w:rPr>
+    </w:lvl>
+    <w:lvl w:ilvl="1" w:tplc="08090003" w:tentative="1">
+      <w:start w:val="1"/>
+      <w:numFmt w:val="bullet"/>
+      <w:lvlText w:val="o"/>
+      <w:lvlJc w:val="left"/>
+      <w:pPr>
+        <w:ind w:left="1440" w:hanging="360"/>
+      </w:pPr>
+      <w:rPr>
+        <w:rFonts w:ascii="Courier New" w:hAnsi="Courier New" w:cs="Courier New" w:hint="default"/>
+      </w:rPr>
+    </w:lvl>
+    <w:lvl w:ilvl="2" w:tplc="08090005" w:tentative="1">
+      <w:start w:val="1"/>
+      <w:numFmt w:val="bullet"/>
+      <w:lvlText w:val=""/>
+      <w:lvlJc w:val="left"/>
+      <w:pPr>
+        <w:ind w:left="2160" w:hanging="360"/>
+      </w:pPr>
+      <w:rPr>
+        <w:rFonts w:ascii="Wingdings" w:hAnsi="Wingdings" w:hint="default"/>
+      </w:rPr>
+    </w:lvl>
+    <w:lvl w:ilvl="3" w:tplc="08090001" w:tentative="1">
+      <w:start w:val="1"/>
+      <w:numFmt w:val="bullet"/>
+      <w:lvlText w:val=""/>
+      <w:lvlJc w:val="left"/>
+      <w:pPr>
+        <w:ind w:left="2880" w:hanging="360"/>
+      </w:pPr>
+      <w:rPr>
+        <w:rFonts w:ascii="Symbol" w:hAnsi="Symbol" w:hint="default"/>
+      </w:rPr>
+    </w:lvl>
+    <w:lvl w:ilvl="4" w:tplc="08090003" w:tentative="1">
+      <w:start w:val="1"/>
+      <w:numFmt w:val="bullet"/>
+      <w:lvlText w:val="o"/>
+      <w:lvlJc w:val="left"/>
+      <w:pPr>
+        <w:ind w:left="3600" w:hanging="360"/>
+      </w:pPr>
+      <w:rPr>
+        <w:rFonts w:ascii="Courier New" w:hAnsi="Courier New" w:cs="Courier New" w:hint="default"/>
+      </w:rPr>
+    </w:lvl>
+    <w:lvl w:ilvl="5" w:tplc="08090005" w:tentative="1">
+      <w:start w:val="1"/>
+      <w:numFmt w:val="bullet"/>
+      <w:lvlText w:val=""/>
+      <w:lvlJc w:val="left"/>
+      <w:pPr>
+        <w:ind w:left="4320" w:hanging="360"/>
+      </w:pPr>
+      <w:rPr>
+        <w:rFonts w:ascii="Wingdings" w:hAnsi="Wingdings" w:hint="default"/>
+      </w:rPr>
+    </w:lvl>
+    <w:lvl w:ilvl="6" w:tplc="08090001" w:tentative="1">
+      <w:start w:val="1"/>
+      <w:numFmt w:val="bullet"/>
+      <w:lvlText w:val=""/>
+      <w:lvlJc w:val="left"/>
+      <w:pPr>
+        <w:ind w:left="5040" w:hanging="360"/>
+      </w:pPr>
+      <w:rPr>
+        <w:rFonts w:ascii="Symbol" w:hAnsi="Symbol" w:hint="default"/>
+      </w:rPr>
+    </w:lvl>
+    <w:lvl w:ilvl="7" w:tplc="08090003" w:tentative="1">
+      <w:start w:val="1"/>
+      <w:numFmt w:val="bullet"/>
+      <w:lvlText w:val="o"/>
+      <w:lvlJc w:val="left"/>
+      <w:pPr>
+        <w:ind w:left="5760" w:hanging="360"/>
+      </w:pPr>
+      <w:rPr>
+        <w:rFonts w:ascii="Courier New" w:hAnsi="Courier New" w:cs="Courier New" w:hint="default"/>
+      </w:rPr>
+    </w:lvl>
+    <w:lvl w:ilvl="8" w:tplc="08090005" w:tentative="1">
+      <w:start w:val="1"/>
+      <w:numFmt w:val="bullet"/>
+      <w:lvlText w:val=""/>
+      <w:lvlJc w:val="left"/>
+      <w:pPr>
+        <w:ind w:left="6480" w:hanging="360"/>
+      </w:pPr>
+      <w:rPr>
+        <w:rFonts w:ascii="Wingdings" w:hAnsi="Wingdings" w:hint="default"/>
+      </w:rPr>
+    </w:lvl>
+  </w:abstractNum>
+  <w:abstractNum w:abstractNumId="9">
     <w:nsid w:val="5A967399"/>
     <w:multiLevelType w:val="hybridMultilevel"/>
     <w:tmpl w:val="0018084E"/>
@@ -5178,7 +6119,7 @@
       </w:rPr>
     </w:lvl>
   </w:abstractNum>
-  <w:abstractNum w:abstractNumId="8">
+  <w:abstractNum w:abstractNumId="10">
     <w:nsid w:val="5B313B97"/>
     <w:multiLevelType w:val="hybridMultilevel"/>
     <w:tmpl w:val="84FC432C"/>
@@ -5291,7 +6232,7 @@
       </w:rPr>
     </w:lvl>
   </w:abstractNum>
-  <w:abstractNum w:abstractNumId="9">
+  <w:abstractNum w:abstractNumId="11">
     <w:nsid w:val="6C8A32AF"/>
     <w:multiLevelType w:val="hybridMultilevel"/>
     <w:tmpl w:val="59848E14"/>
@@ -5404,7 +6345,7 @@
       </w:rPr>
     </w:lvl>
   </w:abstractNum>
-  <w:abstractNum w:abstractNumId="10">
+  <w:abstractNum w:abstractNumId="12">
     <w:nsid w:val="70E022E4"/>
     <w:multiLevelType w:val="hybridMultilevel"/>
     <w:tmpl w:val="74BA81F0"/>
@@ -5517,7 +6458,7 @@
       </w:rPr>
     </w:lvl>
   </w:abstractNum>
-  <w:abstractNum w:abstractNumId="11">
+  <w:abstractNum w:abstractNumId="13">
     <w:nsid w:val="7AB24437"/>
     <w:multiLevelType w:val="hybridMultilevel"/>
     <w:tmpl w:val="4BE2AC72"/>
@@ -5631,40 +6572,46 @@
     </w:lvl>
   </w:abstractNum>
   <w:num w:numId="1">
-    <w:abstractNumId w:val="9"/>
+    <w:abstractNumId w:val="11"/>
   </w:num>
   <w:num w:numId="2">
-    <w:abstractNumId w:val="11"/>
+    <w:abstractNumId w:val="13"/>
   </w:num>
   <w:num w:numId="3">
     <w:abstractNumId w:val="0"/>
   </w:num>
   <w:num w:numId="4">
-    <w:abstractNumId w:val="2"/>
+    <w:abstractNumId w:val="3"/>
   </w:num>
   <w:num w:numId="5">
-    <w:abstractNumId w:val="5"/>
+    <w:abstractNumId w:val="6"/>
   </w:num>
   <w:num w:numId="6">
     <w:abstractNumId w:val="1"/>
   </w:num>
   <w:num w:numId="7">
+    <w:abstractNumId w:val="9"/>
+  </w:num>
+  <w:num w:numId="8">
+    <w:abstractNumId w:val="12"/>
+  </w:num>
+  <w:num w:numId="9">
+    <w:abstractNumId w:val="4"/>
+  </w:num>
+  <w:num w:numId="10">
+    <w:abstractNumId w:val="10"/>
+  </w:num>
+  <w:num w:numId="11">
+    <w:abstractNumId w:val="5"/>
+  </w:num>
+  <w:num w:numId="12">
     <w:abstractNumId w:val="7"/>
   </w:num>
-  <w:num w:numId="8">
-    <w:abstractNumId w:val="10"/>
+  <w:num w:numId="13">
+    <w:abstractNumId w:val="2"/>
   </w:num>
-  <w:num w:numId="9">
-    <w:abstractNumId w:val="3"/>
-  </w:num>
-  <w:num w:numId="10">
+  <w:num w:numId="14">
     <w:abstractNumId w:val="8"/>
-  </w:num>
-  <w:num w:numId="11">
-    <w:abstractNumId w:val="4"/>
-  </w:num>
-  <w:num w:numId="12">
-    <w:abstractNumId w:val="6"/>
   </w:num>
 </w:numbering>
 </file>
@@ -5749,7 +6696,7 @@
     <w:lsdException w:name="Closing" w:semiHidden="1" w:unhideWhenUsed="1"/>
     <w:lsdException w:name="Signature" w:semiHidden="1" w:unhideWhenUsed="1"/>
     <w:lsdException w:name="Default Paragraph Font" w:semiHidden="1" w:uiPriority="1" w:unhideWhenUsed="1"/>
-    <w:lsdException w:name="Body Text" w:semiHidden="1" w:unhideWhenUsed="1"/>
+    <w:lsdException w:name="Body Text" w:semiHidden="1" w:uiPriority="0" w:unhideWhenUsed="1"/>
     <w:lsdException w:name="Body Text Indent" w:semiHidden="1" w:unhideWhenUsed="1"/>
     <w:lsdException w:name="List Continue" w:semiHidden="1" w:unhideWhenUsed="1"/>
     <w:lsdException w:name="List Continue 2" w:semiHidden="1" w:unhideWhenUsed="1"/>
@@ -6168,6 +7115,7 @@
     <w:basedOn w:val="Normal"/>
     <w:next w:val="BodyText"/>
     <w:qFormat/>
+    <w:rsid w:val="00883B4F"/>
     <w:pPr>
       <w:keepNext/>
       <w:spacing w:before="240" w:after="120"/>
@@ -6176,11 +7124,13 @@
       <w:rFonts w:ascii="Arial" w:hAnsi="Arial"/>
       <w:sz w:val="28"/>
       <w:szCs w:val="28"/>
+      <w:lang w:val="ru-RU"/>
     </w:rPr>
   </w:style>
   <w:style w:type="paragraph" w:styleId="BodyText">
     <w:name w:val="Body Text"/>
     <w:basedOn w:val="Normal"/>
+    <w:link w:val="BodyTextChar"/>
     <w:pPr>
       <w:spacing w:after="120"/>
     </w:pPr>
@@ -6305,6 +7255,12 @@
       <w:sz w:val="32"/>
       <w:szCs w:val="32"/>
     </w:rPr>
+  </w:style>
+  <w:style w:type="character" w:customStyle="1" w:styleId="BodyTextChar">
+    <w:name w:val="Body Text Char"/>
+    <w:basedOn w:val="DefaultParagraphFont"/>
+    <w:link w:val="BodyText"/>
+    <w:rsid w:val="00A90EF5"/>
   </w:style>
 </w:styles>
 </file>

--- a/2.tuesday/web-services/Курсовая работа web-сервисы.docx
+++ b/2.tuesday/web-services/Курсовая работа web-сервисы.docx
@@ -4674,24 +4674,15 @@
         <w:rPr>
           <w:lang w:val="ru-RU"/>
         </w:rPr>
-        <w:t xml:space="preserve">Место; Эта сущность отображает доступные места для проведения мероприятий, такие как время работы, уникальный </w:t>
-      </w:r>
-      <w:r>
-        <w:rPr>
-          <w:lang w:val="ru-RU"/>
-        </w:rPr>
-        <w:t>идентификатор</w:t>
-      </w:r>
-      <w:r>
-        <w:rPr>
-          <w:lang w:val="ru-RU"/>
-        </w:rPr>
-        <w:t>, интервалы между спортивными мероприятиями, описание.</w:t>
+        <w:t>Место; Эта сущность отображает доступные места для проведения мероприятий, такие как время работы, уникальный идентификатор, интервалы между спортивными мероприятиями, описание.</w:t>
       </w:r>
     </w:p>
     <w:p>
       <w:pPr>
         <w:pStyle w:val="BodyText"/>
+        <w:rPr>
+          <w:lang w:val="ru-RU"/>
+        </w:rPr>
       </w:pPr>
     </w:p>
     <w:p>
@@ -4817,7 +4808,72 @@
         <w:rPr>
           <w:lang w:val="ru-RU"/>
         </w:rPr>
-        <w:t xml:space="preserve">Разработка графического интерфейса представляется ключевой задачей разработки проекта, помимо проектирования базы данных. </w:t>
+        <w:t xml:space="preserve">Разработка графического интерфейса </w:t>
+      </w:r>
+      <w:r>
+        <w:rPr>
+          <w:lang w:val="ru-RU"/>
+        </w:rPr>
+        <w:t xml:space="preserve">пользователя </w:t>
+      </w:r>
+      <w:r>
+        <w:rPr>
+          <w:lang w:val="ru-RU"/>
+        </w:rPr>
+        <w:t xml:space="preserve">представляется ключевой задачей разработки проекта, помимо проектирования базы данных. </w:t>
+      </w:r>
+      <w:r>
+        <w:rPr>
+          <w:lang w:val="ru-RU"/>
+        </w:rPr>
+        <w:t xml:space="preserve">В качестве инструмента для разработки прототипа интерфейса web-сервиса был использовано бесплатное </w:t>
+      </w:r>
+      <w:r>
+        <w:t>web</w:t>
+      </w:r>
+      <w:r>
+        <w:rPr>
+          <w:lang w:val="ru-RU"/>
+        </w:rPr>
+        <w:t>-</w:t>
+      </w:r>
+      <w:r>
+        <w:rPr>
+          <w:lang w:val="ru-RU"/>
+        </w:rPr>
+        <w:t xml:space="preserve">приложение – </w:t>
+      </w:r>
+      <w:proofErr w:type="spellStart"/>
+      <w:r>
+        <w:rPr>
+          <w:lang w:val="ru-RU"/>
+        </w:rPr>
+        <w:t>Moqups</w:t>
+      </w:r>
+      <w:proofErr w:type="spellEnd"/>
+      <w:r>
+        <w:rPr>
+          <w:lang w:val="ru-RU"/>
+        </w:rPr>
+        <w:t>. Оно представлено удобным онлайн-редактором, который служит для создания макетов визуального и концептуального дизайна и прототипов ваших цифровых продуктов. На данном приложении было создано несколько прототипов, отражающих будущее содержание страниц сервиса, в качестве примера</w:t>
+      </w:r>
+      <w:r>
+        <w:rPr>
+          <w:lang w:val="ru-RU"/>
+        </w:rPr>
+        <w:t xml:space="preserve"> НОМЕР РИСУНКА</w:t>
+      </w:r>
+      <w:r>
+        <w:rPr>
+          <w:lang w:val="ru-RU"/>
+        </w:rPr>
+        <w:t xml:space="preserve"> приведена страница регистрации на сервисе спортивных мероприятий. </w:t>
+      </w:r>
+      <w:r>
+        <w:rPr>
+          <w:lang w:val="ru-RU"/>
+        </w:rPr>
+        <w:t>В данном примере на странице размещены элементы перехода на главную страницу, кнопка «О нас», описывающая данный сервис, кнопка просмотра текущих событий и спортивных мероприятий и кнопка логина. Чуть ниже размещены поля, в которых отображены необходимые поля для ввода данных процесса регистрации, к ним относятся ФИО, дата рождения, логин, пароль и подтверждение пароля.</w:t>
       </w:r>
     </w:p>
     <w:p>
@@ -4827,14 +4883,77 @@
           <w:lang w:val="ru-RU"/>
         </w:rPr>
       </w:pPr>
-      <w:bookmarkStart w:id="0" w:name="_GoBack"/>
-      <w:bookmarkEnd w:id="0"/>
+      <w:r>
+        <w:rPr>
+          <w:noProof/>
+          <w:lang w:val="en-GB" w:eastAsia="en-GB" w:bidi="ar-SA"/>
+        </w:rPr>
+        <w:lastRenderedPageBreak/>
+        <w:drawing>
+          <wp:inline distT="0" distB="0" distL="0" distR="0" wp14:anchorId="59F6F601" wp14:editId="2179B80C">
+            <wp:extent cx="6332220" cy="7854315"/>
+            <wp:effectExtent l="0" t="0" r="0" b="0"/>
+            <wp:docPr id="5" name="Picture 5"/>
+            <wp:cNvGraphicFramePr>
+              <a:graphicFrameLocks xmlns:a="http://schemas.openxmlformats.org/drawingml/2006/main" noChangeAspect="1"/>
+            </wp:cNvGraphicFramePr>
+            <a:graphic xmlns:a="http://schemas.openxmlformats.org/drawingml/2006/main">
+              <a:graphicData uri="http://schemas.openxmlformats.org/drawingml/2006/picture">
+                <pic:pic xmlns:pic="http://schemas.openxmlformats.org/drawingml/2006/picture">
+                  <pic:nvPicPr>
+                    <pic:cNvPr id="5" name="moqup.png"/>
+                    <pic:cNvPicPr/>
+                  </pic:nvPicPr>
+                  <pic:blipFill>
+                    <a:blip r:embed="rId8">
+                      <a:extLst>
+                        <a:ext uri="{28A0092B-C50C-407E-A947-70E740481C1C}">
+                          <a14:useLocalDpi xmlns:a14="http://schemas.microsoft.com/office/drawing/2010/main" val="0"/>
+                        </a:ext>
+                      </a:extLst>
+                    </a:blip>
+                    <a:stretch>
+                      <a:fillRect/>
+                    </a:stretch>
+                  </pic:blipFill>
+                  <pic:spPr>
+                    <a:xfrm>
+                      <a:off x="0" y="0"/>
+                      <a:ext cx="6332220" cy="7854315"/>
+                    </a:xfrm>
+                    <a:prstGeom prst="rect">
+                      <a:avLst/>
+                    </a:prstGeom>
+                  </pic:spPr>
+                </pic:pic>
+              </a:graphicData>
+            </a:graphic>
+          </wp:inline>
+        </w:drawing>
+      </w:r>
+    </w:p>
+    <w:p>
+      <w:pPr>
+        <w:pStyle w:val="BodyText"/>
+        <w:rPr>
+          <w:lang w:val="ru-RU"/>
+        </w:rPr>
+      </w:pPr>
+    </w:p>
+    <w:p>
+      <w:pPr>
+        <w:pStyle w:val="BodyText"/>
+        <w:rPr>
+          <w:lang w:val="ru-RU"/>
+        </w:rPr>
+      </w:pPr>
     </w:p>
     <w:p>
       <w:pPr>
         <w:pStyle w:val="Heading3"/>
       </w:pPr>
       <w:r>
+        <w:lastRenderedPageBreak/>
         <w:t xml:space="preserve">3.4 </w:t>
       </w:r>
       <w:r>
@@ -4879,10 +4998,356 @@
           <w:lang w:val="ru-RU"/>
         </w:rPr>
       </w:pPr>
+      <w:r>
+        <w:rPr>
+          <w:lang w:val="ru-RU"/>
+        </w:rPr>
+        <w:t>Процесс тестирования охватывал ключевые этапы работы с веб-сервисом. Во-первых, это проверка процесса регистрации. Для начала необходимо было убедиться, что необходимо вв</w:t>
+      </w:r>
+      <w:r>
+        <w:rPr>
+          <w:lang w:val="ru-RU"/>
+        </w:rPr>
+        <w:t xml:space="preserve">ести все данные для регистрации. То есть, необходимо было подтвердить, что только при наличии всех заполненных полей </w:t>
+      </w:r>
+      <w:r>
+        <w:rPr>
+          <w:lang w:val="ru-RU"/>
+        </w:rPr>
+        <w:t xml:space="preserve">возможно завершить процесс регистрации. </w:t>
+      </w:r>
+      <w:r>
+        <w:rPr>
+          <w:lang w:val="ru-RU"/>
+        </w:rPr>
+        <w:t>Сайт в этом случае тестирование не прошел. Тогда была добавлена проверка на наличии всех полей. Пример работы такой проверки.</w:t>
+      </w:r>
+    </w:p>
+    <w:p>
+      <w:pPr>
+        <w:rPr>
+          <w:lang w:val="ru-RU"/>
+        </w:rPr>
+      </w:pPr>
+    </w:p>
+    <w:p>
+      <w:pPr>
+        <w:rPr>
+          <w:lang w:val="ru-RU"/>
+        </w:rPr>
+      </w:pPr>
+      <w:r>
+        <w:rPr>
+          <w:noProof/>
+          <w:lang w:val="en-GB" w:eastAsia="en-GB" w:bidi="ar-SA"/>
+        </w:rPr>
+        <w:drawing>
+          <wp:inline distT="0" distB="0" distL="0" distR="0" wp14:anchorId="6D083387" wp14:editId="2A45EA46">
+            <wp:extent cx="5049388" cy="3354106"/>
+            <wp:effectExtent l="0" t="0" r="5715" b="0"/>
+            <wp:docPr id="6" name="Picture 6"/>
+            <wp:cNvGraphicFramePr>
+              <a:graphicFrameLocks xmlns:a="http://schemas.openxmlformats.org/drawingml/2006/main" noChangeAspect="1"/>
+            </wp:cNvGraphicFramePr>
+            <a:graphic xmlns:a="http://schemas.openxmlformats.org/drawingml/2006/main">
+              <a:graphicData uri="http://schemas.openxmlformats.org/drawingml/2006/picture">
+                <pic:pic xmlns:pic="http://schemas.openxmlformats.org/drawingml/2006/picture">
+                  <pic:nvPicPr>
+                    <pic:cNvPr id="6" name="all-fields.png"/>
+                    <pic:cNvPicPr/>
+                  </pic:nvPicPr>
+                  <pic:blipFill>
+                    <a:blip r:embed="rId9" cstate="print">
+                      <a:extLst>
+                        <a:ext uri="{28A0092B-C50C-407E-A947-70E740481C1C}">
+                          <a14:useLocalDpi xmlns:a14="http://schemas.microsoft.com/office/drawing/2010/main" val="0"/>
+                        </a:ext>
+                      </a:extLst>
+                    </a:blip>
+                    <a:stretch>
+                      <a:fillRect/>
+                    </a:stretch>
+                  </pic:blipFill>
+                  <pic:spPr>
+                    <a:xfrm>
+                      <a:off x="0" y="0"/>
+                      <a:ext cx="5052486" cy="3356164"/>
+                    </a:xfrm>
+                    <a:prstGeom prst="rect">
+                      <a:avLst/>
+                    </a:prstGeom>
+                  </pic:spPr>
+                </pic:pic>
+              </a:graphicData>
+            </a:graphic>
+          </wp:inline>
+        </w:drawing>
+      </w:r>
     </w:p>
     <w:p>
       <w:pPr>
         <w:pStyle w:val="BodyText"/>
+        <w:rPr>
+          <w:lang w:val="ru-RU"/>
+        </w:rPr>
+      </w:pPr>
+    </w:p>
+    <w:p>
+      <w:pPr>
+        <w:widowControl/>
+        <w:rPr>
+          <w:lang w:val="ru-RU"/>
+        </w:rPr>
+      </w:pPr>
+      <w:r>
+        <w:rPr>
+          <w:lang w:val="ru-RU"/>
+        </w:rPr>
+        <w:t>Во-вторых, п</w:t>
+      </w:r>
+      <w:r>
+        <w:rPr>
+          <w:lang w:val="ru-RU"/>
+        </w:rPr>
+        <w:t>осле этого было проведено тестирова</w:t>
+      </w:r>
+      <w:r>
+        <w:rPr>
+          <w:lang w:val="ru-RU"/>
+        </w:rPr>
+        <w:t xml:space="preserve">ние на удобство ввода даты рождения. В этом случае заранее было продуман интерфейс. Выбор даты рождения не должен осуществляться в ручном режиме, а должен выполняться путем выбора среди доступных дат из специального компонента пользовательского интерфейса – компонент «выбора даты». Пример предоставлен на рисунке ниже. </w:t>
+      </w:r>
+    </w:p>
+    <w:p>
+      <w:pPr>
+        <w:widowControl/>
+        <w:rPr>
+          <w:lang w:val="ru-RU"/>
+        </w:rPr>
+      </w:pPr>
+      <w:r>
+        <w:rPr>
+          <w:noProof/>
+          <w:lang w:val="en-GB" w:eastAsia="en-GB" w:bidi="ar-SA"/>
+        </w:rPr>
+        <w:lastRenderedPageBreak/>
+        <w:drawing>
+          <wp:inline distT="0" distB="0" distL="0" distR="0" wp14:anchorId="6936F0FF" wp14:editId="7C8D5538">
+            <wp:extent cx="5277988" cy="3632983"/>
+            <wp:effectExtent l="0" t="0" r="5715" b="0"/>
+            <wp:docPr id="7" name="Picture 7"/>
+            <wp:cNvGraphicFramePr>
+              <a:graphicFrameLocks xmlns:a="http://schemas.openxmlformats.org/drawingml/2006/main" noChangeAspect="1"/>
+            </wp:cNvGraphicFramePr>
+            <a:graphic xmlns:a="http://schemas.openxmlformats.org/drawingml/2006/main">
+              <a:graphicData uri="http://schemas.openxmlformats.org/drawingml/2006/picture">
+                <pic:pic xmlns:pic="http://schemas.openxmlformats.org/drawingml/2006/picture">
+                  <pic:nvPicPr>
+                    <pic:cNvPr id="7" name="calendar.png"/>
+                    <pic:cNvPicPr/>
+                  </pic:nvPicPr>
+                  <pic:blipFill>
+                    <a:blip r:embed="rId10" cstate="print">
+                      <a:extLst>
+                        <a:ext uri="{28A0092B-C50C-407E-A947-70E740481C1C}">
+                          <a14:useLocalDpi xmlns:a14="http://schemas.microsoft.com/office/drawing/2010/main" val="0"/>
+                        </a:ext>
+                      </a:extLst>
+                    </a:blip>
+                    <a:stretch>
+                      <a:fillRect/>
+                    </a:stretch>
+                  </pic:blipFill>
+                  <pic:spPr>
+                    <a:xfrm>
+                      <a:off x="0" y="0"/>
+                      <a:ext cx="5279926" cy="3634317"/>
+                    </a:xfrm>
+                    <a:prstGeom prst="rect">
+                      <a:avLst/>
+                    </a:prstGeom>
+                  </pic:spPr>
+                </pic:pic>
+              </a:graphicData>
+            </a:graphic>
+          </wp:inline>
+        </w:drawing>
+      </w:r>
+    </w:p>
+    <w:p>
+      <w:pPr>
+        <w:widowControl/>
+        <w:rPr>
+          <w:lang w:val="ru-RU"/>
+        </w:rPr>
+      </w:pPr>
+    </w:p>
+    <w:p>
+      <w:pPr>
+        <w:widowControl/>
+        <w:rPr>
+          <w:lang w:val="ru-RU"/>
+        </w:rPr>
+      </w:pPr>
+      <w:r>
+        <w:rPr>
+          <w:lang w:val="ru-RU"/>
+        </w:rPr>
+        <w:t xml:space="preserve">Далее тестировались такие сценарии использования, как добавление </w:t>
+      </w:r>
+      <w:r>
+        <w:rPr>
+          <w:lang w:val="ru-RU"/>
+        </w:rPr>
+        <w:t xml:space="preserve">спортивного </w:t>
+      </w:r>
+      <w:r>
+        <w:rPr>
+          <w:lang w:val="ru-RU"/>
+        </w:rPr>
+        <w:t>события</w:t>
+      </w:r>
+      <w:r>
+        <w:rPr>
+          <w:lang w:val="ru-RU"/>
+        </w:rPr>
+        <w:t>, например, олимпиады по шахматам</w:t>
+      </w:r>
+      <w:r>
+        <w:rPr>
+          <w:lang w:val="ru-RU"/>
+        </w:rPr>
+        <w:t>, регистрация на событие, просмотр всех зареги</w:t>
+      </w:r>
+      <w:r>
+        <w:rPr>
+          <w:lang w:val="ru-RU"/>
+        </w:rPr>
+        <w:t>стрированных участников. Примеры результатов показаны на рисунках ниже</w:t>
+      </w:r>
+    </w:p>
+    <w:p>
+      <w:pPr>
+        <w:widowControl/>
+        <w:rPr>
+          <w:lang w:val="ru-RU"/>
+        </w:rPr>
+      </w:pPr>
+    </w:p>
+    <w:p>
+      <w:pPr>
+        <w:widowControl/>
+        <w:rPr>
+          <w:lang w:val="ru-RU"/>
+        </w:rPr>
+      </w:pPr>
+      <w:r>
+        <w:rPr>
+          <w:noProof/>
+          <w:lang w:val="en-GB" w:eastAsia="en-GB" w:bidi="ar-SA"/>
+        </w:rPr>
+        <w:drawing>
+          <wp:inline distT="0" distB="0" distL="0" distR="0" wp14:anchorId="20CA1B74" wp14:editId="788898FD">
+            <wp:extent cx="6332220" cy="4057650"/>
+            <wp:effectExtent l="0" t="0" r="0" b="6350"/>
+            <wp:docPr id="8" name="Picture 8"/>
+            <wp:cNvGraphicFramePr>
+              <a:graphicFrameLocks xmlns:a="http://schemas.openxmlformats.org/drawingml/2006/main" noChangeAspect="1"/>
+            </wp:cNvGraphicFramePr>
+            <a:graphic xmlns:a="http://schemas.openxmlformats.org/drawingml/2006/main">
+              <a:graphicData uri="http://schemas.openxmlformats.org/drawingml/2006/picture">
+                <pic:pic xmlns:pic="http://schemas.openxmlformats.org/drawingml/2006/picture">
+                  <pic:nvPicPr>
+                    <pic:cNvPr id="8" name="event-add.png"/>
+                    <pic:cNvPicPr/>
+                  </pic:nvPicPr>
+                  <pic:blipFill>
+                    <a:blip r:embed="rId11" cstate="print">
+                      <a:extLst>
+                        <a:ext uri="{28A0092B-C50C-407E-A947-70E740481C1C}">
+                          <a14:useLocalDpi xmlns:a14="http://schemas.microsoft.com/office/drawing/2010/main" val="0"/>
+                        </a:ext>
+                      </a:extLst>
+                    </a:blip>
+                    <a:stretch>
+                      <a:fillRect/>
+                    </a:stretch>
+                  </pic:blipFill>
+                  <pic:spPr>
+                    <a:xfrm>
+                      <a:off x="0" y="0"/>
+                      <a:ext cx="6332220" cy="4057650"/>
+                    </a:xfrm>
+                    <a:prstGeom prst="rect">
+                      <a:avLst/>
+                    </a:prstGeom>
+                  </pic:spPr>
+                </pic:pic>
+              </a:graphicData>
+            </a:graphic>
+          </wp:inline>
+        </w:drawing>
+      </w:r>
+    </w:p>
+    <w:p>
+      <w:pPr>
+        <w:widowControl/>
+        <w:rPr>
+          <w:lang w:val="ru-RU"/>
+        </w:rPr>
+      </w:pPr>
+      <w:r>
+        <w:rPr>
+          <w:noProof/>
+          <w:lang w:val="en-GB" w:eastAsia="en-GB" w:bidi="ar-SA"/>
+        </w:rPr>
+        <w:lastRenderedPageBreak/>
+        <w:drawing>
+          <wp:inline distT="0" distB="0" distL="0" distR="0" wp14:anchorId="75F747A7" wp14:editId="22CB2137">
+            <wp:extent cx="6332220" cy="1446530"/>
+            <wp:effectExtent l="0" t="0" r="0" b="1270"/>
+            <wp:docPr id="10" name="Picture 10"/>
+            <wp:cNvGraphicFramePr>
+              <a:graphicFrameLocks xmlns:a="http://schemas.openxmlformats.org/drawingml/2006/main" noChangeAspect="1"/>
+            </wp:cNvGraphicFramePr>
+            <a:graphic xmlns:a="http://schemas.openxmlformats.org/drawingml/2006/main">
+              <a:graphicData uri="http://schemas.openxmlformats.org/drawingml/2006/picture">
+                <pic:pic xmlns:pic="http://schemas.openxmlformats.org/drawingml/2006/picture">
+                  <pic:nvPicPr>
+                    <pic:cNvPr id="10" name="event.png"/>
+                    <pic:cNvPicPr/>
+                  </pic:nvPicPr>
+                  <pic:blipFill>
+                    <a:blip r:embed="rId12" cstate="print">
+                      <a:extLst>
+                        <a:ext uri="{28A0092B-C50C-407E-A947-70E740481C1C}">
+                          <a14:useLocalDpi xmlns:a14="http://schemas.microsoft.com/office/drawing/2010/main" val="0"/>
+                        </a:ext>
+                      </a:extLst>
+                    </a:blip>
+                    <a:stretch>
+                      <a:fillRect/>
+                    </a:stretch>
+                  </pic:blipFill>
+                  <pic:spPr>
+                    <a:xfrm>
+                      <a:off x="0" y="0"/>
+                      <a:ext cx="6332220" cy="1446530"/>
+                    </a:xfrm>
+                    <a:prstGeom prst="rect">
+                      <a:avLst/>
+                    </a:prstGeom>
+                  </pic:spPr>
+                </pic:pic>
+              </a:graphicData>
+            </a:graphic>
+          </wp:inline>
+        </w:drawing>
+      </w:r>
+    </w:p>
+    <w:p>
+      <w:pPr>
+        <w:widowControl/>
         <w:rPr>
           <w:lang w:val="ru-RU"/>
         </w:rPr>
@@ -4916,38 +5381,59 @@
     </w:p>
     <w:p>
       <w:pPr>
-        <w:pStyle w:val="BodyText"/>
-        <w:rPr>
-          <w:lang w:val="ru-RU"/>
-        </w:rPr>
-      </w:pPr>
-      <w:r>
-        <w:rPr>
-          <w:lang w:val="ru-RU"/>
-        </w:rPr>
-        <w:t>Вывод, в котором будет сказано, про нормальную реализацию</w:t>
-      </w:r>
-    </w:p>
-    <w:p>
-      <w:pPr>
-        <w:pStyle w:val="BodyText"/>
-        <w:rPr>
-          <w:lang w:val="ru-RU"/>
-        </w:rPr>
-      </w:pPr>
-      <w:r>
-        <w:rPr>
-          <w:lang w:val="ru-RU"/>
-        </w:rPr>
-        <w:t>Оформление</w:t>
-      </w:r>
-    </w:p>
-    <w:p>
-      <w:pPr>
-        <w:rPr>
-          <w:lang w:val="ru-RU"/>
-        </w:rPr>
-      </w:pPr>
+        <w:rPr>
+          <w:lang w:val="ru-RU"/>
+        </w:rPr>
+      </w:pPr>
+      <w:r>
+        <w:rPr>
+          <w:lang w:val="ru-RU"/>
+        </w:rPr>
+        <w:t xml:space="preserve">В процессе выполнения курсового проекта была достигнута поставленная цель – проектирование и </w:t>
+      </w:r>
+      <w:r>
+        <w:rPr>
+          <w:lang w:val="ru-RU"/>
+        </w:rPr>
+        <w:t>создание проекта учета спортивных мероприятий</w:t>
+      </w:r>
+      <w:r>
+        <w:rPr>
+          <w:lang w:val="ru-RU"/>
+        </w:rPr>
+        <w:t>. Для реализации проекта была исследована предметная область и определены задачи, которые необходимо было решить.</w:t>
+      </w:r>
+    </w:p>
+    <w:p>
+      <w:pPr>
+        <w:rPr>
+          <w:lang w:val="ru-RU"/>
+        </w:rPr>
+      </w:pPr>
+      <w:r>
+        <w:rPr>
+          <w:lang w:val="ru-RU"/>
+        </w:rPr>
+        <w:tab/>
+        <w:t xml:space="preserve">Разработанный продукт всецело и правильно решает поставленные перед ним задачи, в которые входят </w:t>
+      </w:r>
+      <w:proofErr w:type="spellStart"/>
+      <w:r>
+        <w:rPr>
+          <w:lang w:val="ru-RU"/>
+        </w:rPr>
+        <w:t>гото</w:t>
+      </w:r>
+      <w:bookmarkStart w:id="0" w:name="_GoBack"/>
+      <w:bookmarkEnd w:id="0"/>
+      <w:r>
+        <w:rPr>
+          <w:highlight w:val="yellow"/>
+          <w:lang w:val="ru-RU"/>
+        </w:rPr>
+        <w:t>тут</w:t>
+      </w:r>
+      <w:proofErr w:type="spellEnd"/>
     </w:p>
     <w:p>
       <w:pPr>

--- a/2.tuesday/web-services/Курсовая работа web-сервисы.docx
+++ b/2.tuesday/web-services/Курсовая работа web-сервисы.docx
@@ -4890,8 +4890,8 @@
         </w:rPr>
         <w:lastRenderedPageBreak/>
         <w:drawing>
-          <wp:inline distT="0" distB="0" distL="0" distR="0" wp14:anchorId="59F6F601" wp14:editId="2179B80C">
-            <wp:extent cx="6332220" cy="7854315"/>
+          <wp:inline distT="0" distB="0" distL="0" distR="0" wp14:anchorId="59F6F601" wp14:editId="6622A63A">
+            <wp:extent cx="5413688" cy="6714993"/>
             <wp:effectExtent l="0" t="0" r="0" b="0"/>
             <wp:docPr id="5" name="Picture 5"/>
             <wp:cNvGraphicFramePr>
@@ -4919,7 +4919,7 @@
                   <pic:spPr>
                     <a:xfrm>
                       <a:off x="0" y="0"/>
-                      <a:ext cx="6332220" cy="7854315"/>
+                      <a:ext cx="5415320" cy="6717017"/>
                     </a:xfrm>
                     <a:prstGeom prst="rect">
                       <a:avLst/>
@@ -4953,12 +4953,100 @@
         <w:pStyle w:val="Heading3"/>
       </w:pPr>
       <w:r>
+        <w:t xml:space="preserve">3.4 </w:t>
+      </w:r>
+      <w:r>
+        <w:t>Сценарии использования</w:t>
+      </w:r>
+    </w:p>
+    <w:p>
+      <w:pPr>
+        <w:rPr>
+          <w:lang w:val="ru-RU"/>
+        </w:rPr>
+      </w:pPr>
+      <w:r>
+        <w:rPr>
+          <w:lang w:val="ru-RU"/>
+        </w:rPr>
+        <w:t>Основной задачей пользователя выступает регистрация на спортивное событие. Однако для этого</w:t>
+      </w:r>
+      <w:r>
+        <w:rPr>
+          <w:lang w:val="ru-RU"/>
+        </w:rPr>
+        <w:t xml:space="preserve"> в целях безопасности необходима авторизация пользователя</w:t>
+      </w:r>
+      <w:r>
+        <w:rPr>
+          <w:lang w:val="ru-RU"/>
+        </w:rPr>
+        <w:t>. Создание события на данном ресурсе возможно только для определенной группы пользователей – администраторов. Однако для простых пользователей возможно также провести регистрацию на спортивные мероприятия разного вида. Основной сценарий использования предоставлен на рисунке ниже.</w:t>
+      </w:r>
+    </w:p>
+    <w:p>
+      <w:pPr>
+        <w:rPr>
+          <w:lang w:val="ru-RU"/>
+        </w:rPr>
+      </w:pPr>
+    </w:p>
+    <w:p>
+      <w:pPr>
+        <w:rPr>
+          <w:lang w:val="ru-RU"/>
+        </w:rPr>
+      </w:pPr>
+      <w:bookmarkStart w:id="0" w:name="_GoBack"/>
+      <w:r>
+        <w:rPr>
+          <w:noProof/>
+          <w:lang w:val="en-GB" w:eastAsia="en-GB" w:bidi="ar-SA"/>
+        </w:rPr>
         <w:lastRenderedPageBreak/>
-        <w:t xml:space="preserve">3.4 </w:t>
-      </w:r>
-      <w:r>
-        <w:t>Сценарии использования</w:t>
-      </w:r>
+        <w:drawing>
+          <wp:inline distT="0" distB="0" distL="0" distR="0" wp14:anchorId="50AB3AF4" wp14:editId="2D6429AC">
+            <wp:extent cx="4572989" cy="8086593"/>
+            <wp:effectExtent l="0" t="0" r="0" b="0"/>
+            <wp:docPr id="4" name="Picture 4"/>
+            <wp:cNvGraphicFramePr>
+              <a:graphicFrameLocks xmlns:a="http://schemas.openxmlformats.org/drawingml/2006/main" noChangeAspect="1"/>
+            </wp:cNvGraphicFramePr>
+            <a:graphic xmlns:a="http://schemas.openxmlformats.org/drawingml/2006/main">
+              <a:graphicData uri="http://schemas.openxmlformats.org/drawingml/2006/picture">
+                <pic:pic xmlns:pic="http://schemas.openxmlformats.org/drawingml/2006/picture">
+                  <pic:nvPicPr>
+                    <pic:cNvPr id="4" name="diagram.png"/>
+                    <pic:cNvPicPr/>
+                  </pic:nvPicPr>
+                  <pic:blipFill>
+                    <a:blip r:embed="rId9">
+                      <a:extLst>
+                        <a:ext uri="{28A0092B-C50C-407E-A947-70E740481C1C}">
+                          <a14:useLocalDpi xmlns:a14="http://schemas.microsoft.com/office/drawing/2010/main" val="0"/>
+                        </a:ext>
+                      </a:extLst>
+                    </a:blip>
+                    <a:stretch>
+                      <a:fillRect/>
+                    </a:stretch>
+                  </pic:blipFill>
+                  <pic:spPr>
+                    <a:xfrm>
+                      <a:off x="0" y="0"/>
+                      <a:ext cx="4574767" cy="8089737"/>
+                    </a:xfrm>
+                    <a:prstGeom prst="rect">
+                      <a:avLst/>
+                    </a:prstGeom>
+                  </pic:spPr>
+                </pic:pic>
+              </a:graphicData>
+            </a:graphic>
+          </wp:inline>
+        </w:drawing>
+      </w:r>
+      <w:bookmarkEnd w:id="0"/>
     </w:p>
     <w:p>
       <w:pPr>
@@ -4979,6 +5067,7 @@
         <w:pStyle w:val="Heading3"/>
       </w:pPr>
       <w:r>
+        <w:lastRenderedPageBreak/>
         <w:t xml:space="preserve">3.5 </w:t>
       </w:r>
       <w:r>
@@ -5057,7 +5146,7 @@
                     <pic:cNvPicPr/>
                   </pic:nvPicPr>
                   <pic:blipFill>
-                    <a:blip r:embed="rId9" cstate="print">
+                    <a:blip r:embed="rId10" cstate="print">
                       <a:extLst>
                         <a:ext uri="{28A0092B-C50C-407E-A947-70E740481C1C}">
                           <a14:useLocalDpi xmlns:a14="http://schemas.microsoft.com/office/drawing/2010/main" val="0"/>
@@ -5147,7 +5236,7 @@
                     <pic:cNvPicPr/>
                   </pic:nvPicPr>
                   <pic:blipFill>
-                    <a:blip r:embed="rId10" cstate="print">
+                    <a:blip r:embed="rId11" cstate="print">
                       <a:extLst>
                         <a:ext uri="{28A0092B-C50C-407E-A947-70E740481C1C}">
                           <a14:useLocalDpi xmlns:a14="http://schemas.microsoft.com/office/drawing/2010/main" val="0"/>
@@ -5262,7 +5351,7 @@
                     <pic:cNvPicPr/>
                   </pic:nvPicPr>
                   <pic:blipFill>
-                    <a:blip r:embed="rId11" cstate="print">
+                    <a:blip r:embed="rId12" cstate="print">
                       <a:extLst>
                         <a:ext uri="{28A0092B-C50C-407E-A947-70E740481C1C}">
                           <a14:useLocalDpi xmlns:a14="http://schemas.microsoft.com/office/drawing/2010/main" val="0"/>
@@ -5318,7 +5407,7 @@
                     <pic:cNvPicPr/>
                   </pic:nvPicPr>
                   <pic:blipFill>
-                    <a:blip r:embed="rId12" cstate="print">
+                    <a:blip r:embed="rId13" cstate="print">
                       <a:extLst>
                         <a:ext uri="{28A0092B-C50C-407E-A947-70E740481C1C}">
                           <a14:useLocalDpi xmlns:a14="http://schemas.microsoft.com/office/drawing/2010/main" val="0"/>
@@ -5381,6 +5470,7 @@
     </w:p>
     <w:p>
       <w:pPr>
+        <w:ind w:firstLine="706"/>
         <w:rPr>
           <w:lang w:val="ru-RU"/>
         </w:rPr>
@@ -5415,25 +5505,76 @@
           <w:lang w:val="ru-RU"/>
         </w:rPr>
         <w:tab/>
-        <w:t xml:space="preserve">Разработанный продукт всецело и правильно решает поставленные перед ним задачи, в которые входят </w:t>
-      </w:r>
-      <w:proofErr w:type="spellStart"/>
-      <w:r>
-        <w:rPr>
-          <w:lang w:val="ru-RU"/>
-        </w:rPr>
-        <w:t>гото</w:t>
-      </w:r>
-      <w:bookmarkStart w:id="0" w:name="_GoBack"/>
-      <w:bookmarkEnd w:id="0"/>
-      <w:r>
-        <w:rPr>
-          <w:highlight w:val="yellow"/>
-          <w:lang w:val="ru-RU"/>
-        </w:rPr>
-        <w:t>тут</w:t>
-      </w:r>
-      <w:proofErr w:type="spellEnd"/>
+        <w:t xml:space="preserve">Разработанный </w:t>
+      </w:r>
+      <w:r>
+        <w:rPr>
+          <w:lang w:val="ru-RU"/>
+        </w:rPr>
+        <w:t>веб-сервис</w:t>
+      </w:r>
+      <w:r>
+        <w:rPr>
+          <w:lang w:val="ru-RU"/>
+        </w:rPr>
+        <w:t xml:space="preserve"> </w:t>
+      </w:r>
+      <w:r>
+        <w:rPr>
+          <w:lang w:val="ru-RU"/>
+        </w:rPr>
+        <w:t xml:space="preserve">полностью </w:t>
+      </w:r>
+      <w:r>
+        <w:rPr>
+          <w:lang w:val="ru-RU"/>
+        </w:rPr>
+        <w:t>и правильно решает п</w:t>
+      </w:r>
+      <w:r>
+        <w:rPr>
+          <w:lang w:val="ru-RU"/>
+        </w:rPr>
+        <w:t xml:space="preserve">оставленные перед ним задачи, а именно автоматизацию процесса регистрации </w:t>
+      </w:r>
+      <w:r>
+        <w:rPr>
+          <w:lang w:val="ru-RU"/>
+        </w:rPr>
+        <w:t>спортивных событий</w:t>
+      </w:r>
+      <w:r>
+        <w:rPr>
+          <w:lang w:val="ru-RU"/>
+        </w:rPr>
+        <w:t>, просмотр текущих спортивных событий</w:t>
+      </w:r>
+      <w:r>
+        <w:rPr>
+          <w:lang w:val="ru-RU"/>
+        </w:rPr>
+        <w:t>, а также регистрацию пользователя на сервисе и его заявка на участие в спортивном событии.</w:t>
+      </w:r>
+    </w:p>
+    <w:p>
+      <w:pPr>
+        <w:rPr>
+          <w:lang w:val="ru-RU"/>
+        </w:rPr>
+      </w:pPr>
+      <w:r>
+        <w:rPr>
+          <w:lang w:val="ru-RU"/>
+        </w:rPr>
+        <w:tab/>
+        <w:t>Данный проект имеет хорошие перспективы, чтобы быть интегрированным в существующие спортивные секции, в тоже время имеет место, которые могут быть расширены</w:t>
+      </w:r>
+      <w:r>
+        <w:rPr>
+          <w:lang w:val="ru-RU"/>
+        </w:rPr>
+        <w:t xml:space="preserve"> и улучшены для поддержания и развития функциональности. </w:t>
+      </w:r>
     </w:p>
     <w:p>
       <w:pPr>

--- a/2.tuesday/web-services/Курсовая работа web-сервисы.docx
+++ b/2.tuesday/web-services/Курсовая работа web-сервисы.docx
@@ -4,7 +4,7 @@
   <w:body>
     <w:p>
       <w:pPr>
-        <w:spacing w:after="120"/>
+        <w:spacing w:after="120" w:line="240" w:lineRule="auto"/>
         <w:ind w:right="90"/>
         <w:jc w:val="center"/>
         <w:rPr>
@@ -29,6 +29,7 @@
         <w:tabs>
           <w:tab w:val="left" w:pos="10490"/>
         </w:tabs>
+        <w:spacing w:line="240" w:lineRule="auto"/>
         <w:ind w:right="90"/>
         <w:jc w:val="center"/>
         <w:rPr>
@@ -55,6 +56,7 @@
         <w:tabs>
           <w:tab w:val="left" w:pos="10490"/>
         </w:tabs>
+        <w:spacing w:line="240" w:lineRule="auto"/>
         <w:ind w:right="90"/>
         <w:jc w:val="center"/>
         <w:rPr>
@@ -81,6 +83,7 @@
         <w:tabs>
           <w:tab w:val="left" w:pos="10490"/>
         </w:tabs>
+        <w:spacing w:line="240" w:lineRule="auto"/>
         <w:ind w:right="90"/>
         <w:jc w:val="center"/>
         <w:rPr>
@@ -96,6 +99,7 @@
       <w:pPr>
         <w:pStyle w:val="Style13"/>
         <w:widowControl/>
+        <w:spacing w:line="240" w:lineRule="auto"/>
         <w:ind w:left="426" w:right="232" w:firstLine="0"/>
         <w:jc w:val="center"/>
         <w:rPr>
@@ -128,6 +132,7 @@
       <w:pPr>
         <w:pStyle w:val="Style13"/>
         <w:widowControl/>
+        <w:spacing w:line="240" w:lineRule="auto"/>
         <w:ind w:right="-52" w:firstLine="0"/>
         <w:jc w:val="center"/>
         <w:rPr>
@@ -151,6 +156,7 @@
       <w:pPr>
         <w:pStyle w:val="Style13"/>
         <w:widowControl/>
+        <w:spacing w:line="240" w:lineRule="auto"/>
         <w:ind w:right="-52" w:firstLine="0"/>
         <w:jc w:val="center"/>
         <w:rPr>
@@ -165,6 +171,7 @@
       <w:pPr>
         <w:pStyle w:val="Style13"/>
         <w:widowControl/>
+        <w:spacing w:line="240" w:lineRule="auto"/>
         <w:ind w:right="-52" w:firstLine="0"/>
         <w:jc w:val="center"/>
         <w:rPr>
@@ -179,6 +186,7 @@
       <w:pPr>
         <w:pStyle w:val="Style13"/>
         <w:widowControl/>
+        <w:spacing w:line="240" w:lineRule="auto"/>
         <w:ind w:right="-52" w:firstLine="0"/>
         <w:jc w:val="center"/>
         <w:rPr>
@@ -202,6 +210,7 @@
       <w:pPr>
         <w:pStyle w:val="Style13"/>
         <w:widowControl/>
+        <w:spacing w:line="240" w:lineRule="auto"/>
         <w:ind w:right="-52" w:firstLine="0"/>
         <w:jc w:val="center"/>
         <w:rPr>
@@ -232,27 +241,31 @@
     </w:p>
     <w:p>
       <w:pPr>
-        <w:rPr>
-          <w:lang w:val="ru-RU"/>
-        </w:rPr>
-      </w:pPr>
-    </w:p>
-    <w:p>
-      <w:pPr>
-        <w:rPr>
-          <w:lang w:val="ru-RU"/>
-        </w:rPr>
-      </w:pPr>
-    </w:p>
-    <w:p>
-      <w:pPr>
-        <w:rPr>
-          <w:lang w:val="ru-RU"/>
-        </w:rPr>
-      </w:pPr>
-    </w:p>
-    <w:p>
-      <w:pPr>
+        <w:spacing w:line="240" w:lineRule="auto"/>
+        <w:rPr>
+          <w:lang w:val="ru-RU"/>
+        </w:rPr>
+      </w:pPr>
+    </w:p>
+    <w:p>
+      <w:pPr>
+        <w:spacing w:line="240" w:lineRule="auto"/>
+        <w:rPr>
+          <w:lang w:val="ru-RU"/>
+        </w:rPr>
+      </w:pPr>
+    </w:p>
+    <w:p>
+      <w:pPr>
+        <w:spacing w:line="240" w:lineRule="auto"/>
+        <w:rPr>
+          <w:lang w:val="ru-RU"/>
+        </w:rPr>
+      </w:pPr>
+    </w:p>
+    <w:p>
+      <w:pPr>
+        <w:spacing w:line="240" w:lineRule="auto"/>
         <w:jc w:val="center"/>
         <w:rPr>
           <w:b/>
@@ -269,6 +282,7 @@
     </w:p>
     <w:p>
       <w:pPr>
+        <w:spacing w:line="240" w:lineRule="auto"/>
         <w:jc w:val="center"/>
         <w:rPr>
           <w:b/>
@@ -292,6 +306,7 @@
     </w:p>
     <w:p>
       <w:pPr>
+        <w:spacing w:line="240" w:lineRule="auto"/>
         <w:jc w:val="center"/>
         <w:rPr>
           <w:b/>
@@ -301,6 +316,7 @@
     </w:p>
     <w:p>
       <w:pPr>
+        <w:spacing w:line="240" w:lineRule="auto"/>
         <w:jc w:val="center"/>
         <w:rPr>
           <w:b/>
@@ -310,6 +326,16 @@
     </w:p>
     <w:p>
       <w:pPr>
+        <w:spacing w:line="240" w:lineRule="auto"/>
+        <w:rPr>
+          <w:b/>
+          <w:lang w:val="ru-RU"/>
+        </w:rPr>
+      </w:pPr>
+    </w:p>
+    <w:p>
+      <w:pPr>
+        <w:spacing w:line="240" w:lineRule="auto"/>
         <w:jc w:val="center"/>
         <w:rPr>
           <w:b/>
@@ -319,6 +345,7 @@
     </w:p>
     <w:p>
       <w:pPr>
+        <w:spacing w:line="240" w:lineRule="auto"/>
         <w:jc w:val="center"/>
         <w:rPr>
           <w:b/>
@@ -328,6 +355,7 @@
     </w:p>
     <w:p>
       <w:pPr>
+        <w:spacing w:line="240" w:lineRule="auto"/>
         <w:jc w:val="center"/>
         <w:rPr>
           <w:b/>
@@ -337,6 +365,7 @@
     </w:p>
     <w:p>
       <w:pPr>
+        <w:spacing w:line="240" w:lineRule="auto"/>
         <w:jc w:val="center"/>
         <w:rPr>
           <w:b/>
@@ -346,78 +375,7 @@
     </w:p>
     <w:p>
       <w:pPr>
-        <w:jc w:val="center"/>
-        <w:rPr>
-          <w:b/>
-          <w:lang w:val="ru-RU"/>
-        </w:rPr>
-      </w:pPr>
-    </w:p>
-    <w:p>
-      <w:pPr>
-        <w:jc w:val="center"/>
-        <w:rPr>
-          <w:b/>
-          <w:lang w:val="ru-RU"/>
-        </w:rPr>
-      </w:pPr>
-    </w:p>
-    <w:p>
-      <w:pPr>
-        <w:jc w:val="center"/>
-        <w:rPr>
-          <w:b/>
-          <w:lang w:val="ru-RU"/>
-        </w:rPr>
-      </w:pPr>
-    </w:p>
-    <w:p>
-      <w:pPr>
-        <w:jc w:val="center"/>
-        <w:rPr>
-          <w:b/>
-          <w:lang w:val="ru-RU"/>
-        </w:rPr>
-      </w:pPr>
-    </w:p>
-    <w:p>
-      <w:pPr>
-        <w:jc w:val="center"/>
-        <w:rPr>
-          <w:b/>
-          <w:lang w:val="ru-RU"/>
-        </w:rPr>
-      </w:pPr>
-    </w:p>
-    <w:p>
-      <w:pPr>
-        <w:jc w:val="center"/>
-        <w:rPr>
-          <w:b/>
-          <w:lang w:val="ru-RU"/>
-        </w:rPr>
-      </w:pPr>
-    </w:p>
-    <w:p>
-      <w:pPr>
-        <w:jc w:val="center"/>
-        <w:rPr>
-          <w:b/>
-          <w:lang w:val="ru-RU"/>
-        </w:rPr>
-      </w:pPr>
-    </w:p>
-    <w:p>
-      <w:pPr>
-        <w:jc w:val="center"/>
-        <w:rPr>
-          <w:b/>
-          <w:lang w:val="ru-RU"/>
-        </w:rPr>
-      </w:pPr>
-    </w:p>
-    <w:p>
-      <w:pPr>
+        <w:spacing w:line="240" w:lineRule="auto"/>
         <w:ind w:left="1843" w:right="-1"/>
         <w:jc w:val="right"/>
         <w:rPr>
@@ -443,6 +401,7 @@
     </w:p>
     <w:p>
       <w:pPr>
+        <w:spacing w:line="240" w:lineRule="auto"/>
         <w:ind w:left="1843"/>
         <w:jc w:val="right"/>
         <w:rPr>
@@ -468,6 +427,7 @@
     </w:p>
     <w:p>
       <w:pPr>
+        <w:spacing w:line="240" w:lineRule="auto"/>
         <w:ind w:left="1843"/>
         <w:jc w:val="right"/>
         <w:rPr>
@@ -494,6 +454,7 @@
     </w:p>
     <w:p>
       <w:pPr>
+        <w:spacing w:line="240" w:lineRule="auto"/>
         <w:ind w:left="1843"/>
         <w:jc w:val="right"/>
         <w:rPr>
@@ -519,6 +480,7 @@
     </w:p>
     <w:p>
       <w:pPr>
+        <w:spacing w:line="240" w:lineRule="auto"/>
         <w:ind w:left="284"/>
         <w:jc w:val="right"/>
         <w:rPr>
@@ -544,6 +506,7 @@
     </w:p>
     <w:p>
       <w:pPr>
+        <w:spacing w:line="240" w:lineRule="auto"/>
         <w:ind w:left="1843"/>
         <w:jc w:val="right"/>
         <w:rPr>
@@ -588,7 +551,7 @@
       <w:pPr>
         <w:pStyle w:val="Style8"/>
         <w:widowControl/>
-        <w:spacing w:line="331" w:lineRule="exact"/>
+        <w:spacing w:line="240" w:lineRule="auto"/>
         <w:ind w:left="1843" w:right="-1"/>
         <w:jc w:val="right"/>
         <w:rPr>
@@ -622,6 +585,7 @@
     </w:p>
     <w:p>
       <w:pPr>
+        <w:spacing w:line="240" w:lineRule="auto"/>
         <w:jc w:val="right"/>
         <w:rPr>
           <w:lang w:val="ru-RU"/>
@@ -630,6 +594,7 @@
     </w:p>
     <w:p>
       <w:pPr>
+        <w:spacing w:line="240" w:lineRule="auto"/>
         <w:jc w:val="right"/>
         <w:rPr>
           <w:lang w:val="ru-RU"/>
@@ -638,6 +603,7 @@
     </w:p>
     <w:p>
       <w:pPr>
+        <w:spacing w:line="240" w:lineRule="auto"/>
         <w:jc w:val="right"/>
         <w:rPr>
           <w:lang w:val="ru-RU"/>
@@ -646,6 +612,7 @@
     </w:p>
     <w:p>
       <w:pPr>
+        <w:spacing w:line="240" w:lineRule="auto"/>
         <w:jc w:val="right"/>
         <w:rPr>
           <w:lang w:val="ru-RU"/>
@@ -654,6 +621,7 @@
     </w:p>
     <w:p>
       <w:pPr>
+        <w:spacing w:line="240" w:lineRule="auto"/>
         <w:jc w:val="right"/>
         <w:rPr>
           <w:lang w:val="ru-RU"/>
@@ -662,6 +630,7 @@
     </w:p>
     <w:p>
       <w:pPr>
+        <w:spacing w:line="240" w:lineRule="auto"/>
         <w:jc w:val="right"/>
         <w:rPr>
           <w:lang w:val="ru-RU"/>
@@ -670,6 +639,7 @@
     </w:p>
     <w:p>
       <w:pPr>
+        <w:spacing w:line="240" w:lineRule="auto"/>
         <w:jc w:val="right"/>
         <w:rPr>
           <w:lang w:val="ru-RU"/>
@@ -678,6 +648,7 @@
     </w:p>
     <w:p>
       <w:pPr>
+        <w:spacing w:line="240" w:lineRule="auto"/>
         <w:jc w:val="right"/>
         <w:rPr>
           <w:lang w:val="ru-RU"/>
@@ -686,6 +657,7 @@
     </w:p>
     <w:p>
       <w:pPr>
+        <w:spacing w:line="240" w:lineRule="auto"/>
         <w:jc w:val="center"/>
         <w:rPr>
           <w:color w:val="000000"/>
@@ -704,6 +676,7 @@
     </w:p>
     <w:p>
       <w:pPr>
+        <w:spacing w:line="240" w:lineRule="auto"/>
         <w:jc w:val="center"/>
         <w:rPr>
           <w:color w:val="000000"/>
@@ -719,29 +692,27 @@
         </w:rPr>
         <w:t>2018 г.</w:t>
       </w:r>
+      <w:r>
+        <w:rPr>
+          <w:lang w:val="ru-RU"/>
+        </w:rPr>
+        <w:br w:type="page"/>
+      </w:r>
     </w:p>
     <w:p>
       <w:pPr>
         <w:widowControl/>
-        <w:rPr>
-          <w:lang w:val="ru-RU"/>
-        </w:rPr>
-      </w:pPr>
-      <w:r>
-        <w:rPr>
-          <w:lang w:val="ru-RU"/>
-        </w:rPr>
-        <w:br w:type="page"/>
-      </w:r>
-    </w:p>
-    <w:p>
-      <w:pPr>
-        <w:rPr>
-          <w:lang w:val="ru-RU"/>
-        </w:rPr>
-      </w:pPr>
-      <w:r>
-        <w:rPr>
+        <w:jc w:val="center"/>
+        <w:rPr>
+          <w:caps/>
+          <w:sz w:val="32"/>
+          <w:lang w:val="ru-RU"/>
+        </w:rPr>
+      </w:pPr>
+      <w:r>
+        <w:rPr>
+          <w:caps/>
+          <w:sz w:val="32"/>
           <w:lang w:val="ru-RU"/>
         </w:rPr>
         <w:lastRenderedPageBreak/>
@@ -751,10 +722,1042 @@
     <w:p>
       <w:pPr>
         <w:widowControl/>
-        <w:rPr>
-          <w:lang w:val="ru-RU"/>
-        </w:rPr>
-      </w:pPr>
+        <w:jc w:val="center"/>
+        <w:rPr>
+          <w:caps/>
+          <w:sz w:val="32"/>
+          <w:lang w:val="ru-RU"/>
+        </w:rPr>
+      </w:pPr>
+    </w:p>
+    <w:p>
+      <w:pPr>
+        <w:pStyle w:val="TOC1"/>
+        <w:tabs>
+          <w:tab w:val="right" w:leader="dot" w:pos="9962"/>
+        </w:tabs>
+        <w:rPr>
+          <w:rFonts w:asciiTheme="minorHAnsi" w:eastAsiaTheme="minorEastAsia" w:hAnsiTheme="minorHAnsi" w:cstheme="minorBidi"/>
+          <w:noProof/>
+          <w:sz w:val="24"/>
+          <w:lang w:val="en-GB" w:eastAsia="en-GB" w:bidi="ar-SA"/>
+        </w:rPr>
+      </w:pPr>
+      <w:r>
+        <w:rPr>
+          <w:lang w:val="ru-RU"/>
+        </w:rPr>
+        <w:fldChar w:fldCharType="begin"/>
+      </w:r>
+      <w:r>
+        <w:rPr>
+          <w:lang w:val="ru-RU"/>
+        </w:rPr>
+        <w:instrText xml:space="preserve"> TOC \h \z \t "Heading 1;2;Heading 2;3;Heading 3;4;Heading;1" </w:instrText>
+      </w:r>
+      <w:r>
+        <w:rPr>
+          <w:lang w:val="ru-RU"/>
+        </w:rPr>
+        <w:fldChar w:fldCharType="separate"/>
+      </w:r>
+      <w:hyperlink w:anchor="_Toc509304230" w:history="1">
+        <w:r>
+          <w:rPr>
+            <w:rStyle w:val="Hyperlink"/>
+            <w:noProof/>
+          </w:rPr>
+          <w:t>Введение</w:t>
+        </w:r>
+        <w:r>
+          <w:rPr>
+            <w:noProof/>
+            <w:webHidden/>
+          </w:rPr>
+          <w:tab/>
+        </w:r>
+        <w:r>
+          <w:rPr>
+            <w:noProof/>
+            <w:webHidden/>
+          </w:rPr>
+          <w:fldChar w:fldCharType="begin"/>
+        </w:r>
+        <w:r>
+          <w:rPr>
+            <w:noProof/>
+            <w:webHidden/>
+          </w:rPr>
+          <w:instrText xml:space="preserve"> PAGEREF _Toc509304230 \h </w:instrText>
+        </w:r>
+        <w:r>
+          <w:rPr>
+            <w:noProof/>
+            <w:webHidden/>
+          </w:rPr>
+        </w:r>
+        <w:r>
+          <w:rPr>
+            <w:noProof/>
+            <w:webHidden/>
+          </w:rPr>
+          <w:fldChar w:fldCharType="separate"/>
+        </w:r>
+        <w:r>
+          <w:rPr>
+            <w:noProof/>
+            <w:webHidden/>
+          </w:rPr>
+          <w:t>3</w:t>
+        </w:r>
+        <w:r>
+          <w:rPr>
+            <w:noProof/>
+            <w:webHidden/>
+          </w:rPr>
+          <w:fldChar w:fldCharType="end"/>
+        </w:r>
+      </w:hyperlink>
+    </w:p>
+    <w:p>
+      <w:pPr>
+        <w:pStyle w:val="TOC1"/>
+        <w:tabs>
+          <w:tab w:val="right" w:leader="dot" w:pos="9962"/>
+        </w:tabs>
+        <w:rPr>
+          <w:rFonts w:asciiTheme="minorHAnsi" w:eastAsiaTheme="minorEastAsia" w:hAnsiTheme="minorHAnsi" w:cstheme="minorBidi"/>
+          <w:noProof/>
+          <w:sz w:val="24"/>
+          <w:lang w:val="en-GB" w:eastAsia="en-GB" w:bidi="ar-SA"/>
+        </w:rPr>
+      </w:pPr>
+      <w:hyperlink w:anchor="_Toc509304231" w:history="1">
+        <w:r>
+          <w:rPr>
+            <w:rStyle w:val="Hyperlink"/>
+            <w:noProof/>
+          </w:rPr>
+          <w:t>Часть 1. Цели проекта</w:t>
+        </w:r>
+        <w:r>
+          <w:rPr>
+            <w:noProof/>
+            <w:webHidden/>
+          </w:rPr>
+          <w:tab/>
+        </w:r>
+        <w:r>
+          <w:rPr>
+            <w:noProof/>
+            <w:webHidden/>
+          </w:rPr>
+          <w:fldChar w:fldCharType="begin"/>
+        </w:r>
+        <w:r>
+          <w:rPr>
+            <w:noProof/>
+            <w:webHidden/>
+          </w:rPr>
+          <w:instrText xml:space="preserve"> PAGEREF _Toc509304231 \h </w:instrText>
+        </w:r>
+        <w:r>
+          <w:rPr>
+            <w:noProof/>
+            <w:webHidden/>
+          </w:rPr>
+        </w:r>
+        <w:r>
+          <w:rPr>
+            <w:noProof/>
+            <w:webHidden/>
+          </w:rPr>
+          <w:fldChar w:fldCharType="separate"/>
+        </w:r>
+        <w:r>
+          <w:rPr>
+            <w:noProof/>
+            <w:webHidden/>
+          </w:rPr>
+          <w:t>4</w:t>
+        </w:r>
+        <w:r>
+          <w:rPr>
+            <w:noProof/>
+            <w:webHidden/>
+          </w:rPr>
+          <w:fldChar w:fldCharType="end"/>
+        </w:r>
+      </w:hyperlink>
+    </w:p>
+    <w:p>
+      <w:pPr>
+        <w:pStyle w:val="TOC3"/>
+        <w:tabs>
+          <w:tab w:val="right" w:leader="dot" w:pos="9962"/>
+        </w:tabs>
+        <w:rPr>
+          <w:rFonts w:asciiTheme="minorHAnsi" w:eastAsiaTheme="minorEastAsia" w:hAnsiTheme="minorHAnsi" w:cstheme="minorBidi"/>
+          <w:noProof/>
+          <w:sz w:val="24"/>
+          <w:lang w:val="en-GB" w:eastAsia="en-GB" w:bidi="ar-SA"/>
+        </w:rPr>
+      </w:pPr>
+      <w:hyperlink w:anchor="_Toc509304232" w:history="1">
+        <w:r>
+          <w:rPr>
+            <w:rStyle w:val="Hyperlink"/>
+            <w:noProof/>
+          </w:rPr>
+          <w:t>Анализ предметной области</w:t>
+        </w:r>
+        <w:r>
+          <w:rPr>
+            <w:noProof/>
+            <w:webHidden/>
+          </w:rPr>
+          <w:tab/>
+        </w:r>
+        <w:r>
+          <w:rPr>
+            <w:noProof/>
+            <w:webHidden/>
+          </w:rPr>
+          <w:fldChar w:fldCharType="begin"/>
+        </w:r>
+        <w:r>
+          <w:rPr>
+            <w:noProof/>
+            <w:webHidden/>
+          </w:rPr>
+          <w:instrText xml:space="preserve"> PAGEREF _Toc509304232 \h </w:instrText>
+        </w:r>
+        <w:r>
+          <w:rPr>
+            <w:noProof/>
+            <w:webHidden/>
+          </w:rPr>
+        </w:r>
+        <w:r>
+          <w:rPr>
+            <w:noProof/>
+            <w:webHidden/>
+          </w:rPr>
+          <w:fldChar w:fldCharType="separate"/>
+        </w:r>
+        <w:r>
+          <w:rPr>
+            <w:noProof/>
+            <w:webHidden/>
+          </w:rPr>
+          <w:t>4</w:t>
+        </w:r>
+        <w:r>
+          <w:rPr>
+            <w:noProof/>
+            <w:webHidden/>
+          </w:rPr>
+          <w:fldChar w:fldCharType="end"/>
+        </w:r>
+      </w:hyperlink>
+    </w:p>
+    <w:p>
+      <w:pPr>
+        <w:pStyle w:val="TOC3"/>
+        <w:tabs>
+          <w:tab w:val="right" w:leader="dot" w:pos="9962"/>
+        </w:tabs>
+        <w:rPr>
+          <w:rFonts w:asciiTheme="minorHAnsi" w:eastAsiaTheme="minorEastAsia" w:hAnsiTheme="minorHAnsi" w:cstheme="minorBidi"/>
+          <w:noProof/>
+          <w:sz w:val="24"/>
+          <w:lang w:val="en-GB" w:eastAsia="en-GB" w:bidi="ar-SA"/>
+        </w:rPr>
+      </w:pPr>
+      <w:hyperlink w:anchor="_Toc509304233" w:history="1">
+        <w:r>
+          <w:rPr>
+            <w:rStyle w:val="Hyperlink"/>
+            <w:noProof/>
+          </w:rPr>
+          <w:t>Обзор аналогичных веб-сервисов</w:t>
+        </w:r>
+        <w:r>
+          <w:rPr>
+            <w:noProof/>
+            <w:webHidden/>
+          </w:rPr>
+          <w:tab/>
+        </w:r>
+        <w:r>
+          <w:rPr>
+            <w:noProof/>
+            <w:webHidden/>
+          </w:rPr>
+          <w:fldChar w:fldCharType="begin"/>
+        </w:r>
+        <w:r>
+          <w:rPr>
+            <w:noProof/>
+            <w:webHidden/>
+          </w:rPr>
+          <w:instrText xml:space="preserve"> PAGEREF _Toc509304233 \h </w:instrText>
+        </w:r>
+        <w:r>
+          <w:rPr>
+            <w:noProof/>
+            <w:webHidden/>
+          </w:rPr>
+        </w:r>
+        <w:r>
+          <w:rPr>
+            <w:noProof/>
+            <w:webHidden/>
+          </w:rPr>
+          <w:fldChar w:fldCharType="separate"/>
+        </w:r>
+        <w:r>
+          <w:rPr>
+            <w:noProof/>
+            <w:webHidden/>
+          </w:rPr>
+          <w:t>5</w:t>
+        </w:r>
+        <w:r>
+          <w:rPr>
+            <w:noProof/>
+            <w:webHidden/>
+          </w:rPr>
+          <w:fldChar w:fldCharType="end"/>
+        </w:r>
+      </w:hyperlink>
+    </w:p>
+    <w:p>
+      <w:pPr>
+        <w:pStyle w:val="TOC1"/>
+        <w:tabs>
+          <w:tab w:val="right" w:leader="dot" w:pos="9962"/>
+        </w:tabs>
+        <w:rPr>
+          <w:rFonts w:asciiTheme="minorHAnsi" w:eastAsiaTheme="minorEastAsia" w:hAnsiTheme="minorHAnsi" w:cstheme="minorBidi"/>
+          <w:noProof/>
+          <w:sz w:val="24"/>
+          <w:lang w:val="en-GB" w:eastAsia="en-GB" w:bidi="ar-SA"/>
+        </w:rPr>
+      </w:pPr>
+      <w:hyperlink w:anchor="_Toc509304234" w:history="1">
+        <w:r>
+          <w:rPr>
+            <w:rStyle w:val="Hyperlink"/>
+            <w:noProof/>
+          </w:rPr>
+          <w:t>Глава 2. Обзор и выбор подходящей технической платформы</w:t>
+        </w:r>
+        <w:r>
+          <w:rPr>
+            <w:noProof/>
+            <w:webHidden/>
+          </w:rPr>
+          <w:tab/>
+        </w:r>
+        <w:r>
+          <w:rPr>
+            <w:noProof/>
+            <w:webHidden/>
+          </w:rPr>
+          <w:fldChar w:fldCharType="begin"/>
+        </w:r>
+        <w:r>
+          <w:rPr>
+            <w:noProof/>
+            <w:webHidden/>
+          </w:rPr>
+          <w:instrText xml:space="preserve"> PAGEREF _Toc509304234 \h </w:instrText>
+        </w:r>
+        <w:r>
+          <w:rPr>
+            <w:noProof/>
+            <w:webHidden/>
+          </w:rPr>
+        </w:r>
+        <w:r>
+          <w:rPr>
+            <w:noProof/>
+            <w:webHidden/>
+          </w:rPr>
+          <w:fldChar w:fldCharType="separate"/>
+        </w:r>
+        <w:r>
+          <w:rPr>
+            <w:noProof/>
+            <w:webHidden/>
+          </w:rPr>
+          <w:t>9</w:t>
+        </w:r>
+        <w:r>
+          <w:rPr>
+            <w:noProof/>
+            <w:webHidden/>
+          </w:rPr>
+          <w:fldChar w:fldCharType="end"/>
+        </w:r>
+      </w:hyperlink>
+    </w:p>
+    <w:p>
+      <w:pPr>
+        <w:pStyle w:val="TOC3"/>
+        <w:tabs>
+          <w:tab w:val="right" w:leader="dot" w:pos="9962"/>
+        </w:tabs>
+        <w:rPr>
+          <w:rFonts w:asciiTheme="minorHAnsi" w:eastAsiaTheme="minorEastAsia" w:hAnsiTheme="minorHAnsi" w:cstheme="minorBidi"/>
+          <w:noProof/>
+          <w:sz w:val="24"/>
+          <w:lang w:val="en-GB" w:eastAsia="en-GB" w:bidi="ar-SA"/>
+        </w:rPr>
+      </w:pPr>
+      <w:hyperlink w:anchor="_Toc509304235" w:history="1">
+        <w:r>
+          <w:rPr>
+            <w:rStyle w:val="Hyperlink"/>
+            <w:noProof/>
+          </w:rPr>
+          <w:t>Фундаментальная архитектура web-сервиса</w:t>
+        </w:r>
+        <w:r>
+          <w:rPr>
+            <w:noProof/>
+            <w:webHidden/>
+          </w:rPr>
+          <w:tab/>
+        </w:r>
+        <w:r>
+          <w:rPr>
+            <w:noProof/>
+            <w:webHidden/>
+          </w:rPr>
+          <w:fldChar w:fldCharType="begin"/>
+        </w:r>
+        <w:r>
+          <w:rPr>
+            <w:noProof/>
+            <w:webHidden/>
+          </w:rPr>
+          <w:instrText xml:space="preserve"> PAGEREF _Toc509304235 \h </w:instrText>
+        </w:r>
+        <w:r>
+          <w:rPr>
+            <w:noProof/>
+            <w:webHidden/>
+          </w:rPr>
+        </w:r>
+        <w:r>
+          <w:rPr>
+            <w:noProof/>
+            <w:webHidden/>
+          </w:rPr>
+          <w:fldChar w:fldCharType="separate"/>
+        </w:r>
+        <w:r>
+          <w:rPr>
+            <w:noProof/>
+            <w:webHidden/>
+          </w:rPr>
+          <w:t>9</w:t>
+        </w:r>
+        <w:r>
+          <w:rPr>
+            <w:noProof/>
+            <w:webHidden/>
+          </w:rPr>
+          <w:fldChar w:fldCharType="end"/>
+        </w:r>
+      </w:hyperlink>
+    </w:p>
+    <w:p>
+      <w:pPr>
+        <w:pStyle w:val="TOC3"/>
+        <w:tabs>
+          <w:tab w:val="right" w:leader="dot" w:pos="9962"/>
+        </w:tabs>
+        <w:rPr>
+          <w:rFonts w:asciiTheme="minorHAnsi" w:eastAsiaTheme="minorEastAsia" w:hAnsiTheme="minorHAnsi" w:cstheme="minorBidi"/>
+          <w:noProof/>
+          <w:sz w:val="24"/>
+          <w:lang w:val="en-GB" w:eastAsia="en-GB" w:bidi="ar-SA"/>
+        </w:rPr>
+      </w:pPr>
+      <w:hyperlink w:anchor="_Toc509304236" w:history="1">
+        <w:r>
+          <w:rPr>
+            <w:rStyle w:val="Hyperlink"/>
+            <w:noProof/>
+          </w:rPr>
+          <w:t>Выбор системы управления базой данных</w:t>
+        </w:r>
+        <w:r>
+          <w:rPr>
+            <w:noProof/>
+            <w:webHidden/>
+          </w:rPr>
+          <w:tab/>
+        </w:r>
+        <w:r>
+          <w:rPr>
+            <w:noProof/>
+            <w:webHidden/>
+          </w:rPr>
+          <w:fldChar w:fldCharType="begin"/>
+        </w:r>
+        <w:r>
+          <w:rPr>
+            <w:noProof/>
+            <w:webHidden/>
+          </w:rPr>
+          <w:instrText xml:space="preserve"> PAGEREF _Toc509304236 \h </w:instrText>
+        </w:r>
+        <w:r>
+          <w:rPr>
+            <w:noProof/>
+            <w:webHidden/>
+          </w:rPr>
+        </w:r>
+        <w:r>
+          <w:rPr>
+            <w:noProof/>
+            <w:webHidden/>
+          </w:rPr>
+          <w:fldChar w:fldCharType="separate"/>
+        </w:r>
+        <w:r>
+          <w:rPr>
+            <w:noProof/>
+            <w:webHidden/>
+          </w:rPr>
+          <w:t>10</w:t>
+        </w:r>
+        <w:r>
+          <w:rPr>
+            <w:noProof/>
+            <w:webHidden/>
+          </w:rPr>
+          <w:fldChar w:fldCharType="end"/>
+        </w:r>
+      </w:hyperlink>
+    </w:p>
+    <w:p>
+      <w:pPr>
+        <w:pStyle w:val="TOC3"/>
+        <w:tabs>
+          <w:tab w:val="right" w:leader="dot" w:pos="9962"/>
+        </w:tabs>
+        <w:rPr>
+          <w:rFonts w:asciiTheme="minorHAnsi" w:eastAsiaTheme="minorEastAsia" w:hAnsiTheme="minorHAnsi" w:cstheme="minorBidi"/>
+          <w:noProof/>
+          <w:sz w:val="24"/>
+          <w:lang w:val="en-GB" w:eastAsia="en-GB" w:bidi="ar-SA"/>
+        </w:rPr>
+      </w:pPr>
+      <w:hyperlink w:anchor="_Toc509304237" w:history="1">
+        <w:r>
+          <w:rPr>
+            <w:rStyle w:val="Hyperlink"/>
+            <w:noProof/>
+          </w:rPr>
+          <w:t>Выбор языков программирования</w:t>
+        </w:r>
+        <w:r>
+          <w:rPr>
+            <w:noProof/>
+            <w:webHidden/>
+          </w:rPr>
+          <w:tab/>
+        </w:r>
+        <w:r>
+          <w:rPr>
+            <w:noProof/>
+            <w:webHidden/>
+          </w:rPr>
+          <w:fldChar w:fldCharType="begin"/>
+        </w:r>
+        <w:r>
+          <w:rPr>
+            <w:noProof/>
+            <w:webHidden/>
+          </w:rPr>
+          <w:instrText xml:space="preserve"> PAGEREF _Toc509304237 \h </w:instrText>
+        </w:r>
+        <w:r>
+          <w:rPr>
+            <w:noProof/>
+            <w:webHidden/>
+          </w:rPr>
+        </w:r>
+        <w:r>
+          <w:rPr>
+            <w:noProof/>
+            <w:webHidden/>
+          </w:rPr>
+          <w:fldChar w:fldCharType="separate"/>
+        </w:r>
+        <w:r>
+          <w:rPr>
+            <w:noProof/>
+            <w:webHidden/>
+          </w:rPr>
+          <w:t>16</w:t>
+        </w:r>
+        <w:r>
+          <w:rPr>
+            <w:noProof/>
+            <w:webHidden/>
+          </w:rPr>
+          <w:fldChar w:fldCharType="end"/>
+        </w:r>
+      </w:hyperlink>
+    </w:p>
+    <w:p>
+      <w:pPr>
+        <w:pStyle w:val="TOC1"/>
+        <w:tabs>
+          <w:tab w:val="right" w:leader="dot" w:pos="9962"/>
+        </w:tabs>
+        <w:rPr>
+          <w:rFonts w:asciiTheme="minorHAnsi" w:eastAsiaTheme="minorEastAsia" w:hAnsiTheme="minorHAnsi" w:cstheme="minorBidi"/>
+          <w:noProof/>
+          <w:sz w:val="24"/>
+          <w:lang w:val="en-GB" w:eastAsia="en-GB" w:bidi="ar-SA"/>
+        </w:rPr>
+      </w:pPr>
+      <w:hyperlink w:anchor="_Toc509304238" w:history="1">
+        <w:r>
+          <w:rPr>
+            <w:rStyle w:val="Hyperlink"/>
+            <w:noProof/>
+          </w:rPr>
+          <w:t>Глава 3. Проектирование</w:t>
+        </w:r>
+        <w:r>
+          <w:rPr>
+            <w:noProof/>
+            <w:webHidden/>
+          </w:rPr>
+          <w:tab/>
+        </w:r>
+        <w:r>
+          <w:rPr>
+            <w:noProof/>
+            <w:webHidden/>
+          </w:rPr>
+          <w:fldChar w:fldCharType="begin"/>
+        </w:r>
+        <w:r>
+          <w:rPr>
+            <w:noProof/>
+            <w:webHidden/>
+          </w:rPr>
+          <w:instrText xml:space="preserve"> PAGEREF _Toc509304238 \h </w:instrText>
+        </w:r>
+        <w:r>
+          <w:rPr>
+            <w:noProof/>
+            <w:webHidden/>
+          </w:rPr>
+        </w:r>
+        <w:r>
+          <w:rPr>
+            <w:noProof/>
+            <w:webHidden/>
+          </w:rPr>
+          <w:fldChar w:fldCharType="separate"/>
+        </w:r>
+        <w:r>
+          <w:rPr>
+            <w:noProof/>
+            <w:webHidden/>
+          </w:rPr>
+          <w:t>18</w:t>
+        </w:r>
+        <w:r>
+          <w:rPr>
+            <w:noProof/>
+            <w:webHidden/>
+          </w:rPr>
+          <w:fldChar w:fldCharType="end"/>
+        </w:r>
+      </w:hyperlink>
+    </w:p>
+    <w:p>
+      <w:pPr>
+        <w:pStyle w:val="TOC3"/>
+        <w:tabs>
+          <w:tab w:val="right" w:leader="dot" w:pos="9962"/>
+        </w:tabs>
+        <w:rPr>
+          <w:rFonts w:asciiTheme="minorHAnsi" w:eastAsiaTheme="minorEastAsia" w:hAnsiTheme="minorHAnsi" w:cstheme="minorBidi"/>
+          <w:noProof/>
+          <w:sz w:val="24"/>
+          <w:lang w:val="en-GB" w:eastAsia="en-GB" w:bidi="ar-SA"/>
+        </w:rPr>
+      </w:pPr>
+      <w:hyperlink w:anchor="_Toc509304239" w:history="1">
+        <w:r>
+          <w:rPr>
+            <w:rStyle w:val="Hyperlink"/>
+            <w:noProof/>
+          </w:rPr>
+          <w:t>Разработка базы данных</w:t>
+        </w:r>
+        <w:r>
+          <w:rPr>
+            <w:noProof/>
+            <w:webHidden/>
+          </w:rPr>
+          <w:tab/>
+        </w:r>
+        <w:r>
+          <w:rPr>
+            <w:noProof/>
+            <w:webHidden/>
+          </w:rPr>
+          <w:fldChar w:fldCharType="begin"/>
+        </w:r>
+        <w:r>
+          <w:rPr>
+            <w:noProof/>
+            <w:webHidden/>
+          </w:rPr>
+          <w:instrText xml:space="preserve"> PAGEREF _Toc509304239 \h </w:instrText>
+        </w:r>
+        <w:r>
+          <w:rPr>
+            <w:noProof/>
+            <w:webHidden/>
+          </w:rPr>
+        </w:r>
+        <w:r>
+          <w:rPr>
+            <w:noProof/>
+            <w:webHidden/>
+          </w:rPr>
+          <w:fldChar w:fldCharType="separate"/>
+        </w:r>
+        <w:r>
+          <w:rPr>
+            <w:noProof/>
+            <w:webHidden/>
+          </w:rPr>
+          <w:t>18</w:t>
+        </w:r>
+        <w:r>
+          <w:rPr>
+            <w:noProof/>
+            <w:webHidden/>
+          </w:rPr>
+          <w:fldChar w:fldCharType="end"/>
+        </w:r>
+      </w:hyperlink>
+    </w:p>
+    <w:p>
+      <w:pPr>
+        <w:pStyle w:val="TOC3"/>
+        <w:tabs>
+          <w:tab w:val="right" w:leader="dot" w:pos="9962"/>
+        </w:tabs>
+        <w:rPr>
+          <w:rFonts w:asciiTheme="minorHAnsi" w:eastAsiaTheme="minorEastAsia" w:hAnsiTheme="minorHAnsi" w:cstheme="minorBidi"/>
+          <w:noProof/>
+          <w:sz w:val="24"/>
+          <w:lang w:val="en-GB" w:eastAsia="en-GB" w:bidi="ar-SA"/>
+        </w:rPr>
+      </w:pPr>
+      <w:hyperlink w:anchor="_Toc509304240" w:history="1">
+        <w:r>
+          <w:rPr>
+            <w:rStyle w:val="Hyperlink"/>
+            <w:noProof/>
+          </w:rPr>
+          <w:t>Разработка прототипа графического интерфейса</w:t>
+        </w:r>
+        <w:r>
+          <w:rPr>
+            <w:noProof/>
+            <w:webHidden/>
+          </w:rPr>
+          <w:tab/>
+        </w:r>
+        <w:r>
+          <w:rPr>
+            <w:noProof/>
+            <w:webHidden/>
+          </w:rPr>
+          <w:fldChar w:fldCharType="begin"/>
+        </w:r>
+        <w:r>
+          <w:rPr>
+            <w:noProof/>
+            <w:webHidden/>
+          </w:rPr>
+          <w:instrText xml:space="preserve"> PAGEREF _Toc509304240 \h </w:instrText>
+        </w:r>
+        <w:r>
+          <w:rPr>
+            <w:noProof/>
+            <w:webHidden/>
+          </w:rPr>
+        </w:r>
+        <w:r>
+          <w:rPr>
+            <w:noProof/>
+            <w:webHidden/>
+          </w:rPr>
+          <w:fldChar w:fldCharType="separate"/>
+        </w:r>
+        <w:r>
+          <w:rPr>
+            <w:noProof/>
+            <w:webHidden/>
+          </w:rPr>
+          <w:t>20</w:t>
+        </w:r>
+        <w:r>
+          <w:rPr>
+            <w:noProof/>
+            <w:webHidden/>
+          </w:rPr>
+          <w:fldChar w:fldCharType="end"/>
+        </w:r>
+      </w:hyperlink>
+    </w:p>
+    <w:p>
+      <w:pPr>
+        <w:pStyle w:val="TOC3"/>
+        <w:tabs>
+          <w:tab w:val="right" w:leader="dot" w:pos="9962"/>
+        </w:tabs>
+        <w:rPr>
+          <w:rFonts w:asciiTheme="minorHAnsi" w:eastAsiaTheme="minorEastAsia" w:hAnsiTheme="minorHAnsi" w:cstheme="minorBidi"/>
+          <w:noProof/>
+          <w:sz w:val="24"/>
+          <w:lang w:val="en-GB" w:eastAsia="en-GB" w:bidi="ar-SA"/>
+        </w:rPr>
+      </w:pPr>
+      <w:hyperlink w:anchor="_Toc509304241" w:history="1">
+        <w:r>
+          <w:rPr>
+            <w:rStyle w:val="Hyperlink"/>
+            <w:noProof/>
+          </w:rPr>
+          <w:t>Сценарии использования</w:t>
+        </w:r>
+        <w:r>
+          <w:rPr>
+            <w:noProof/>
+            <w:webHidden/>
+          </w:rPr>
+          <w:tab/>
+        </w:r>
+        <w:r>
+          <w:rPr>
+            <w:noProof/>
+            <w:webHidden/>
+          </w:rPr>
+          <w:fldChar w:fldCharType="begin"/>
+        </w:r>
+        <w:r>
+          <w:rPr>
+            <w:noProof/>
+            <w:webHidden/>
+          </w:rPr>
+          <w:instrText xml:space="preserve"> PAGEREF _Toc509304241 \h </w:instrText>
+        </w:r>
+        <w:r>
+          <w:rPr>
+            <w:noProof/>
+            <w:webHidden/>
+          </w:rPr>
+        </w:r>
+        <w:r>
+          <w:rPr>
+            <w:noProof/>
+            <w:webHidden/>
+          </w:rPr>
+          <w:fldChar w:fldCharType="separate"/>
+        </w:r>
+        <w:r>
+          <w:rPr>
+            <w:noProof/>
+            <w:webHidden/>
+          </w:rPr>
+          <w:t>22</w:t>
+        </w:r>
+        <w:r>
+          <w:rPr>
+            <w:noProof/>
+            <w:webHidden/>
+          </w:rPr>
+          <w:fldChar w:fldCharType="end"/>
+        </w:r>
+      </w:hyperlink>
+    </w:p>
+    <w:p>
+      <w:pPr>
+        <w:pStyle w:val="TOC3"/>
+        <w:tabs>
+          <w:tab w:val="right" w:leader="dot" w:pos="9962"/>
+        </w:tabs>
+        <w:rPr>
+          <w:rFonts w:asciiTheme="minorHAnsi" w:eastAsiaTheme="minorEastAsia" w:hAnsiTheme="minorHAnsi" w:cstheme="minorBidi"/>
+          <w:noProof/>
+          <w:sz w:val="24"/>
+          <w:lang w:val="en-GB" w:eastAsia="en-GB" w:bidi="ar-SA"/>
+        </w:rPr>
+      </w:pPr>
+      <w:hyperlink w:anchor="_Toc509304242" w:history="1">
+        <w:r>
+          <w:rPr>
+            <w:rStyle w:val="Hyperlink"/>
+            <w:noProof/>
+            <w:lang w:val="ru-RU"/>
+          </w:rPr>
+          <w:t>Тестирование</w:t>
+        </w:r>
+        <w:r>
+          <w:rPr>
+            <w:noProof/>
+            <w:webHidden/>
+          </w:rPr>
+          <w:tab/>
+        </w:r>
+        <w:r>
+          <w:rPr>
+            <w:noProof/>
+            <w:webHidden/>
+          </w:rPr>
+          <w:fldChar w:fldCharType="begin"/>
+        </w:r>
+        <w:r>
+          <w:rPr>
+            <w:noProof/>
+            <w:webHidden/>
+          </w:rPr>
+          <w:instrText xml:space="preserve"> PAGEREF _Toc509304242 \h </w:instrText>
+        </w:r>
+        <w:r>
+          <w:rPr>
+            <w:noProof/>
+            <w:webHidden/>
+          </w:rPr>
+        </w:r>
+        <w:r>
+          <w:rPr>
+            <w:noProof/>
+            <w:webHidden/>
+          </w:rPr>
+          <w:fldChar w:fldCharType="separate"/>
+        </w:r>
+        <w:r>
+          <w:rPr>
+            <w:noProof/>
+            <w:webHidden/>
+          </w:rPr>
+          <w:t>25</w:t>
+        </w:r>
+        <w:r>
+          <w:rPr>
+            <w:noProof/>
+            <w:webHidden/>
+          </w:rPr>
+          <w:fldChar w:fldCharType="end"/>
+        </w:r>
+      </w:hyperlink>
+    </w:p>
+    <w:p>
+      <w:pPr>
+        <w:pStyle w:val="TOC1"/>
+        <w:tabs>
+          <w:tab w:val="right" w:leader="dot" w:pos="9962"/>
+        </w:tabs>
+        <w:rPr>
+          <w:rFonts w:asciiTheme="minorHAnsi" w:eastAsiaTheme="minorEastAsia" w:hAnsiTheme="minorHAnsi" w:cstheme="minorBidi"/>
+          <w:noProof/>
+          <w:sz w:val="24"/>
+          <w:lang w:val="en-GB" w:eastAsia="en-GB" w:bidi="ar-SA"/>
+        </w:rPr>
+      </w:pPr>
+      <w:hyperlink w:anchor="_Toc509304243" w:history="1">
+        <w:r>
+          <w:rPr>
+            <w:rStyle w:val="Hyperlink"/>
+            <w:noProof/>
+          </w:rPr>
+          <w:t>Заключение</w:t>
+        </w:r>
+        <w:r>
+          <w:rPr>
+            <w:noProof/>
+            <w:webHidden/>
+          </w:rPr>
+          <w:tab/>
+        </w:r>
+        <w:r>
+          <w:rPr>
+            <w:noProof/>
+            <w:webHidden/>
+          </w:rPr>
+          <w:fldChar w:fldCharType="begin"/>
+        </w:r>
+        <w:r>
+          <w:rPr>
+            <w:noProof/>
+            <w:webHidden/>
+          </w:rPr>
+          <w:instrText xml:space="preserve"> PAGEREF _Toc509304243 \h </w:instrText>
+        </w:r>
+        <w:r>
+          <w:rPr>
+            <w:noProof/>
+            <w:webHidden/>
+          </w:rPr>
+        </w:r>
+        <w:r>
+          <w:rPr>
+            <w:noProof/>
+            <w:webHidden/>
+          </w:rPr>
+          <w:fldChar w:fldCharType="separate"/>
+        </w:r>
+        <w:r>
+          <w:rPr>
+            <w:noProof/>
+            <w:webHidden/>
+          </w:rPr>
+          <w:t>28</w:t>
+        </w:r>
+        <w:r>
+          <w:rPr>
+            <w:noProof/>
+            <w:webHidden/>
+          </w:rPr>
+          <w:fldChar w:fldCharType="end"/>
+        </w:r>
+      </w:hyperlink>
+    </w:p>
+    <w:p>
+      <w:pPr>
+        <w:pStyle w:val="TOC2"/>
+        <w:rPr>
+          <w:lang w:val="ru-RU"/>
+        </w:rPr>
+      </w:pPr>
+      <w:r>
+        <w:rPr>
+          <w:lang w:val="ru-RU"/>
+        </w:rPr>
+        <w:fldChar w:fldCharType="end"/>
+      </w:r>
+      <w:bookmarkStart w:id="0" w:name="_GoBack"/>
+      <w:bookmarkEnd w:id="0"/>
     </w:p>
     <w:p>
       <w:pPr>
@@ -771,54 +1774,6 @@
           <w:lang w:val="ru-RU"/>
         </w:rPr>
       </w:pPr>
-    </w:p>
-    <w:p>
-      <w:pPr>
-        <w:widowControl/>
-        <w:rPr>
-          <w:lang w:val="ru-RU"/>
-        </w:rPr>
-      </w:pPr>
-    </w:p>
-    <w:p>
-      <w:pPr>
-        <w:widowControl/>
-        <w:rPr>
-          <w:lang w:val="ru-RU"/>
-        </w:rPr>
-      </w:pPr>
-    </w:p>
-    <w:p>
-      <w:pPr>
-        <w:widowControl/>
-        <w:rPr>
-          <w:lang w:val="ru-RU"/>
-        </w:rPr>
-      </w:pPr>
-    </w:p>
-    <w:p>
-      <w:pPr>
-        <w:widowControl/>
-        <w:rPr>
-          <w:lang w:val="ru-RU"/>
-        </w:rPr>
-      </w:pPr>
-    </w:p>
-    <w:p>
-      <w:pPr>
-        <w:widowControl/>
-        <w:rPr>
-          <w:lang w:val="ru-RU"/>
-        </w:rPr>
-      </w:pPr>
-    </w:p>
-    <w:p>
-      <w:pPr>
-        <w:widowControl/>
-        <w:rPr>
-          <w:lang w:val="ru-RU"/>
-        </w:rPr>
-      </w:pPr>
       <w:r>
         <w:rPr>
           <w:lang w:val="ru-RU"/>
@@ -830,20 +1785,23 @@
       <w:pPr>
         <w:pStyle w:val="Heading"/>
       </w:pPr>
+      <w:bookmarkStart w:id="1" w:name="_Toc509304230"/>
       <w:r>
         <w:lastRenderedPageBreak/>
         <w:t>Введение</w:t>
       </w:r>
-    </w:p>
-    <w:p>
-      <w:pPr>
-        <w:rPr>
-          <w:lang w:val="ru-RU"/>
-        </w:rPr>
-      </w:pPr>
-    </w:p>
-    <w:p>
-      <w:pPr>
+      <w:bookmarkEnd w:id="1"/>
+    </w:p>
+    <w:p>
+      <w:pPr>
+        <w:rPr>
+          <w:lang w:val="ru-RU"/>
+        </w:rPr>
+      </w:pPr>
+    </w:p>
+    <w:p>
+      <w:pPr>
+        <w:ind w:firstLine="706"/>
         <w:rPr>
           <w:lang w:val="ru-RU"/>
         </w:rPr>
@@ -854,20 +1812,12 @@
         </w:rPr>
         <w:t>В данный момент активно развиваются спортивные секции. Большинство молодых людей увлекаются походами в спортивные залы, принимают участие в спортивных соревнованиях среди большого количества дисциплин. Однако перенесение учета и контроля участников соревнований и спортивных секций в данной области остается на бумажных носителях.</w:t>
       </w:r>
-    </w:p>
-    <w:p>
-      <w:pPr>
-        <w:rPr>
-          <w:lang w:val="ru-RU"/>
-        </w:rPr>
-      </w:pPr>
-    </w:p>
-    <w:p>
-      <w:pPr>
-        <w:rPr>
-          <w:lang w:val="ru-RU"/>
-        </w:rPr>
-      </w:pPr>
+      <w:r>
+        <w:rPr>
+          <w:lang w:val="ru-RU"/>
+        </w:rPr>
+        <w:t xml:space="preserve"> </w:t>
+      </w:r>
       <w:r>
         <w:rPr>
           <w:lang w:val="ru-RU"/>
@@ -883,28 +1833,44 @@
     </w:p>
     <w:p>
       <w:pPr>
-        <w:rPr>
-          <w:lang w:val="ru-RU"/>
-        </w:rPr>
-      </w:pPr>
+        <w:widowControl/>
+        <w:spacing w:line="240" w:lineRule="auto"/>
+        <w:jc w:val="left"/>
+        <w:rPr>
+          <w:caps/>
+          <w:sz w:val="32"/>
+          <w:szCs w:val="28"/>
+          <w:lang w:val="ru-RU"/>
+        </w:rPr>
+      </w:pPr>
+      <w:r>
+        <w:rPr>
+          <w:lang w:val="ru-RU"/>
+        </w:rPr>
+        <w:br w:type="page"/>
+      </w:r>
     </w:p>
     <w:p>
       <w:pPr>
         <w:pStyle w:val="Heading"/>
       </w:pPr>
-      <w:r>
+      <w:bookmarkStart w:id="2" w:name="_Toc509304231"/>
+      <w:r>
+        <w:lastRenderedPageBreak/>
         <w:t>Часть 1. Цели проекта</w:t>
       </w:r>
-    </w:p>
-    <w:p>
-      <w:pPr>
-        <w:rPr>
-          <w:lang w:val="ru-RU"/>
-        </w:rPr>
-      </w:pPr>
-    </w:p>
-    <w:p>
-      <w:pPr>
+      <w:bookmarkEnd w:id="2"/>
+    </w:p>
+    <w:p>
+      <w:pPr>
+        <w:rPr>
+          <w:lang w:val="ru-RU"/>
+        </w:rPr>
+      </w:pPr>
+    </w:p>
+    <w:p>
+      <w:pPr>
+        <w:ind w:firstLine="706"/>
         <w:rPr>
           <w:rFonts w:cs="Times New Roman"/>
           <w:szCs w:val="28"/>
@@ -991,6 +1957,12 @@
         </w:rPr>
         <w:t>, о времени, месте проведения, необходимом спортивном разряде</w:t>
       </w:r>
+      <w:r>
+        <w:rPr>
+          <w:lang w:val="ru-RU"/>
+        </w:rPr>
+        <w:t>;</w:t>
+      </w:r>
     </w:p>
     <w:p>
       <w:pPr>
@@ -1009,6 +1981,12 @@
         </w:rPr>
         <w:t>участниках спортивных мероприятий</w:t>
       </w:r>
+      <w:r>
+        <w:rPr>
+          <w:lang w:val="ru-RU"/>
+        </w:rPr>
+        <w:t>;</w:t>
+      </w:r>
     </w:p>
     <w:p>
       <w:pPr>
@@ -1027,6 +2005,12 @@
         </w:rPr>
         <w:t>администраторах</w:t>
       </w:r>
+      <w:r>
+        <w:rPr>
+          <w:lang w:val="ru-RU"/>
+        </w:rPr>
+        <w:t>;</w:t>
+      </w:r>
     </w:p>
     <w:p>
       <w:pPr>
@@ -1045,6 +2029,12 @@
         </w:rPr>
         <w:t>организаторах мероприятий</w:t>
       </w:r>
+      <w:r>
+        <w:rPr>
+          <w:lang w:val="ru-RU"/>
+        </w:rPr>
+        <w:t>.</w:t>
+      </w:r>
     </w:p>
     <w:p>
       <w:pPr>
@@ -1068,21 +2058,19 @@
     </w:p>
     <w:p>
       <w:pPr>
-        <w:rPr>
-          <w:lang w:val="ru-RU"/>
-        </w:rPr>
-      </w:pPr>
-      <w:r>
-        <w:rPr>
-          <w:lang w:val="ru-RU"/>
-        </w:rPr>
-        <w:t>•</w:t>
-      </w:r>
-      <w:r>
-        <w:rPr>
-          <w:lang w:val="ru-RU"/>
-        </w:rPr>
-        <w:tab/>
+        <w:pStyle w:val="ListParagraph"/>
+        <w:numPr>
+          <w:ilvl w:val="0"/>
+          <w:numId w:val="20"/>
+        </w:numPr>
+        <w:rPr>
+          <w:lang w:val="ru-RU"/>
+        </w:rPr>
+      </w:pPr>
+      <w:r>
+        <w:rPr>
+          <w:lang w:val="ru-RU"/>
+        </w:rPr>
         <w:t>систематизация, закрепление и расширение теоретических и практических знаний по дисциплине «</w:t>
       </w:r>
       <w:r>
@@ -1100,108 +2088,108 @@
     </w:p>
     <w:p>
       <w:pPr>
-        <w:rPr>
-          <w:lang w:val="ru-RU"/>
-        </w:rPr>
-      </w:pPr>
-      <w:r>
-        <w:rPr>
-          <w:lang w:val="ru-RU"/>
-        </w:rPr>
-        <w:t>•</w:t>
-      </w:r>
-      <w:r>
-        <w:rPr>
-          <w:lang w:val="ru-RU"/>
-        </w:rPr>
-        <w:tab/>
+        <w:pStyle w:val="ListParagraph"/>
+        <w:numPr>
+          <w:ilvl w:val="0"/>
+          <w:numId w:val="20"/>
+        </w:numPr>
+        <w:rPr>
+          <w:lang w:val="ru-RU"/>
+        </w:rPr>
+      </w:pPr>
+      <w:r>
+        <w:rPr>
+          <w:lang w:val="ru-RU"/>
+        </w:rPr>
         <w:t>приобретение навыков проектирования распределенных систем;</w:t>
       </w:r>
     </w:p>
     <w:p>
       <w:pPr>
-        <w:rPr>
-          <w:lang w:val="ru-RU"/>
-        </w:rPr>
-      </w:pPr>
-      <w:r>
-        <w:rPr>
-          <w:lang w:val="ru-RU"/>
-        </w:rPr>
-        <w:t>•</w:t>
-      </w:r>
-      <w:r>
-        <w:rPr>
-          <w:lang w:val="ru-RU"/>
-        </w:rPr>
-        <w:tab/>
+        <w:pStyle w:val="ListParagraph"/>
+        <w:numPr>
+          <w:ilvl w:val="0"/>
+          <w:numId w:val="20"/>
+        </w:numPr>
+        <w:rPr>
+          <w:lang w:val="ru-RU"/>
+        </w:rPr>
+      </w:pPr>
+      <w:r>
+        <w:rPr>
+          <w:lang w:val="ru-RU"/>
+        </w:rPr>
         <w:t>развитие творческого мышления и навыков самостоятельной работы;</w:t>
       </w:r>
     </w:p>
     <w:p>
       <w:pPr>
-        <w:rPr>
-          <w:lang w:val="ru-RU"/>
-        </w:rPr>
-      </w:pPr>
-      <w:r>
-        <w:rPr>
-          <w:lang w:val="ru-RU"/>
-        </w:rPr>
-        <w:t>•</w:t>
-      </w:r>
-      <w:r>
-        <w:rPr>
-          <w:lang w:val="ru-RU"/>
-        </w:rPr>
-        <w:tab/>
+        <w:pStyle w:val="ListParagraph"/>
+        <w:numPr>
+          <w:ilvl w:val="0"/>
+          <w:numId w:val="20"/>
+        </w:numPr>
+        <w:rPr>
+          <w:lang w:val="ru-RU"/>
+        </w:rPr>
+      </w:pPr>
+      <w:r>
+        <w:rPr>
+          <w:lang w:val="ru-RU"/>
+        </w:rPr>
         <w:t>приобретение навыков использования справочной, нормативной и научной литературы, а также Интернет-ресурсов;</w:t>
       </w:r>
     </w:p>
     <w:p>
       <w:pPr>
-        <w:rPr>
-          <w:lang w:val="ru-RU"/>
-        </w:rPr>
-      </w:pPr>
-      <w:r>
-        <w:rPr>
-          <w:lang w:val="ru-RU"/>
-        </w:rPr>
-        <w:t>•</w:t>
-      </w:r>
-      <w:r>
-        <w:rPr>
-          <w:lang w:val="ru-RU"/>
-        </w:rPr>
-        <w:tab/>
+        <w:pStyle w:val="ListParagraph"/>
+        <w:numPr>
+          <w:ilvl w:val="0"/>
+          <w:numId w:val="20"/>
+        </w:numPr>
+        <w:rPr>
+          <w:lang w:val="ru-RU"/>
+        </w:rPr>
+      </w:pPr>
+      <w:r>
+        <w:rPr>
+          <w:lang w:val="ru-RU"/>
+        </w:rPr>
         <w:t>приобретение навыков оформления пояснительной записки</w:t>
       </w:r>
-    </w:p>
-    <w:p>
-      <w:pPr>
-        <w:rPr>
-          <w:lang w:val="ru-RU"/>
-        </w:rPr>
-      </w:pPr>
-    </w:p>
-    <w:p>
-      <w:pPr>
-        <w:rPr>
-          <w:lang w:val="ru-RU"/>
-        </w:rPr>
-      </w:pPr>
-    </w:p>
-    <w:p>
-      <w:pPr>
-        <w:pStyle w:val="Heading3"/>
-      </w:pPr>
+      <w:r>
+        <w:rPr>
+          <w:lang w:val="ru-RU"/>
+        </w:rPr>
+        <w:t>.</w:t>
+      </w:r>
+    </w:p>
+    <w:p>
+      <w:pPr>
+        <w:rPr>
+          <w:lang w:val="ru-RU"/>
+        </w:rPr>
+      </w:pPr>
+    </w:p>
+    <w:p>
+      <w:pPr>
+        <w:rPr>
+          <w:lang w:val="ru-RU"/>
+        </w:rPr>
+      </w:pPr>
+    </w:p>
+    <w:p>
+      <w:pPr>
+        <w:pStyle w:val="Heading2"/>
+      </w:pPr>
+      <w:bookmarkStart w:id="3" w:name="_Toc509304232"/>
       <w:r>
         <w:t>Анализ</w:t>
       </w:r>
       <w:r>
         <w:t xml:space="preserve"> предметной области</w:t>
       </w:r>
+      <w:bookmarkEnd w:id="3"/>
     </w:p>
     <w:p>
       <w:pPr>
@@ -1213,14 +2201,16 @@
     </w:p>
     <w:p>
       <w:pPr>
-        <w:rPr>
-          <w:lang w:val="ru-RU"/>
-        </w:rPr>
-      </w:pPr>
-      <w:r>
-        <w:rPr>
-          <w:lang w:val="ru-RU"/>
-        </w:rPr>
+        <w:ind w:firstLine="706"/>
+        <w:rPr>
+          <w:lang w:val="ru-RU"/>
+        </w:rPr>
+      </w:pPr>
+      <w:r>
+        <w:rPr>
+          <w:lang w:val="ru-RU"/>
+        </w:rPr>
+        <w:lastRenderedPageBreak/>
         <w:t xml:space="preserve">Основным профилем деятельности </w:t>
       </w:r>
       <w:r>
@@ -1262,13 +2252,15 @@
     </w:p>
     <w:p>
       <w:pPr>
-        <w:rPr>
-          <w:lang w:val="ru-RU"/>
-        </w:rPr>
-      </w:pPr>
-    </w:p>
-    <w:p>
-      <w:pPr>
+        <w:ind w:firstLine="706"/>
+        <w:rPr>
+          <w:lang w:val="ru-RU"/>
+        </w:rPr>
+      </w:pPr>
+    </w:p>
+    <w:p>
+      <w:pPr>
+        <w:ind w:firstLine="706"/>
         <w:rPr>
           <w:lang w:val="ru-RU"/>
         </w:rPr>
@@ -1283,123 +2275,149 @@
         <w:rPr>
           <w:lang w:val="ru-RU"/>
         </w:rPr>
-        <w:t xml:space="preserve">место </w:t>
+        <w:t>место проведения спортивного мероприятия, в данном случае это может быть «Спартакиада для магистрантов университета ИТМО»; дату проведения мероприятия, указать необходимые спортивные разряды, указать вид спорта, в случае если проводится какая-то конкретная олимпиада или соревнование. С свою очередь всем желающим участвовать необходимо произвести регистрацию на сайте, которая будет включать предоставление регистрирующимся своих личных данных, таких как фамилия, имя и отчества, дата рождения, выбор участников логина или пароля, предоставления номера телефона и пр. После регистрации участникам будут доступно принятие участия среди списка предоставленных спортивных мероприятий.</w:t>
+      </w:r>
+    </w:p>
+    <w:p>
+      <w:pPr>
+        <w:rPr>
+          <w:lang w:val="ru-RU"/>
+        </w:rPr>
+      </w:pPr>
+    </w:p>
+    <w:p>
+      <w:pPr>
+        <w:rPr>
+          <w:lang w:val="ru-RU"/>
+        </w:rPr>
+      </w:pPr>
+    </w:p>
+    <w:p>
+      <w:pPr>
+        <w:pStyle w:val="Heading2"/>
+        <w:rPr>
+          <w:b/>
+        </w:rPr>
+      </w:pPr>
+      <w:bookmarkStart w:id="4" w:name="_Toc509304233"/>
+      <w:proofErr w:type="spellStart"/>
+      <w:r>
+        <w:t>Обзор</w:t>
+      </w:r>
+      <w:proofErr w:type="spellEnd"/>
+      <w:r>
+        <w:t xml:space="preserve"> </w:t>
+      </w:r>
+      <w:proofErr w:type="spellStart"/>
+      <w:r>
+        <w:t>аналогичных</w:t>
+      </w:r>
+      <w:proofErr w:type="spellEnd"/>
+      <w:r>
+        <w:t xml:space="preserve"> </w:t>
+      </w:r>
+      <w:proofErr w:type="spellStart"/>
+      <w:r>
+        <w:t>веб-сервисов</w:t>
+      </w:r>
+      <w:bookmarkEnd w:id="4"/>
+      <w:proofErr w:type="spellEnd"/>
+    </w:p>
+    <w:p>
+      <w:pPr>
+        <w:rPr>
+          <w:lang w:val="ru-RU"/>
+        </w:rPr>
+      </w:pPr>
+    </w:p>
+    <w:p>
+      <w:pPr>
+        <w:ind w:firstLine="706"/>
+        <w:rPr>
+          <w:lang w:val="ru-RU"/>
+        </w:rPr>
+      </w:pPr>
+      <w:r>
+        <w:rPr>
+          <w:lang w:val="ru-RU"/>
+        </w:rPr>
+        <w:t xml:space="preserve">Для понимания успешности будущей разработки необходимо провести анализ и выявление </w:t>
+      </w:r>
+      <w:r>
+        <w:rPr>
+          <w:lang w:val="ru-RU"/>
+        </w:rPr>
+        <w:t>недостатков, а также для определения требований проведем аналитический обзор существующих сервисов для спортивных секций. Рассмотрим наиболее популярный из них.</w:t>
+      </w:r>
+    </w:p>
+    <w:p>
+      <w:pPr>
+        <w:rPr>
+          <w:lang w:val="ru-RU"/>
+        </w:rPr>
+      </w:pPr>
+    </w:p>
+    <w:p>
+      <w:pPr>
+        <w:rPr>
+          <w:lang w:val="ru-RU"/>
+        </w:rPr>
+      </w:pPr>
+      <w:r>
+        <w:rPr>
+          <w:lang w:val="ru-RU"/>
+        </w:rPr>
+        <w:t>С</w:t>
+      </w:r>
+      <w:r>
+        <w:rPr>
+          <w:lang w:val="ru-RU"/>
+        </w:rPr>
+        <w:t>айт “Спорт для детей и взрослых” (</w:t>
+      </w:r>
+      <w:r>
+        <w:t>https</w:t>
+      </w:r>
+      <w:r>
+        <w:rPr>
+          <w:lang w:val="ru-RU"/>
+        </w:rPr>
+        <w:t>://</w:t>
+      </w:r>
+      <w:proofErr w:type="spellStart"/>
+      <w:r>
+        <w:t>sportschools</w:t>
+      </w:r>
+      <w:proofErr w:type="spellEnd"/>
+      <w:r>
+        <w:rPr>
+          <w:lang w:val="ru-RU"/>
+        </w:rPr>
+        <w:t>.</w:t>
+      </w:r>
+      <w:proofErr w:type="spellStart"/>
+      <w:r>
+        <w:t>ru</w:t>
+      </w:r>
+      <w:proofErr w:type="spellEnd"/>
+      <w:r>
+        <w:rPr>
+          <w:lang w:val="ru-RU"/>
+        </w:rPr>
+        <w:t xml:space="preserve">) </w:t>
+      </w:r>
+      <w:r>
+        <w:rPr>
+          <w:lang w:val="ru-RU"/>
+        </w:rPr>
+        <w:t xml:space="preserve">предоставлен как </w:t>
       </w:r>
       <w:r>
         <w:rPr>
           <w:lang w:val="ru-RU"/>
         </w:rPr>
         <w:lastRenderedPageBreak/>
-        <w:t>проведения спортивного мероприятия, в данном случае это может быть «Спартакиада для магистрантов университета ИТМО»; дату проведения мероприятия, указать необходимые спортивные разряды, указать вид спорта, в случае если проводится какая-то конкретная олимпиада или соревнование. С свою очередь всем желающим участвовать необходимо произвести регистрацию на сайте, которая будет включать предоставление регистрирующимся своих личных данных, таких как фамилия, имя и отчества, дата рождения, выбор участников логина или пароля, предоставления номера телефона и пр. После регистрации участникам будут доступно принятие участия среди списка предоставленных спортивных мероприятий.</w:t>
-      </w:r>
-    </w:p>
-    <w:p>
-      <w:pPr>
-        <w:pStyle w:val="Heading3"/>
-      </w:pPr>
-    </w:p>
-    <w:p>
-      <w:pPr>
-        <w:pStyle w:val="Heading3"/>
-        <w:rPr>
-          <w:b w:val="0"/>
-        </w:rPr>
-      </w:pPr>
-      <w:r>
-        <w:rPr>
-          <w:b w:val="0"/>
-        </w:rPr>
-        <w:t>Обзор аналогичных веб-сервисов.</w:t>
-      </w:r>
-    </w:p>
-    <w:p>
-      <w:pPr>
-        <w:rPr>
-          <w:lang w:val="ru-RU"/>
-        </w:rPr>
-      </w:pPr>
-    </w:p>
-    <w:p>
-      <w:pPr>
-        <w:rPr>
-          <w:lang w:val="ru-RU"/>
-        </w:rPr>
-      </w:pPr>
-      <w:r>
-        <w:rPr>
-          <w:lang w:val="ru-RU"/>
-        </w:rPr>
-        <w:t xml:space="preserve">Для понимания успешности будущей разработки необходимо провести анализ и выявление </w:t>
-      </w:r>
-      <w:r>
-        <w:rPr>
-          <w:lang w:val="ru-RU"/>
-        </w:rPr>
-        <w:t>недостатков, а также для определения требований проведем аналитический обзор существующих сервисов для спортивных секций. Рассмотрим наиболее популярный из них.</w:t>
-      </w:r>
-    </w:p>
-    <w:p>
-      <w:pPr>
-        <w:rPr>
-          <w:lang w:val="ru-RU"/>
-        </w:rPr>
-      </w:pPr>
-    </w:p>
-    <w:p>
-      <w:pPr>
-        <w:rPr>
-          <w:lang w:val="ru-RU"/>
-        </w:rPr>
-      </w:pPr>
-      <w:r>
-        <w:rPr>
-          <w:lang w:val="ru-RU"/>
-        </w:rPr>
-        <w:tab/>
-        <w:t>С</w:t>
-      </w:r>
-      <w:r>
-        <w:rPr>
-          <w:lang w:val="ru-RU"/>
-        </w:rPr>
-        <w:t>айт “Спорт для детей и взрослых” (</w:t>
-      </w:r>
-      <w:r>
-        <w:t>https</w:t>
-      </w:r>
-      <w:r>
-        <w:rPr>
-          <w:lang w:val="ru-RU"/>
-        </w:rPr>
-        <w:t>://</w:t>
-      </w:r>
-      <w:proofErr w:type="spellStart"/>
-      <w:r>
-        <w:t>sportschools</w:t>
-      </w:r>
-      <w:proofErr w:type="spellEnd"/>
-      <w:r>
-        <w:rPr>
-          <w:lang w:val="ru-RU"/>
-        </w:rPr>
-        <w:t>.</w:t>
-      </w:r>
-      <w:proofErr w:type="spellStart"/>
-      <w:r>
-        <w:t>ru</w:t>
-      </w:r>
-      <w:proofErr w:type="spellEnd"/>
-      <w:r>
-        <w:rPr>
-          <w:lang w:val="ru-RU"/>
-        </w:rPr>
-        <w:t xml:space="preserve">) </w:t>
-      </w:r>
-      <w:r>
-        <w:rPr>
-          <w:lang w:val="ru-RU"/>
-        </w:rPr>
-        <w:t>предоставлен как наиболее популярный ресурс по работе спортивных секций. Пример окна интерфейса приведен на рисунке 1</w:t>
+        <w:t>наиболее популярный ресурс по работе спортивных секций. Пример окна интерфейса приведен на рисунке 1</w:t>
       </w:r>
       <w:r>
         <w:rPr>
@@ -1451,7 +2469,7 @@
                     </pic:cNvPicPr>
                   </pic:nvPicPr>
                   <pic:blipFill>
-                    <a:blip r:embed="rId5" cstate="print">
+                    <a:blip r:embed="rId6" cstate="print">
                       <a:extLst>
                         <a:ext uri="{28A0092B-C50C-407E-A947-70E740481C1C}">
                           <a14:useLocalDpi xmlns:a14="http://schemas.microsoft.com/office/drawing/2010/main" val="0"/>
@@ -1485,6 +2503,7 @@
     </w:p>
     <w:p>
       <w:pPr>
+        <w:pStyle w:val="Index"/>
         <w:rPr>
           <w:lang w:val="ru-RU"/>
         </w:rPr>
@@ -1505,332 +2524,494 @@
     </w:p>
     <w:p>
       <w:pPr>
-        <w:rPr>
-          <w:lang w:val="ru-RU"/>
-        </w:rPr>
-      </w:pPr>
-      <w:r>
-        <w:rPr>
-          <w:lang w:val="ru-RU"/>
-        </w:rPr>
-        <w:t xml:space="preserve">Сервис подойдет всем желающим, которые хотят ознакомиться с каталогом существующих спортивных секций туризма в определенном регионе России. Сервис, по заявлению разработчиков, предоставляет наиболее актуальную информацию обо всех видах спорта, предоставляет специальные предложения по работе со детскими спортивными юношескими </w:t>
-      </w:r>
+        <w:ind w:firstLine="706"/>
+        <w:rPr>
+          <w:lang w:val="ru-RU"/>
+        </w:rPr>
+      </w:pPr>
+    </w:p>
+    <w:p>
+      <w:pPr>
+        <w:ind w:firstLine="706"/>
+        <w:rPr>
+          <w:lang w:val="ru-RU"/>
+        </w:rPr>
+      </w:pPr>
+      <w:r>
+        <w:rPr>
+          <w:lang w:val="ru-RU"/>
+        </w:rPr>
+        <w:t>Сервис подойдет всем желающим, которые хотят ознакомиться с каталогом существующих спортивных секций туризма в определенном регионе России. Сервис, по заявлению разработчиков, предоставляет наиболее актуальную информацию обо всех видах спорта, предоставляет специальные предложения по работе со детскими спортивными юношескими школами (ДЮСШ), спортивными кружками и детскими спортивными школами.</w:t>
+      </w:r>
+    </w:p>
+    <w:p>
+      <w:pPr>
+        <w:rPr>
+          <w:lang w:val="ru-RU"/>
+        </w:rPr>
+      </w:pPr>
+    </w:p>
+    <w:p>
+      <w:pPr>
+        <w:rPr>
+          <w:i/>
+          <w:lang w:val="ru-RU"/>
+        </w:rPr>
+      </w:pPr>
+      <w:r>
+        <w:rPr>
+          <w:i/>
+          <w:lang w:val="ru-RU"/>
+        </w:rPr>
+        <w:t>Основные задачи, которые решает система:</w:t>
+      </w:r>
+    </w:p>
+    <w:p>
+      <w:pPr>
+        <w:rPr>
+          <w:i/>
+          <w:lang w:val="ru-RU"/>
+        </w:rPr>
+      </w:pPr>
+    </w:p>
+    <w:p>
+      <w:pPr>
+        <w:pStyle w:val="ListParagraph"/>
+        <w:numPr>
+          <w:ilvl w:val="0"/>
+          <w:numId w:val="19"/>
+        </w:numPr>
+        <w:rPr>
+          <w:lang w:val="ru-RU"/>
+        </w:rPr>
+      </w:pPr>
+      <w:r>
+        <w:rPr>
+          <w:lang w:val="ru-RU"/>
+        </w:rPr>
+        <w:t xml:space="preserve">предоставление наиболее полной информации </w:t>
+      </w:r>
+      <w:r>
+        <w:rPr>
+          <w:lang w:val="ru-RU"/>
+        </w:rPr>
+        <w:t>по существующим спортивным секциям в выбранных городах, регионах России</w:t>
+      </w:r>
+      <w:r>
+        <w:rPr>
+          <w:lang w:val="ru-RU"/>
+        </w:rPr>
+        <w:t>;</w:t>
+      </w:r>
+    </w:p>
+    <w:p>
+      <w:pPr>
+        <w:pStyle w:val="ListParagraph"/>
+        <w:numPr>
+          <w:ilvl w:val="0"/>
+          <w:numId w:val="19"/>
+        </w:numPr>
+        <w:rPr>
+          <w:lang w:val="ru-RU"/>
+        </w:rPr>
+      </w:pPr>
+      <w:r>
+        <w:rPr>
+          <w:lang w:val="ru-RU"/>
+        </w:rPr>
+        <w:t>возможность фильтрации результатов поиска по региональной принадлежности – по городу, региону, станции метро</w:t>
+      </w:r>
+      <w:r>
+        <w:rPr>
+          <w:lang w:val="ru-RU"/>
+        </w:rPr>
+        <w:t>;</w:t>
+      </w:r>
+    </w:p>
+    <w:p>
+      <w:pPr>
+        <w:pStyle w:val="ListParagraph"/>
+        <w:numPr>
+          <w:ilvl w:val="0"/>
+          <w:numId w:val="19"/>
+        </w:numPr>
+        <w:rPr>
+          <w:lang w:val="ru-RU"/>
+        </w:rPr>
+      </w:pPr>
+      <w:r>
+        <w:rPr>
+          <w:lang w:val="ru-RU"/>
+        </w:rPr>
+        <w:t>возможность расширенной фильтрации по возрастным ограничениям, а также по виду спорта</w:t>
+      </w:r>
+      <w:r>
+        <w:rPr>
+          <w:lang w:val="ru-RU"/>
+        </w:rPr>
+        <w:t>;</w:t>
+      </w:r>
+    </w:p>
+    <w:p>
+      <w:pPr>
+        <w:pStyle w:val="ListParagraph"/>
+        <w:numPr>
+          <w:ilvl w:val="0"/>
+          <w:numId w:val="19"/>
+        </w:numPr>
+        <w:rPr>
+          <w:lang w:val="ru-RU"/>
+        </w:rPr>
+      </w:pPr>
+      <w:r>
+        <w:rPr>
+          <w:lang w:val="ru-RU"/>
+        </w:rPr>
+        <w:t>просмотр наибо</w:t>
+      </w:r>
+      <w:r>
+        <w:rPr>
+          <w:lang w:val="ru-RU"/>
+        </w:rPr>
+        <w:t xml:space="preserve">лее актуальных статей о спорте и </w:t>
+      </w:r>
+      <w:proofErr w:type="spellStart"/>
+      <w:r>
+        <w:rPr>
+          <w:lang w:val="ru-RU"/>
+        </w:rPr>
+        <w:t>околоспортивных</w:t>
+      </w:r>
+      <w:proofErr w:type="spellEnd"/>
+      <w:r>
+        <w:rPr>
+          <w:lang w:val="ru-RU"/>
+        </w:rPr>
+        <w:t xml:space="preserve"> темах, таких как спортивное питание.</w:t>
+      </w:r>
+    </w:p>
+    <w:p>
+      <w:pPr>
+        <w:rPr>
+          <w:lang w:val="ru-RU"/>
+        </w:rPr>
+      </w:pPr>
+    </w:p>
+    <w:p>
+      <w:pPr>
+        <w:rPr>
+          <w:lang w:val="ru-RU"/>
+        </w:rPr>
+      </w:pPr>
+      <w:r>
+        <w:rPr>
+          <w:lang w:val="ru-RU"/>
+        </w:rPr>
+        <w:t xml:space="preserve"> </w:t>
+      </w:r>
+      <w:r>
+        <w:rPr>
+          <w:lang w:val="ru-RU"/>
+        </w:rPr>
+        <w:t>Рассмотрим преимущества и недостатки работы с данным web-сервисом.</w:t>
+      </w:r>
+    </w:p>
+    <w:p>
+      <w:pPr>
+        <w:rPr>
+          <w:lang w:val="ru-RU"/>
+        </w:rPr>
+      </w:pPr>
+    </w:p>
+    <w:p>
+      <w:pPr>
+        <w:rPr>
+          <w:i/>
+          <w:lang w:val="ru-RU"/>
+        </w:rPr>
+      </w:pPr>
+      <w:r>
+        <w:rPr>
+          <w:i/>
+          <w:lang w:val="ru-RU"/>
+        </w:rPr>
+        <w:t>Преимущества работы:</w:t>
+      </w:r>
+    </w:p>
+    <w:p>
+      <w:pPr>
+        <w:rPr>
+          <w:i/>
+          <w:lang w:val="ru-RU"/>
+        </w:rPr>
+      </w:pPr>
+    </w:p>
+    <w:p>
+      <w:pPr>
+        <w:pStyle w:val="ListParagraph"/>
+        <w:numPr>
+          <w:ilvl w:val="0"/>
+          <w:numId w:val="17"/>
+        </w:numPr>
+        <w:rPr>
+          <w:lang w:val="ru-RU"/>
+        </w:rPr>
+      </w:pPr>
+      <w:r>
+        <w:rPr>
+          <w:lang w:val="ru-RU"/>
+        </w:rPr>
+        <w:t>просмотр актуальной контактной информации действующих спортивных секции и кружков</w:t>
+      </w:r>
+      <w:r>
+        <w:rPr>
+          <w:lang w:val="ru-RU"/>
+        </w:rPr>
+        <w:t>;</w:t>
+      </w:r>
+    </w:p>
+    <w:p>
+      <w:pPr>
+        <w:pStyle w:val="ListParagraph"/>
+        <w:numPr>
+          <w:ilvl w:val="0"/>
+          <w:numId w:val="17"/>
+        </w:numPr>
+        <w:rPr>
+          <w:lang w:val="ru-RU"/>
+        </w:rPr>
+      </w:pPr>
+      <w:r>
+        <w:rPr>
+          <w:lang w:val="ru-RU"/>
+        </w:rPr>
+        <w:t>возможность просмотра скидок и специальных предложений для посещения кружков и мероприятий, возможность посещения бесплатного занятия</w:t>
+      </w:r>
+      <w:r>
+        <w:rPr>
+          <w:lang w:val="ru-RU"/>
+        </w:rPr>
+        <w:t>;</w:t>
+      </w:r>
+    </w:p>
+    <w:p>
+      <w:pPr>
+        <w:pStyle w:val="ListParagraph"/>
+        <w:numPr>
+          <w:ilvl w:val="0"/>
+          <w:numId w:val="17"/>
+        </w:numPr>
+        <w:rPr>
+          <w:lang w:val="ru-RU"/>
+        </w:rPr>
+      </w:pPr>
+      <w:r>
+        <w:rPr>
+          <w:lang w:val="ru-RU"/>
+        </w:rPr>
+        <w:t>возможность добавление своей спортивной организации или секции</w:t>
+      </w:r>
+      <w:r>
+        <w:rPr>
+          <w:lang w:val="ru-RU"/>
+        </w:rPr>
+        <w:t>.</w:t>
+      </w:r>
+    </w:p>
+    <w:p>
+      <w:pPr>
+        <w:rPr>
+          <w:lang w:val="ru-RU"/>
+        </w:rPr>
+      </w:pPr>
+    </w:p>
+    <w:p>
+      <w:pPr>
+        <w:rPr>
+          <w:i/>
+          <w:lang w:val="ru-RU"/>
+        </w:rPr>
+      </w:pPr>
+      <w:r>
+        <w:rPr>
+          <w:i/>
+          <w:lang w:val="ru-RU"/>
+        </w:rPr>
+        <w:t>Недостатки работы с данным сервисом:</w:t>
+      </w:r>
+    </w:p>
+    <w:p>
+      <w:pPr>
+        <w:rPr>
+          <w:i/>
+          <w:lang w:val="ru-RU"/>
+        </w:rPr>
+      </w:pPr>
+    </w:p>
+    <w:p>
+      <w:pPr>
+        <w:pStyle w:val="ListParagraph"/>
+        <w:numPr>
+          <w:ilvl w:val="0"/>
+          <w:numId w:val="18"/>
+        </w:numPr>
+        <w:rPr>
+          <w:lang w:val="ru-RU"/>
+        </w:rPr>
+      </w:pPr>
+      <w:r>
+        <w:rPr>
+          <w:lang w:val="ru-RU"/>
+        </w:rPr>
+        <w:t>отсутствие личного кабинета для участников соревнований</w:t>
+      </w:r>
+      <w:r>
+        <w:rPr>
+          <w:lang w:val="ru-RU"/>
+        </w:rPr>
+        <w:t>;</w:t>
+      </w:r>
+    </w:p>
+    <w:p>
+      <w:pPr>
+        <w:pStyle w:val="ListParagraph"/>
+        <w:numPr>
+          <w:ilvl w:val="0"/>
+          <w:numId w:val="18"/>
+        </w:numPr>
+        <w:rPr>
+          <w:lang w:val="ru-RU"/>
+        </w:rPr>
+      </w:pPr>
+      <w:r>
+        <w:rPr>
+          <w:lang w:val="ru-RU"/>
+        </w:rPr>
+        <w:t>невозможность контроля количества участников спортивных мероприятий</w:t>
+      </w:r>
+      <w:r>
+        <w:rPr>
+          <w:lang w:val="ru-RU"/>
+        </w:rPr>
+        <w:t>;</w:t>
+      </w:r>
+    </w:p>
+    <w:p>
+      <w:pPr>
+        <w:pStyle w:val="ListParagraph"/>
+        <w:numPr>
+          <w:ilvl w:val="0"/>
+          <w:numId w:val="18"/>
+        </w:numPr>
+        <w:rPr>
+          <w:lang w:val="ru-RU"/>
+        </w:rPr>
+      </w:pPr>
+      <w:r>
+        <w:rPr>
+          <w:lang w:val="ru-RU"/>
+        </w:rPr>
+        <w:t>недостаточная функциональность для регистрации спортивных мероприятий, а не секции или спортивных школ</w:t>
+      </w:r>
+      <w:r>
+        <w:rPr>
+          <w:lang w:val="ru-RU"/>
+        </w:rPr>
+        <w:t>.</w:t>
+      </w:r>
+    </w:p>
+    <w:p>
+      <w:pPr>
+        <w:rPr>
+          <w:lang w:val="ru-RU"/>
+        </w:rPr>
+      </w:pPr>
+    </w:p>
+    <w:p>
+      <w:pPr>
+        <w:widowControl/>
+        <w:spacing w:line="240" w:lineRule="auto"/>
+        <w:jc w:val="left"/>
+        <w:rPr>
+          <w:caps/>
+          <w:sz w:val="32"/>
+          <w:szCs w:val="28"/>
+          <w:lang w:val="ru-RU"/>
+        </w:rPr>
+      </w:pPr>
       <w:r>
         <w:rPr>
           <w:lang w:val="ru-RU"/>
         </w:rPr>
         <w:lastRenderedPageBreak/>
-        <w:t>школами (ДЮСШ), спортивными кружками и детскими спортивными школами.</w:t>
-      </w:r>
-    </w:p>
-    <w:p>
-      <w:pPr>
-        <w:rPr>
-          <w:lang w:val="ru-RU"/>
-        </w:rPr>
-      </w:pPr>
-    </w:p>
-    <w:p>
-      <w:pPr>
-        <w:rPr>
-          <w:lang w:val="ru-RU"/>
-        </w:rPr>
-      </w:pPr>
-      <w:r>
-        <w:rPr>
-          <w:lang w:val="ru-RU"/>
-        </w:rPr>
-        <w:t>Основные задачи, которые решает система:</w:t>
-      </w:r>
-    </w:p>
-    <w:p>
-      <w:pPr>
-        <w:rPr>
-          <w:lang w:val="ru-RU"/>
-        </w:rPr>
-      </w:pPr>
-    </w:p>
-    <w:p>
-      <w:pPr>
-        <w:rPr>
-          <w:lang w:val="ru-RU"/>
-        </w:rPr>
-      </w:pPr>
-      <w:r>
-        <w:rPr>
-          <w:lang w:val="ru-RU"/>
-        </w:rPr>
-        <w:t xml:space="preserve">- предоставление наиболее полной информации </w:t>
-      </w:r>
-      <w:r>
-        <w:rPr>
-          <w:lang w:val="ru-RU"/>
-        </w:rPr>
-        <w:t>по существующим спортивным секциям в выбранных городах, регионах России</w:t>
-      </w:r>
-    </w:p>
-    <w:p>
-      <w:pPr>
-        <w:rPr>
-          <w:lang w:val="ru-RU"/>
-        </w:rPr>
-      </w:pPr>
-      <w:r>
-        <w:rPr>
-          <w:lang w:val="ru-RU"/>
-        </w:rPr>
-        <w:t>- возможность фильтрации результатов поиска по региональной принадлежности – по городу, региону, станции метро</w:t>
-      </w:r>
-    </w:p>
-    <w:p>
-      <w:pPr>
-        <w:rPr>
-          <w:lang w:val="ru-RU"/>
-        </w:rPr>
-      </w:pPr>
-      <w:r>
-        <w:rPr>
-          <w:lang w:val="ru-RU"/>
-        </w:rPr>
-        <w:t>- возможность расширенной фильтрации по возрастным ограничениям, а также по виду спорта</w:t>
-      </w:r>
-    </w:p>
-    <w:p>
-      <w:pPr>
-        <w:rPr>
-          <w:lang w:val="ru-RU"/>
-        </w:rPr>
-      </w:pPr>
-      <w:r>
-        <w:rPr>
-          <w:lang w:val="ru-RU"/>
-        </w:rPr>
-        <w:t>- просмотр наибо</w:t>
-      </w:r>
-      <w:r>
-        <w:rPr>
-          <w:lang w:val="ru-RU"/>
-        </w:rPr>
-        <w:t xml:space="preserve">лее актуальных статей о спорте и </w:t>
-      </w:r>
-      <w:proofErr w:type="spellStart"/>
-      <w:r>
-        <w:rPr>
-          <w:lang w:val="ru-RU"/>
-        </w:rPr>
-        <w:t>околоспортивных</w:t>
-      </w:r>
-      <w:proofErr w:type="spellEnd"/>
-      <w:r>
-        <w:rPr>
-          <w:lang w:val="ru-RU"/>
-        </w:rPr>
-        <w:t xml:space="preserve"> темах, таких как спортивное питание.</w:t>
-      </w:r>
-    </w:p>
-    <w:p>
-      <w:pPr>
-        <w:rPr>
-          <w:lang w:val="ru-RU"/>
-        </w:rPr>
-      </w:pPr>
-    </w:p>
-    <w:p>
-      <w:pPr>
-        <w:rPr>
-          <w:lang w:val="ru-RU"/>
-        </w:rPr>
-      </w:pPr>
-      <w:r>
-        <w:rPr>
-          <w:lang w:val="ru-RU"/>
-        </w:rPr>
-        <w:t xml:space="preserve"> </w:t>
-      </w:r>
-      <w:r>
-        <w:rPr>
-          <w:lang w:val="ru-RU"/>
-        </w:rPr>
-        <w:t>Рассмотрим преимущества и недостатки работы с данным web-сервисом.</w:t>
-      </w:r>
-    </w:p>
-    <w:p>
-      <w:pPr>
-        <w:rPr>
-          <w:lang w:val="ru-RU"/>
-        </w:rPr>
-      </w:pPr>
-    </w:p>
-    <w:p>
-      <w:pPr>
-        <w:rPr>
-          <w:lang w:val="ru-RU"/>
-        </w:rPr>
-      </w:pPr>
-      <w:r>
-        <w:rPr>
-          <w:lang w:val="ru-RU"/>
-        </w:rPr>
-        <w:t>Преимущества работы:</w:t>
-      </w:r>
-    </w:p>
-    <w:p>
-      <w:pPr>
-        <w:rPr>
-          <w:lang w:val="ru-RU"/>
-        </w:rPr>
-      </w:pPr>
-      <w:r>
-        <w:rPr>
-          <w:lang w:val="ru-RU"/>
-        </w:rPr>
-        <w:t xml:space="preserve"> - просмотр актуальной контактной информации действующих спортивных секции и кружков</w:t>
-      </w:r>
-    </w:p>
-    <w:p>
-      <w:pPr>
-        <w:rPr>
-          <w:lang w:val="ru-RU"/>
-        </w:rPr>
-      </w:pPr>
-      <w:r>
-        <w:rPr>
-          <w:lang w:val="ru-RU"/>
-        </w:rPr>
-        <w:t>- возможность просмотра скидок и специальных предложений для посещения кружков и мероприятий, возможность посещения бесплатного занятия</w:t>
-      </w:r>
-    </w:p>
-    <w:p>
-      <w:pPr>
-        <w:rPr>
-          <w:lang w:val="ru-RU"/>
-        </w:rPr>
-      </w:pPr>
-      <w:r>
-        <w:rPr>
-          <w:lang w:val="ru-RU"/>
-        </w:rPr>
-        <w:t>- возможность добавление своей спортивной организации или секции</w:t>
-      </w:r>
-    </w:p>
-    <w:p>
-      <w:pPr>
-        <w:rPr>
-          <w:lang w:val="ru-RU"/>
-        </w:rPr>
-      </w:pPr>
-    </w:p>
-    <w:p>
-      <w:pPr>
-        <w:rPr>
-          <w:lang w:val="ru-RU"/>
-        </w:rPr>
-      </w:pPr>
-      <w:r>
-        <w:rPr>
-          <w:lang w:val="ru-RU"/>
-        </w:rPr>
-        <w:t>Недостатки работы с данным сервисом:</w:t>
-      </w:r>
-    </w:p>
-    <w:p>
-      <w:pPr>
-        <w:rPr>
-          <w:lang w:val="ru-RU"/>
-        </w:rPr>
-      </w:pPr>
-      <w:r>
-        <w:rPr>
-          <w:lang w:val="ru-RU"/>
-        </w:rPr>
-        <w:t>- отсутствие личного кабинета для участников соревнований</w:t>
-      </w:r>
-    </w:p>
-    <w:p>
-      <w:pPr>
-        <w:rPr>
-          <w:lang w:val="ru-RU"/>
-        </w:rPr>
-      </w:pPr>
-      <w:r>
-        <w:rPr>
-          <w:lang w:val="ru-RU"/>
-        </w:rPr>
-        <w:t>- невозможность контроля количества участников спортивных мероприятий</w:t>
-      </w:r>
-    </w:p>
-    <w:p>
-      <w:pPr>
-        <w:rPr>
-          <w:lang w:val="ru-RU"/>
-        </w:rPr>
-      </w:pPr>
-      <w:r>
-        <w:rPr>
-          <w:lang w:val="ru-RU"/>
-        </w:rPr>
-        <w:t>- недостаточная функциональность для регистрации спортивных мероприятий, а не секции или спортивных школ</w:t>
-      </w:r>
-    </w:p>
-    <w:p>
-      <w:pPr>
-        <w:rPr>
-          <w:lang w:val="ru-RU"/>
-        </w:rPr>
-      </w:pPr>
+        <w:br w:type="page"/>
+      </w:r>
     </w:p>
     <w:p>
       <w:pPr>
         <w:pStyle w:val="Heading"/>
       </w:pPr>
-      <w:r>
+      <w:bookmarkStart w:id="5" w:name="_Toc509304234"/>
+      <w:r>
+        <w:lastRenderedPageBreak/>
         <w:t>Глава 2. Обзор и выбор подходящей технической платформы</w:t>
       </w:r>
-    </w:p>
-    <w:p>
-      <w:pPr>
-        <w:rPr>
-          <w:lang w:val="ru-RU"/>
-        </w:rPr>
-      </w:pPr>
-    </w:p>
-    <w:p>
-      <w:pPr>
-        <w:pStyle w:val="Heading3"/>
-      </w:pPr>
+      <w:bookmarkEnd w:id="5"/>
+    </w:p>
+    <w:p>
+      <w:pPr>
+        <w:rPr>
+          <w:lang w:val="ru-RU"/>
+        </w:rPr>
+      </w:pPr>
+    </w:p>
+    <w:p>
+      <w:pPr>
+        <w:pStyle w:val="Heading2"/>
+      </w:pPr>
+      <w:bookmarkStart w:id="6" w:name="_Toc509304235"/>
       <w:r>
         <w:t>Фундаментальная архитектура web-сервиса</w:t>
       </w:r>
-    </w:p>
-    <w:p>
-      <w:pPr>
-        <w:rPr>
-          <w:lang w:val="ru-RU"/>
-        </w:rPr>
-      </w:pPr>
-    </w:p>
-    <w:p>
-      <w:pPr>
-        <w:rPr>
-          <w:lang w:val="ru-RU"/>
-        </w:rPr>
-      </w:pPr>
-      <w:r>
-        <w:rPr>
-          <w:lang w:val="ru-RU"/>
-        </w:rPr>
-        <w:t>В основе разрабатываемой архитектуры лежит известная «клиент-серверная» архитектура, в которой задания или сетевая нагрузка распределены между поставщиками услуг (сервисов), называемых серверами, и заказчиками услуг, называемых клиентами. В качестве среды взаимодействия клиента с сервером используется Интернет (рисунок 2).</w:t>
-      </w:r>
-    </w:p>
-    <w:p>
-      <w:pPr>
-        <w:rPr>
-          <w:lang w:val="ru-RU"/>
-        </w:rPr>
-      </w:pPr>
-    </w:p>
-    <w:p>
-      <w:pPr>
+      <w:bookmarkEnd w:id="6"/>
+    </w:p>
+    <w:p>
+      <w:pPr>
+        <w:rPr>
+          <w:lang w:val="ru-RU"/>
+        </w:rPr>
+      </w:pPr>
+    </w:p>
+    <w:p>
+      <w:pPr>
+        <w:ind w:firstLine="706"/>
+        <w:rPr>
+          <w:lang w:val="ru-RU"/>
+        </w:rPr>
+      </w:pPr>
+      <w:r>
+        <w:rPr>
+          <w:lang w:val="ru-RU"/>
+        </w:rPr>
+        <w:t>В основе разрабатываемой архитектуры лежит известная «клиент-серверная» архитектура, в которой задания или сетевая нагрузка распределены между поставщиками услуг (сервисов), называемых серверами, и заказчиками услуг, называемых клиентами. В качестве среды взаимодействия клиента с</w:t>
+      </w:r>
+      <w:r>
+        <w:rPr>
+          <w:lang w:val="ru-RU"/>
+        </w:rPr>
+        <w:t xml:space="preserve"> сервером используется Интернет, схема взаимодействия представлена на рисунке 2.</w:t>
+      </w:r>
+    </w:p>
+    <w:p>
+      <w:pPr>
+        <w:rPr>
+          <w:lang w:val="ru-RU"/>
+        </w:rPr>
+      </w:pPr>
+    </w:p>
+    <w:p>
+      <w:pPr>
+        <w:jc w:val="center"/>
         <w:rPr>
           <w:lang w:val="ru-RU"/>
         </w:rPr>
@@ -1840,7 +3021,6 @@
           <w:noProof/>
           <w:lang w:val="en-GB" w:eastAsia="en-GB" w:bidi="ar-SA"/>
         </w:rPr>
-        <w:lastRenderedPageBreak/>
         <w:drawing>
           <wp:inline distT="0" distB="0" distL="0" distR="0" wp14:anchorId="7B8B9BE2" wp14:editId="0E7E3007">
             <wp:extent cx="3276039" cy="2710571"/>
@@ -1859,7 +3039,7 @@
                     </pic:cNvPicPr>
                   </pic:nvPicPr>
                   <pic:blipFill>
-                    <a:blip r:embed="rId6">
+                    <a:blip r:embed="rId7">
                       <a:extLst>
                         <a:ext uri="{28A0092B-C50C-407E-A947-70E740481C1C}">
                           <a14:useLocalDpi xmlns:a14="http://schemas.microsoft.com/office/drawing/2010/main" val="0"/>
@@ -1893,13 +3073,7 @@
     </w:p>
     <w:p>
       <w:pPr>
-        <w:rPr>
-          <w:lang w:val="ru-RU"/>
-        </w:rPr>
-      </w:pPr>
-    </w:p>
-    <w:p>
-      <w:pPr>
+        <w:pStyle w:val="Index"/>
         <w:rPr>
           <w:lang w:val="ru-RU"/>
         </w:rPr>
@@ -1924,83 +3098,122 @@
           <w:lang w:val="ru-RU"/>
         </w:rPr>
       </w:pPr>
-      <w:r>
-        <w:rPr>
-          <w:lang w:val="ru-RU"/>
-        </w:rPr>
-        <w:t>Основные особенности работы с «клиент-серверной» архитектурой</w:t>
-      </w:r>
-    </w:p>
-    <w:p>
-      <w:pPr>
-        <w:rPr>
-          <w:lang w:val="ru-RU"/>
-        </w:rPr>
-      </w:pPr>
-    </w:p>
-    <w:p>
-      <w:pPr>
-        <w:rPr>
-          <w:lang w:val="ru-RU"/>
-        </w:rPr>
-      </w:pPr>
-      <w:r>
-        <w:rPr>
-          <w:lang w:val="ru-RU"/>
-        </w:rPr>
-        <w:t>Преимущества</w:t>
-      </w:r>
-    </w:p>
-    <w:p>
-      <w:pPr>
-        <w:rPr>
-          <w:lang w:val="ru-RU"/>
-        </w:rPr>
-      </w:pPr>
-      <w:r>
-        <w:rPr>
-          <w:lang w:val="ru-RU"/>
-        </w:rPr>
-        <w:t xml:space="preserve"> - </w:t>
-      </w:r>
-      <w:r>
-        <w:rPr>
-          <w:lang w:val="ru-RU"/>
-        </w:rPr>
-        <w:t>Отсутствие дублирования кода программы-сервера программами-клиентами.</w:t>
-      </w:r>
-    </w:p>
-    <w:p>
-      <w:pPr>
-        <w:rPr>
-          <w:lang w:val="ru-RU"/>
-        </w:rPr>
-      </w:pPr>
-      <w:r>
-        <w:rPr>
-          <w:lang w:val="ru-RU"/>
-        </w:rPr>
-        <w:t xml:space="preserve">- </w:t>
-      </w:r>
-      <w:r>
-        <w:rPr>
-          <w:lang w:val="ru-RU"/>
-        </w:rPr>
-        <w:t>Так как все вычисления выполняются на сервере, то требования к компьютерам, на которых установлен клиент, снижаются.</w:t>
-      </w:r>
-    </w:p>
-    <w:p>
-      <w:pPr>
-        <w:rPr>
-          <w:lang w:val="ru-RU"/>
-        </w:rPr>
-      </w:pPr>
-      <w:r>
-        <w:rPr>
-          <w:lang w:val="ru-RU"/>
-        </w:rPr>
-        <w:t xml:space="preserve">- </w:t>
-      </w:r>
+    </w:p>
+    <w:p>
+      <w:pPr>
+        <w:rPr>
+          <w:lang w:val="ru-RU"/>
+        </w:rPr>
+      </w:pPr>
+      <w:r>
+        <w:rPr>
+          <w:lang w:val="ru-RU"/>
+        </w:rPr>
+        <w:t xml:space="preserve">Проведем анализ основных </w:t>
+      </w:r>
+      <w:r>
+        <w:rPr>
+          <w:lang w:val="ru-RU"/>
+        </w:rPr>
+        <w:t>особенности работы с «клиент-серверной» архитектурой</w:t>
+      </w:r>
+      <w:r>
+        <w:rPr>
+          <w:lang w:val="ru-RU"/>
+        </w:rPr>
+        <w:t>.</w:t>
+      </w:r>
+    </w:p>
+    <w:p>
+      <w:pPr>
+        <w:rPr>
+          <w:lang w:val="ru-RU"/>
+        </w:rPr>
+      </w:pPr>
+    </w:p>
+    <w:p>
+      <w:pPr>
+        <w:rPr>
+          <w:i/>
+          <w:lang w:val="ru-RU"/>
+        </w:rPr>
+      </w:pPr>
+      <w:r>
+        <w:rPr>
+          <w:i/>
+          <w:lang w:val="ru-RU"/>
+        </w:rPr>
+        <w:t>Достоинства:</w:t>
+      </w:r>
+    </w:p>
+    <w:p>
+      <w:pPr>
+        <w:rPr>
+          <w:i/>
+          <w:lang w:val="ru-RU"/>
+        </w:rPr>
+      </w:pPr>
+    </w:p>
+    <w:p>
+      <w:pPr>
+        <w:pStyle w:val="ListParagraph"/>
+        <w:numPr>
+          <w:ilvl w:val="0"/>
+          <w:numId w:val="15"/>
+        </w:numPr>
+        <w:rPr>
+          <w:lang w:val="ru-RU"/>
+        </w:rPr>
+      </w:pPr>
+      <w:r>
+        <w:rPr>
+          <w:lang w:val="ru-RU"/>
+        </w:rPr>
+        <w:lastRenderedPageBreak/>
+        <w:t>Отсутствие дублирования кода программ</w:t>
+      </w:r>
+      <w:r>
+        <w:rPr>
+          <w:lang w:val="ru-RU"/>
+        </w:rPr>
+        <w:t>ы-сервера программами-клиентами;</w:t>
+      </w:r>
+    </w:p>
+    <w:p>
+      <w:pPr>
+        <w:pStyle w:val="ListParagraph"/>
+        <w:numPr>
+          <w:ilvl w:val="0"/>
+          <w:numId w:val="15"/>
+        </w:numPr>
+        <w:rPr>
+          <w:lang w:val="ru-RU"/>
+        </w:rPr>
+      </w:pPr>
+      <w:r>
+        <w:rPr>
+          <w:lang w:val="ru-RU"/>
+        </w:rPr>
+        <w:t>Так как все вычисления выполняются на сервере, то требования к компьютерам, на котор</w:t>
+      </w:r>
+      <w:r>
+        <w:rPr>
+          <w:lang w:val="ru-RU"/>
+        </w:rPr>
+        <w:t>ых установлен клиент, снижаются;</w:t>
+      </w:r>
+    </w:p>
+    <w:p>
+      <w:pPr>
+        <w:pStyle w:val="ListParagraph"/>
+        <w:numPr>
+          <w:ilvl w:val="0"/>
+          <w:numId w:val="15"/>
+        </w:numPr>
+        <w:rPr>
+          <w:lang w:val="ru-RU"/>
+        </w:rPr>
+      </w:pPr>
       <w:r>
         <w:rPr>
           <w:lang w:val="ru-RU"/>
@@ -2018,78 +3231,86 @@
     <w:p>
       <w:pPr>
         <w:rPr>
-          <w:lang w:val="ru-RU"/>
-        </w:rPr>
-      </w:pPr>
-      <w:r>
-        <w:rPr>
+          <w:i/>
+          <w:lang w:val="ru-RU"/>
+        </w:rPr>
+      </w:pPr>
+      <w:r>
+        <w:rPr>
+          <w:i/>
           <w:lang w:val="ru-RU"/>
         </w:rPr>
         <w:t>Недостатки</w:t>
       </w:r>
-    </w:p>
-    <w:p>
-      <w:pPr>
-        <w:rPr>
-          <w:lang w:val="ru-RU"/>
-        </w:rPr>
-      </w:pPr>
-      <w:r>
-        <w:rPr>
-          <w:lang w:val="ru-RU"/>
-        </w:rPr>
-        <w:t xml:space="preserve"> - </w:t>
-      </w:r>
-      <w:r>
-        <w:rPr>
-          <w:lang w:val="ru-RU"/>
-        </w:rPr>
-        <w:t>Неработоспособность сервера может сделать неработоспо</w:t>
-      </w:r>
-      <w:r>
-        <w:rPr>
-          <w:lang w:val="ru-RU"/>
-        </w:rPr>
-        <w:t xml:space="preserve">собной всю вычислительную сеть. </w:t>
-      </w:r>
-      <w:r>
-        <w:rPr>
-          <w:lang w:val="ru-RU"/>
-        </w:rPr>
-        <w:t>Неработоспособным сервером следует считать сервер, производительности которого не хватает на обслуживание всех клиентов, а также сервер, находящийся на ремонте, профилактике и т. п.</w:t>
-      </w:r>
-    </w:p>
-    <w:p>
-      <w:pPr>
-        <w:rPr>
-          <w:lang w:val="ru-RU"/>
-        </w:rPr>
-      </w:pPr>
-      <w:r>
-        <w:rPr>
-          <w:lang w:val="ru-RU"/>
-        </w:rPr>
-        <w:t xml:space="preserve"> - </w:t>
-      </w:r>
-      <w:r>
-        <w:rPr>
-          <w:lang w:val="ru-RU"/>
-        </w:rPr>
-        <w:t>Поддержка работы данной системы требует отдельного специалиста — системного администратора.</w:t>
-      </w:r>
-    </w:p>
-    <w:p>
-      <w:pPr>
-        <w:rPr>
-          <w:lang w:val="ru-RU"/>
-        </w:rPr>
-      </w:pPr>
-      <w:r>
-        <w:rPr>
-          <w:lang w:val="ru-RU"/>
-        </w:rPr>
-        <w:t xml:space="preserve"> - </w:t>
-      </w:r>
+      <w:r>
+        <w:rPr>
+          <w:i/>
+          <w:lang w:val="ru-RU"/>
+        </w:rPr>
+        <w:t>:</w:t>
+      </w:r>
+    </w:p>
+    <w:p>
+      <w:pPr>
+        <w:rPr>
+          <w:i/>
+          <w:lang w:val="ru-RU"/>
+        </w:rPr>
+      </w:pPr>
+    </w:p>
+    <w:p>
+      <w:pPr>
+        <w:pStyle w:val="ListParagraph"/>
+        <w:numPr>
+          <w:ilvl w:val="0"/>
+          <w:numId w:val="16"/>
+        </w:numPr>
+        <w:rPr>
+          <w:lang w:val="ru-RU"/>
+        </w:rPr>
+      </w:pPr>
+      <w:r>
+        <w:rPr>
+          <w:lang w:val="ru-RU"/>
+        </w:rPr>
+        <w:t>Неработоспособность сервера может сделать неработоспособной всю вычислительную сеть. Неработоспособным сервером следует считать сервер, производительности которого не хватает на обслуживание всех клиентов, а также сервер, находящийся на ремонте, профилактике и т. п.</w:t>
+      </w:r>
+    </w:p>
+    <w:p>
+      <w:pPr>
+        <w:pStyle w:val="ListParagraph"/>
+        <w:numPr>
+          <w:ilvl w:val="0"/>
+          <w:numId w:val="16"/>
+        </w:numPr>
+        <w:rPr>
+          <w:lang w:val="ru-RU"/>
+        </w:rPr>
+      </w:pPr>
+      <w:r>
+        <w:rPr>
+          <w:lang w:val="ru-RU"/>
+        </w:rPr>
+        <w:t>Поддержка работы данной системы требует отдельного специали</w:t>
+      </w:r>
+      <w:r>
+        <w:rPr>
+          <w:lang w:val="ru-RU"/>
+        </w:rPr>
+        <w:t>ста — системного администратора;</w:t>
+      </w:r>
+    </w:p>
+    <w:p>
+      <w:pPr>
+        <w:pStyle w:val="ListParagraph"/>
+        <w:numPr>
+          <w:ilvl w:val="0"/>
+          <w:numId w:val="16"/>
+        </w:numPr>
+        <w:rPr>
+          <w:lang w:val="ru-RU"/>
+        </w:rPr>
+      </w:pPr>
       <w:r>
         <w:rPr>
           <w:lang w:val="ru-RU"/>
@@ -2106,21 +3327,31 @@
     </w:p>
     <w:p>
       <w:pPr>
-        <w:pStyle w:val="Heading3"/>
-      </w:pPr>
+        <w:rPr>
+          <w:lang w:val="ru-RU"/>
+        </w:rPr>
+      </w:pPr>
+    </w:p>
+    <w:p>
+      <w:pPr>
+        <w:pStyle w:val="Heading2"/>
+      </w:pPr>
+      <w:bookmarkStart w:id="7" w:name="_Toc509304236"/>
       <w:r>
         <w:t>Выбор системы управления базой данных</w:t>
       </w:r>
-    </w:p>
-    <w:p>
-      <w:pPr>
-        <w:rPr>
-          <w:lang w:val="ru-RU"/>
-        </w:rPr>
-      </w:pPr>
-    </w:p>
-    <w:p>
-      <w:pPr>
+      <w:bookmarkEnd w:id="7"/>
+    </w:p>
+    <w:p>
+      <w:pPr>
+        <w:rPr>
+          <w:lang w:val="ru-RU"/>
+        </w:rPr>
+      </w:pPr>
+    </w:p>
+    <w:p>
+      <w:pPr>
+        <w:ind w:firstLine="706"/>
         <w:rPr>
           <w:lang w:val="ru-RU"/>
         </w:rPr>
@@ -2138,6 +3369,13 @@
           <w:lang w:val="ru-RU"/>
         </w:rPr>
       </w:pPr>
+    </w:p>
+    <w:p>
+      <w:pPr>
+        <w:rPr>
+          <w:lang w:val="ru-RU"/>
+        </w:rPr>
+      </w:pPr>
       <w:r>
         <w:rPr>
           <w:lang w:val="ru-RU"/>
@@ -2154,7 +3392,14 @@
         <w:rPr>
           <w:lang w:val="ru-RU"/>
         </w:rPr>
-        <w:t xml:space="preserve">ся в базе данных, а также для управления ею, применяют систему управления базами данных (СУБД). </w:t>
+        <w:t xml:space="preserve">ся в базе данных, а также для управления ею, применяют </w:t>
+      </w:r>
+      <w:r>
+        <w:rPr>
+          <w:lang w:val="ru-RU"/>
+        </w:rPr>
+        <w:lastRenderedPageBreak/>
+        <w:t xml:space="preserve">систему управления базами данных (СУБД). </w:t>
       </w:r>
       <w:r>
         <w:rPr>
@@ -2191,7 +3436,6 @@
         <w:rPr>
           <w:lang w:val="ru-RU"/>
         </w:rPr>
-        <w:lastRenderedPageBreak/>
         <w:t xml:space="preserve">Приведем сравнение наиболее </w:t>
       </w:r>
       <w:r>
@@ -2243,6 +3487,7 @@
     </w:p>
     <w:p>
       <w:pPr>
+        <w:ind w:firstLine="706"/>
         <w:rPr>
           <w:lang w:val="ru-RU"/>
         </w:rPr>
@@ -2300,15 +3545,32 @@
     <w:p>
       <w:pPr>
         <w:rPr>
-          <w:lang w:val="ru-RU"/>
-        </w:rPr>
-      </w:pPr>
-      <w:r>
-        <w:rPr>
+          <w:i/>
+          <w:lang w:val="ru-RU"/>
+        </w:rPr>
+      </w:pPr>
+      <w:r>
+        <w:rPr>
+          <w:i/>
           <w:lang w:val="ru-RU"/>
         </w:rPr>
         <w:t>Достоинства</w:t>
       </w:r>
+      <w:r>
+        <w:rPr>
+          <w:i/>
+          <w:lang w:val="ru-RU"/>
+        </w:rPr>
+        <w:t>:</w:t>
+      </w:r>
+    </w:p>
+    <w:p>
+      <w:pPr>
+        <w:rPr>
+          <w:i/>
+          <w:lang w:val="ru-RU"/>
+        </w:rPr>
+      </w:pPr>
     </w:p>
     <w:p>
       <w:pPr>
@@ -2339,6 +3601,12 @@
         </w:rPr>
         <w:t>вации и большое количество функционала</w:t>
       </w:r>
+      <w:r>
+        <w:rPr>
+          <w:lang w:val="ru-RU"/>
+        </w:rPr>
+        <w:t>;</w:t>
+      </w:r>
     </w:p>
     <w:p>
       <w:pPr>
@@ -2357,25 +3625,40 @@
         </w:rPr>
         <w:t>высокая степень надежности</w:t>
       </w:r>
-    </w:p>
-    <w:p>
-      <w:pPr>
-        <w:rPr>
-          <w:lang w:val="ru-RU"/>
-        </w:rPr>
-      </w:pPr>
-    </w:p>
-    <w:p>
-      <w:pPr>
-        <w:rPr>
-          <w:lang w:val="ru-RU"/>
-        </w:rPr>
-      </w:pPr>
-      <w:r>
-        <w:rPr>
+      <w:r>
+        <w:rPr>
+          <w:lang w:val="ru-RU"/>
+        </w:rPr>
+        <w:t>.</w:t>
+      </w:r>
+    </w:p>
+    <w:p>
+      <w:pPr>
+        <w:rPr>
+          <w:lang w:val="ru-RU"/>
+        </w:rPr>
+      </w:pPr>
+    </w:p>
+    <w:p>
+      <w:pPr>
+        <w:rPr>
+          <w:i/>
+          <w:lang w:val="ru-RU"/>
+        </w:rPr>
+      </w:pPr>
+      <w:r>
+        <w:rPr>
+          <w:i/>
           <w:lang w:val="ru-RU"/>
         </w:rPr>
         <w:t>Недостатки</w:t>
+      </w:r>
+      <w:r>
+        <w:rPr>
+          <w:i/>
+          <w:lang w:val="ru-RU"/>
+        </w:rPr>
+        <w:t>:</w:t>
       </w:r>
     </w:p>
     <w:p>
@@ -2402,6 +3685,12 @@
         </w:rPr>
         <w:t>высокая стоимость и требовательность к ресурсам</w:t>
       </w:r>
+      <w:r>
+        <w:rPr>
+          <w:lang w:val="ru-RU"/>
+        </w:rPr>
+        <w:t>.</w:t>
+      </w:r>
     </w:p>
     <w:p>
       <w:pPr>
@@ -2433,6 +3722,7 @@
     </w:p>
     <w:p>
       <w:pPr>
+        <w:ind w:firstLine="706"/>
         <w:rPr>
           <w:lang w:val="ru-RU"/>
         </w:rPr>
@@ -2675,27 +3965,43 @@
         <w:rPr>
           <w:lang w:val="ru-RU"/>
         </w:rPr>
-        <w:t xml:space="preserve"> постоянно появляются новые типы таблиц. Она также имеет простой в использовании интерфейс, и пакетные команды, которые позволяют удобно обрабатывать огромные объемы данных. Система надежна и не стремится подчинить себе все доступные аппаратные ресурсы.</w:t>
-      </w:r>
-    </w:p>
-    <w:p>
-      <w:pPr>
-        <w:rPr>
-          <w:lang w:val="ru-RU"/>
-        </w:rPr>
-      </w:pPr>
-    </w:p>
-    <w:p>
-      <w:pPr>
-        <w:rPr>
-          <w:lang w:val="ru-RU"/>
-        </w:rPr>
-      </w:pPr>
-      <w:r>
-        <w:rPr>
+        <w:t xml:space="preserve"> постоянно появляются новые типы таблиц. Она также имеет простой в </w:t>
+      </w:r>
+      <w:r>
+        <w:rPr>
+          <w:lang w:val="ru-RU"/>
+        </w:rPr>
+        <w:lastRenderedPageBreak/>
+        <w:t>использовании интерфейс, и пакетные команды, которые позволяют удобно обрабатывать огромные объемы данных. Система надежна и не стремится подчинить себе все доступные аппаратные ресурсы.</w:t>
+      </w:r>
+    </w:p>
+    <w:p>
+      <w:pPr>
+        <w:rPr>
+          <w:lang w:val="ru-RU"/>
+        </w:rPr>
+      </w:pPr>
+    </w:p>
+    <w:p>
+      <w:pPr>
+        <w:rPr>
+          <w:i/>
+          <w:lang w:val="ru-RU"/>
+        </w:rPr>
+      </w:pPr>
+      <w:r>
+        <w:rPr>
+          <w:i/>
           <w:lang w:val="ru-RU"/>
         </w:rPr>
         <w:t>Достоинства</w:t>
+      </w:r>
+      <w:r>
+        <w:rPr>
+          <w:i/>
+          <w:lang w:val="ru-RU"/>
+        </w:rPr>
+        <w:t>:</w:t>
       </w:r>
     </w:p>
     <w:p>
@@ -2722,6 +4028,12 @@
         </w:rPr>
         <w:t>бесплатное распространение</w:t>
       </w:r>
+      <w:r>
+        <w:rPr>
+          <w:lang w:val="ru-RU"/>
+        </w:rPr>
+        <w:t>;</w:t>
+      </w:r>
     </w:p>
     <w:p>
       <w:pPr>
@@ -2740,6 +4052,12 @@
         </w:rPr>
         <w:t>документированность</w:t>
       </w:r>
+      <w:r>
+        <w:rPr>
+          <w:lang w:val="ru-RU"/>
+        </w:rPr>
+        <w:t>;</w:t>
+      </w:r>
     </w:p>
     <w:p>
       <w:pPr>
@@ -2758,6 +4076,12 @@
         </w:rPr>
         <w:t>функциональность</w:t>
       </w:r>
+      <w:r>
+        <w:rPr>
+          <w:lang w:val="ru-RU"/>
+        </w:rPr>
+        <w:t>;</w:t>
+      </w:r>
     </w:p>
     <w:p>
       <w:pPr>
@@ -2782,6 +4106,12 @@
         </w:rPr>
         <w:t>пользовательских интерфейсов</w:t>
       </w:r>
+      <w:r>
+        <w:rPr>
+          <w:lang w:val="ru-RU"/>
+        </w:rPr>
+        <w:t>;</w:t>
+      </w:r>
     </w:p>
     <w:p>
       <w:pPr>
@@ -2835,14 +4165,23 @@
     <w:p>
       <w:pPr>
         <w:rPr>
-          <w:lang w:val="ru-RU"/>
-        </w:rPr>
-      </w:pPr>
-      <w:r>
-        <w:rPr>
+          <w:i/>
+          <w:lang w:val="ru-RU"/>
+        </w:rPr>
+      </w:pPr>
+      <w:r>
+        <w:rPr>
+          <w:i/>
           <w:lang w:val="ru-RU"/>
         </w:rPr>
         <w:t>Недостатки</w:t>
+      </w:r>
+      <w:r>
+        <w:rPr>
+          <w:i/>
+          <w:lang w:val="ru-RU"/>
+        </w:rPr>
+        <w:t>:</w:t>
       </w:r>
     </w:p>
     <w:p>
@@ -2869,6 +4208,12 @@
         </w:rPr>
         <w:t>сложность настройки</w:t>
       </w:r>
+      <w:r>
+        <w:rPr>
+          <w:lang w:val="ru-RU"/>
+        </w:rPr>
+        <w:t>;</w:t>
+      </w:r>
     </w:p>
     <w:p>
       <w:pPr>
@@ -2905,6 +4250,12 @@
       <w:r>
         <w:t>OLAP</w:t>
       </w:r>
+      <w:r>
+        <w:rPr>
+          <w:lang w:val="ru-RU"/>
+        </w:rPr>
+        <w:t>;</w:t>
+      </w:r>
     </w:p>
     <w:p>
       <w:pPr>
@@ -2935,6 +4286,12 @@
         </w:rPr>
         <w:t>ступна только платная поддержка</w:t>
       </w:r>
+      <w:r>
+        <w:rPr>
+          <w:lang w:val="ru-RU"/>
+        </w:rPr>
+        <w:t>.</w:t>
+      </w:r>
     </w:p>
     <w:p>
       <w:pPr>
@@ -2986,6 +4343,7 @@
     </w:p>
     <w:p>
       <w:pPr>
+        <w:ind w:firstLine="706"/>
         <w:rPr>
           <w:lang w:val="ru-RU"/>
         </w:rPr>
@@ -3173,6 +4531,12 @@
         </w:rPr>
         <w:t>в использовании</w:t>
       </w:r>
+      <w:r>
+        <w:rPr>
+          <w:lang w:val="ru-RU"/>
+        </w:rPr>
+        <w:t>;</w:t>
+      </w:r>
     </w:p>
     <w:p>
       <w:pPr>
@@ -3191,6 +4555,12 @@
         </w:rPr>
         <w:t>скорость и стабильность</w:t>
       </w:r>
+      <w:r>
+        <w:rPr>
+          <w:lang w:val="ru-RU"/>
+        </w:rPr>
+        <w:t>;</w:t>
+      </w:r>
     </w:p>
     <w:p>
       <w:pPr>
@@ -3209,6 +4579,12 @@
         </w:rPr>
         <w:t>визуализация на мобильных устройствах</w:t>
       </w:r>
+      <w:r>
+        <w:rPr>
+          <w:lang w:val="ru-RU"/>
+        </w:rPr>
+        <w:t>;</w:t>
+      </w:r>
     </w:p>
     <w:p>
       <w:pPr>
@@ -3236,6 +4612,12 @@
       <w:r>
         <w:t>Microsoft</w:t>
       </w:r>
+      <w:r>
+        <w:rPr>
+          <w:lang w:val="ru-RU"/>
+        </w:rPr>
+        <w:t>.</w:t>
+      </w:r>
     </w:p>
     <w:p>
       <w:pPr>
@@ -3281,6 +4663,12 @@
         </w:rPr>
         <w:t>высокая стоимость</w:t>
       </w:r>
+      <w:r>
+        <w:rPr>
+          <w:lang w:val="ru-RU"/>
+        </w:rPr>
+        <w:t>;</w:t>
+      </w:r>
     </w:p>
     <w:p>
       <w:pPr>
@@ -3299,6 +4687,12 @@
         </w:rPr>
         <w:t>ресурсоемкость</w:t>
       </w:r>
+      <w:r>
+        <w:rPr>
+          <w:lang w:val="ru-RU"/>
+        </w:rPr>
+        <w:t>;</w:t>
+      </w:r>
     </w:p>
     <w:p>
       <w:pPr>
@@ -3330,6 +4724,7 @@
     </w:p>
     <w:p>
       <w:pPr>
+        <w:ind w:firstLine="706"/>
         <w:rPr>
           <w:lang w:val="ru-RU"/>
         </w:rPr>
@@ -3372,14 +4767,23 @@
     <w:p>
       <w:pPr>
         <w:rPr>
-          <w:lang w:val="ru-RU"/>
-        </w:rPr>
-      </w:pPr>
-      <w:r>
-        <w:rPr>
+          <w:i/>
+          <w:lang w:val="ru-RU"/>
+        </w:rPr>
+      </w:pPr>
+      <w:r>
+        <w:rPr>
+          <w:i/>
           <w:lang w:val="ru-RU"/>
         </w:rPr>
         <w:t>Достоинства</w:t>
+      </w:r>
+      <w:r>
+        <w:rPr>
+          <w:i/>
+          <w:lang w:val="ru-RU"/>
+        </w:rPr>
+        <w:t>:</w:t>
       </w:r>
     </w:p>
     <w:p>
@@ -3418,6 +4822,12 @@
         </w:rPr>
         <w:t>ость обрабатывать терабайты данных</w:t>
       </w:r>
+      <w:r>
+        <w:rPr>
+          <w:lang w:val="ru-RU"/>
+        </w:rPr>
+        <w:t>;</w:t>
+      </w:r>
     </w:p>
     <w:p>
       <w:pPr>
@@ -3441,6 +4851,12 @@
         <w:t>json</w:t>
       </w:r>
       <w:proofErr w:type="spellEnd"/>
+      <w:r>
+        <w:rPr>
+          <w:lang w:val="ru-RU"/>
+        </w:rPr>
+        <w:t>;</w:t>
+      </w:r>
     </w:p>
     <w:p>
       <w:pPr>
@@ -3459,19 +4875,41 @@
         </w:rPr>
         <w:t>наличие множества предопределенных функций</w:t>
       </w:r>
-    </w:p>
-    <w:p>
-      <w:pPr>
-        <w:rPr>
-          <w:lang w:val="ru-RU"/>
-        </w:rPr>
-      </w:pPr>
-      <w:r>
-        <w:rPr>
+      <w:r>
+        <w:rPr>
+          <w:lang w:val="ru-RU"/>
+        </w:rPr>
+        <w:t>.</w:t>
+      </w:r>
+    </w:p>
+    <w:p>
+      <w:pPr>
+        <w:rPr>
+          <w:lang w:val="ru-RU"/>
+        </w:rPr>
+      </w:pPr>
+    </w:p>
+    <w:p>
+      <w:pPr>
+        <w:rPr>
+          <w:i/>
+          <w:lang w:val="ru-RU"/>
+        </w:rPr>
+      </w:pPr>
+      <w:r>
+        <w:rPr>
+          <w:i/>
           <w:lang w:val="ru-RU"/>
         </w:rPr>
         <w:lastRenderedPageBreak/>
         <w:t>Недостатки</w:t>
+      </w:r>
+      <w:r>
+        <w:rPr>
+          <w:i/>
+          <w:lang w:val="ru-RU"/>
+        </w:rPr>
+        <w:t>:</w:t>
       </w:r>
     </w:p>
     <w:p>
@@ -3498,6 +4936,12 @@
         </w:rPr>
         <w:t>отсутствие документации</w:t>
       </w:r>
+      <w:r>
+        <w:rPr>
+          <w:lang w:val="ru-RU"/>
+        </w:rPr>
+        <w:t>;</w:t>
+      </w:r>
     </w:p>
     <w:p>
       <w:pPr>
@@ -3516,6 +4960,12 @@
         </w:rPr>
         <w:t>сложность конфигурации</w:t>
       </w:r>
+      <w:r>
+        <w:rPr>
+          <w:lang w:val="ru-RU"/>
+        </w:rPr>
+        <w:t>.</w:t>
+      </w:r>
     </w:p>
     <w:p>
       <w:pPr>
@@ -3547,6 +4997,7 @@
     </w:p>
     <w:p>
       <w:pPr>
+        <w:ind w:firstLine="706"/>
         <w:rPr>
           <w:lang w:val="ru-RU"/>
         </w:rPr>
@@ -3624,14 +5075,23 @@
     <w:p>
       <w:pPr>
         <w:rPr>
-          <w:lang w:val="ru-RU"/>
-        </w:rPr>
-      </w:pPr>
-      <w:r>
-        <w:rPr>
+          <w:i/>
+          <w:lang w:val="ru-RU"/>
+        </w:rPr>
+      </w:pPr>
+      <w:r>
+        <w:rPr>
+          <w:i/>
           <w:lang w:val="ru-RU"/>
         </w:rPr>
         <w:t>Достоинства</w:t>
+      </w:r>
+      <w:r>
+        <w:rPr>
+          <w:i/>
+          <w:lang w:val="ru-RU"/>
+        </w:rPr>
+        <w:t>:</w:t>
       </w:r>
     </w:p>
     <w:p>
@@ -3664,6 +5124,12 @@
         </w:rPr>
         <w:t>корость и простота в использовании</w:t>
       </w:r>
+      <w:r>
+        <w:rPr>
+          <w:lang w:val="ru-RU"/>
+        </w:rPr>
+        <w:t>;</w:t>
+      </w:r>
     </w:p>
     <w:p>
       <w:pPr>
@@ -3696,6 +5162,12 @@
       <w:r>
         <w:t>NoSQL</w:t>
       </w:r>
+      <w:r>
+        <w:rPr>
+          <w:lang w:val="ru-RU"/>
+        </w:rPr>
+        <w:t>;</w:t>
+      </w:r>
     </w:p>
     <w:p>
       <w:pPr>
@@ -3726,25 +5198,40 @@
         </w:rPr>
         <w:t>ыть сохранены/прочитаны быстро</w:t>
       </w:r>
-    </w:p>
-    <w:p>
-      <w:pPr>
-        <w:rPr>
-          <w:lang w:val="ru-RU"/>
-        </w:rPr>
-      </w:pPr>
-    </w:p>
-    <w:p>
-      <w:pPr>
-        <w:rPr>
-          <w:lang w:val="ru-RU"/>
-        </w:rPr>
-      </w:pPr>
-      <w:r>
-        <w:rPr>
+      <w:r>
+        <w:rPr>
+          <w:lang w:val="ru-RU"/>
+        </w:rPr>
+        <w:t>.</w:t>
+      </w:r>
+    </w:p>
+    <w:p>
+      <w:pPr>
+        <w:rPr>
+          <w:lang w:val="ru-RU"/>
+        </w:rPr>
+      </w:pPr>
+    </w:p>
+    <w:p>
+      <w:pPr>
+        <w:rPr>
+          <w:i/>
+          <w:lang w:val="ru-RU"/>
+        </w:rPr>
+      </w:pPr>
+      <w:r>
+        <w:rPr>
+          <w:i/>
           <w:lang w:val="ru-RU"/>
         </w:rPr>
         <w:t>Недостатки</w:t>
+      </w:r>
+      <w:r>
+        <w:rPr>
+          <w:i/>
+          <w:lang w:val="ru-RU"/>
+        </w:rPr>
+        <w:t>:</w:t>
       </w:r>
     </w:p>
     <w:p>
@@ -3780,6 +5267,12 @@
         </w:rPr>
         <w:t>уется в качестве языка запросов</w:t>
       </w:r>
+      <w:r>
+        <w:rPr>
+          <w:lang w:val="ru-RU"/>
+        </w:rPr>
+        <w:t>;</w:t>
+      </w:r>
     </w:p>
     <w:p>
       <w:pPr>
@@ -3796,6 +5289,7 @@
         <w:rPr>
           <w:lang w:val="ru-RU"/>
         </w:rPr>
+        <w:lastRenderedPageBreak/>
         <w:t>с</w:t>
       </w:r>
       <w:r>
@@ -3810,13 +5304,12 @@
         </w:rPr>
         <w:t>установки</w:t>
       </w:r>
-    </w:p>
-    <w:p>
-      <w:pPr>
-        <w:rPr>
-          <w:lang w:val="ru-RU"/>
-        </w:rPr>
-      </w:pPr>
+      <w:r>
+        <w:rPr>
+          <w:lang w:val="ru-RU"/>
+        </w:rPr>
+        <w:t>.</w:t>
+      </w:r>
     </w:p>
     <w:p>
       <w:pPr>
@@ -3840,17 +5333,22 @@
       <w:proofErr w:type="spellStart"/>
       <w:r>
         <w:rPr>
+          <w:i/>
           <w:lang w:val="ru-RU"/>
         </w:rPr>
         <w:t>Post</w:t>
       </w:r>
       <w:proofErr w:type="spellEnd"/>
       <w:r>
+        <w:rPr>
+          <w:i/>
+        </w:rPr>
         <w:t>g</w:t>
       </w:r>
       <w:proofErr w:type="spellStart"/>
       <w:r>
         <w:rPr>
+          <w:i/>
           <w:lang w:val="ru-RU"/>
         </w:rPr>
         <w:t>reSQL</w:t>
@@ -3858,35 +5356,70 @@
       <w:proofErr w:type="spellEnd"/>
       <w:r>
         <w:rPr>
-          <w:lang w:val="ru-RU"/>
-        </w:rPr>
-        <w:t xml:space="preserve"> СУБД, как наиболее старая в развитии и с поддержкой большого объема данных, а также из-за простоты настройки и использования.</w:t>
-      </w:r>
-    </w:p>
-    <w:p>
-      <w:pPr>
-        <w:rPr>
-          <w:lang w:val="ru-RU"/>
-        </w:rPr>
-      </w:pPr>
-    </w:p>
-    <w:p>
-      <w:pPr>
-        <w:pStyle w:val="Heading3"/>
-      </w:pPr>
-      <w:r>
-        <w:t>Выбор языков программирования</w:t>
-      </w:r>
-    </w:p>
-    <w:p>
-      <w:pPr>
-        <w:rPr>
-          <w:lang w:val="ru-RU"/>
-        </w:rPr>
-      </w:pPr>
-    </w:p>
-    <w:p>
-      <w:pPr>
+          <w:i/>
+          <w:lang w:val="ru-RU"/>
+        </w:rPr>
+        <w:t xml:space="preserve"> СУБД</w:t>
+      </w:r>
+      <w:r>
+        <w:rPr>
+          <w:lang w:val="ru-RU"/>
+        </w:rPr>
+        <w:t>, как наиболее старая в развитии и с поддержкой большого объема данных, а также из-за простоты настройки и использования.</w:t>
+      </w:r>
+    </w:p>
+    <w:p>
+      <w:pPr>
+        <w:rPr>
+          <w:lang w:val="ru-RU"/>
+        </w:rPr>
+      </w:pPr>
+    </w:p>
+    <w:p>
+      <w:pPr>
+        <w:rPr>
+          <w:lang w:val="ru-RU"/>
+        </w:rPr>
+      </w:pPr>
+    </w:p>
+    <w:p>
+      <w:pPr>
+        <w:pStyle w:val="Heading2"/>
+      </w:pPr>
+      <w:bookmarkStart w:id="8" w:name="_Toc509304237"/>
+      <w:proofErr w:type="spellStart"/>
+      <w:r>
+        <w:t>Выбор</w:t>
+      </w:r>
+      <w:proofErr w:type="spellEnd"/>
+      <w:r>
+        <w:t xml:space="preserve"> </w:t>
+      </w:r>
+      <w:proofErr w:type="spellStart"/>
+      <w:r>
+        <w:t>языков</w:t>
+      </w:r>
+      <w:proofErr w:type="spellEnd"/>
+      <w:r>
+        <w:t xml:space="preserve"> </w:t>
+      </w:r>
+      <w:proofErr w:type="spellStart"/>
+      <w:r>
+        <w:t>программирования</w:t>
+      </w:r>
+      <w:bookmarkEnd w:id="8"/>
+      <w:proofErr w:type="spellEnd"/>
+    </w:p>
+    <w:p>
+      <w:pPr>
+        <w:rPr>
+          <w:lang w:val="ru-RU"/>
+        </w:rPr>
+      </w:pPr>
+    </w:p>
+    <w:p>
+      <w:pPr>
+        <w:ind w:firstLine="706"/>
         <w:rPr>
           <w:lang w:val="ru-RU"/>
         </w:rPr>
@@ -3904,6 +5437,9 @@
         <w:t xml:space="preserve"> Серверная часть будет реализована на </w:t>
       </w:r>
       <w:r>
+        <w:rPr>
+          <w:i/>
+        </w:rPr>
         <w:t>Spring</w:t>
       </w:r>
       <w:r>
@@ -4093,65 +5629,168 @@
         <w:rPr>
           <w:lang w:val="ru-RU"/>
         </w:rPr>
-        <w:t xml:space="preserve">-приложении, и существует множество расширений и </w:t>
-      </w:r>
+        <w:t xml:space="preserve">-приложении, и существует множество расширений и усовершенствований для построения веб-приложений на </w:t>
+      </w:r>
+      <w:proofErr w:type="spellStart"/>
+      <w:r>
+        <w:rPr>
+          <w:lang w:val="ru-RU"/>
+        </w:rPr>
+        <w:t>Java</w:t>
+      </w:r>
+      <w:proofErr w:type="spellEnd"/>
+      <w:r>
+        <w:rPr>
+          <w:lang w:val="ru-RU"/>
+        </w:rPr>
+        <w:t xml:space="preserve"> </w:t>
+      </w:r>
+      <w:proofErr w:type="spellStart"/>
+      <w:r>
+        <w:rPr>
+          <w:lang w:val="ru-RU"/>
+        </w:rPr>
+        <w:t>Enterprise</w:t>
+      </w:r>
+      <w:proofErr w:type="spellEnd"/>
+      <w:r>
+        <w:rPr>
+          <w:lang w:val="ru-RU"/>
+        </w:rPr>
+        <w:t xml:space="preserve"> платформе. По этим причинам </w:t>
+      </w:r>
+      <w:proofErr w:type="spellStart"/>
+      <w:r>
+        <w:rPr>
+          <w:lang w:val="ru-RU"/>
+        </w:rPr>
+        <w:t>Spring</w:t>
+      </w:r>
+      <w:proofErr w:type="spellEnd"/>
+      <w:r>
+        <w:rPr>
+          <w:lang w:val="ru-RU"/>
+        </w:rPr>
+        <w:t xml:space="preserve"> приобрёл большую популярность и признаётся разработчиками как стратегически важный </w:t>
+      </w:r>
+      <w:proofErr w:type="spellStart"/>
+      <w:r>
+        <w:rPr>
+          <w:lang w:val="ru-RU"/>
+        </w:rPr>
+        <w:t>фреймворк</w:t>
+      </w:r>
+      <w:proofErr w:type="spellEnd"/>
+      <w:r>
+        <w:rPr>
+          <w:lang w:val="ru-RU"/>
+        </w:rPr>
+        <w:t>.</w:t>
+      </w:r>
+    </w:p>
+    <w:p>
+      <w:pPr>
+        <w:rPr>
+          <w:lang w:val="ru-RU"/>
+        </w:rPr>
+      </w:pPr>
+    </w:p>
+    <w:p>
+      <w:pPr>
+        <w:rPr>
+          <w:lang w:val="ru-RU"/>
+        </w:rPr>
+      </w:pPr>
+      <w:r>
+        <w:rPr>
+          <w:lang w:val="ru-RU"/>
+        </w:rPr>
+        <w:t xml:space="preserve">Для клиентской части </w:t>
+      </w:r>
+      <w:r>
+        <w:rPr>
+          <w:lang w:val="ru-RU"/>
+        </w:rPr>
+        <w:t>будут использоваться соответствующие технологии:</w:t>
+      </w:r>
+    </w:p>
+    <w:p>
+      <w:pPr>
+        <w:pStyle w:val="ListParagraph"/>
+        <w:numPr>
+          <w:ilvl w:val="0"/>
+          <w:numId w:val="21"/>
+        </w:numPr>
+        <w:rPr>
+          <w:lang w:val="ru-RU"/>
+        </w:rPr>
+      </w:pPr>
+      <w:r>
+        <w:t>HTML</w:t>
+      </w:r>
+      <w:r>
+        <w:rPr>
+          <w:lang w:val="ru-RU"/>
+        </w:rPr>
+        <w:t xml:space="preserve"> – язык разметки документов во всемирной паутине</w:t>
+      </w:r>
+      <w:r>
+        <w:rPr>
+          <w:lang w:val="ru-RU"/>
+        </w:rPr>
+        <w:t>;</w:t>
+      </w:r>
+    </w:p>
+    <w:p>
+      <w:pPr>
+        <w:pStyle w:val="ListParagraph"/>
+        <w:numPr>
+          <w:ilvl w:val="0"/>
+          <w:numId w:val="21"/>
+        </w:numPr>
+        <w:rPr>
+          <w:lang w:val="ru-RU"/>
+        </w:rPr>
+      </w:pPr>
       <w:r>
         <w:rPr>
           <w:lang w:val="ru-RU"/>
         </w:rPr>
         <w:lastRenderedPageBreak/>
-        <w:t xml:space="preserve">усовершенствований для построения веб-приложений на </w:t>
-      </w:r>
+        <w:t>CSS – язык таблиц каскадных стилей</w:t>
+      </w:r>
+      <w:r>
+        <w:rPr>
+          <w:lang w:val="ru-RU"/>
+        </w:rPr>
+        <w:t>;</w:t>
+      </w:r>
+    </w:p>
+    <w:p>
+      <w:pPr>
+        <w:pStyle w:val="ListParagraph"/>
+        <w:numPr>
+          <w:ilvl w:val="0"/>
+          <w:numId w:val="21"/>
+        </w:numPr>
+        <w:rPr>
+          <w:lang w:val="ru-RU"/>
+        </w:rPr>
+      </w:pPr>
       <w:proofErr w:type="spellStart"/>
       <w:r>
         <w:rPr>
           <w:lang w:val="ru-RU"/>
         </w:rPr>
-        <w:t>Java</w:t>
+        <w:t>JavaScript</w:t>
       </w:r>
       <w:proofErr w:type="spellEnd"/>
       <w:r>
         <w:rPr>
           <w:lang w:val="ru-RU"/>
         </w:rPr>
-        <w:t xml:space="preserve"> </w:t>
-      </w:r>
-      <w:proofErr w:type="spellStart"/>
-      <w:r>
-        <w:rPr>
-          <w:lang w:val="ru-RU"/>
-        </w:rPr>
-        <w:t>Enterprise</w:t>
-      </w:r>
-      <w:proofErr w:type="spellEnd"/>
-      <w:r>
-        <w:rPr>
-          <w:lang w:val="ru-RU"/>
-        </w:rPr>
-        <w:t xml:space="preserve"> платформе. По этим причинам </w:t>
-      </w:r>
-      <w:proofErr w:type="spellStart"/>
-      <w:r>
-        <w:rPr>
-          <w:lang w:val="ru-RU"/>
-        </w:rPr>
-        <w:t>Spring</w:t>
-      </w:r>
-      <w:proofErr w:type="spellEnd"/>
-      <w:r>
-        <w:rPr>
-          <w:lang w:val="ru-RU"/>
-        </w:rPr>
-        <w:t xml:space="preserve"> приобрёл большую популярность и признаётся разработчиками как стратегически важный </w:t>
-      </w:r>
-      <w:proofErr w:type="spellStart"/>
-      <w:r>
-        <w:rPr>
-          <w:lang w:val="ru-RU"/>
-        </w:rPr>
-        <w:t>фреймворк</w:t>
-      </w:r>
-      <w:proofErr w:type="spellEnd"/>
+        <w:t xml:space="preserve"> – язык для управление контентом на стороне пользователя</w:t>
+      </w:r>
       <w:r>
         <w:rPr>
           <w:lang w:val="ru-RU"/>
@@ -4172,107 +5811,12 @@
           <w:lang w:val="ru-RU"/>
         </w:rPr>
       </w:pPr>
-      <w:r>
-        <w:rPr>
-          <w:lang w:val="ru-RU"/>
-        </w:rPr>
-        <w:t xml:space="preserve">Для клиентской части </w:t>
-      </w:r>
-      <w:r>
-        <w:rPr>
-          <w:lang w:val="ru-RU"/>
-        </w:rPr>
-        <w:t>будут использоваться соответствующие технологии:</w:t>
-      </w:r>
-    </w:p>
-    <w:p>
-      <w:pPr>
-        <w:rPr>
-          <w:lang w:val="ru-RU"/>
-        </w:rPr>
-      </w:pPr>
-      <w:r>
-        <w:rPr>
-          <w:lang w:val="ru-RU"/>
-        </w:rPr>
-        <w:t xml:space="preserve"> - </w:t>
-      </w:r>
-      <w:r>
-        <w:t>HTML</w:t>
-      </w:r>
-      <w:r>
-        <w:rPr>
-          <w:lang w:val="ru-RU"/>
-        </w:rPr>
-        <w:t xml:space="preserve"> – </w:t>
-      </w:r>
-      <w:r>
-        <w:rPr>
-          <w:lang w:val="ru-RU"/>
-        </w:rPr>
-        <w:t>язык разметки документов во всемирной паутине</w:t>
-      </w:r>
-    </w:p>
-    <w:p>
-      <w:pPr>
-        <w:rPr>
-          <w:lang w:val="ru-RU"/>
-        </w:rPr>
-      </w:pPr>
-      <w:r>
-        <w:rPr>
-          <w:lang w:val="ru-RU"/>
-        </w:rPr>
-        <w:t>- CSS – язык таблиц каскадных стилей</w:t>
-      </w:r>
-    </w:p>
-    <w:p>
-      <w:pPr>
-        <w:rPr>
-          <w:lang w:val="ru-RU"/>
-        </w:rPr>
-      </w:pPr>
-      <w:r>
-        <w:rPr>
-          <w:lang w:val="ru-RU"/>
-        </w:rPr>
-        <w:t xml:space="preserve">- </w:t>
-      </w:r>
-      <w:proofErr w:type="spellStart"/>
-      <w:r>
-        <w:rPr>
-          <w:lang w:val="ru-RU"/>
-        </w:rPr>
-        <w:t>JavaScript</w:t>
-      </w:r>
-      <w:proofErr w:type="spellEnd"/>
-      <w:r>
-        <w:rPr>
-          <w:lang w:val="ru-RU"/>
-        </w:rPr>
-        <w:t xml:space="preserve"> – язык для управление контентом на стороне пользователя</w:t>
-      </w:r>
-    </w:p>
-    <w:p>
-      <w:pPr>
-        <w:rPr>
-          <w:lang w:val="ru-RU"/>
-        </w:rPr>
-      </w:pPr>
-    </w:p>
-    <w:p>
-      <w:pPr>
-        <w:rPr>
-          <w:lang w:val="ru-RU"/>
-        </w:rPr>
-      </w:pPr>
     </w:p>
     <w:p>
       <w:pPr>
         <w:widowControl/>
         <w:rPr>
           <w:rFonts w:ascii="Arial" w:hAnsi="Arial"/>
-          <w:sz w:val="28"/>
           <w:szCs w:val="28"/>
           <w:lang w:val="ru-RU"/>
         </w:rPr>
@@ -4288,10 +5832,12 @@
       <w:pPr>
         <w:pStyle w:val="Heading"/>
       </w:pPr>
+      <w:bookmarkStart w:id="9" w:name="_Toc509304238"/>
       <w:r>
         <w:lastRenderedPageBreak/>
         <w:t>Глава 3. Проектирование</w:t>
       </w:r>
+      <w:bookmarkEnd w:id="9"/>
     </w:p>
     <w:p>
       <w:pPr>
@@ -4304,6 +5850,7 @@
     <w:p>
       <w:pPr>
         <w:pStyle w:val="BodyText"/>
+        <w:ind w:firstLine="706"/>
         <w:rPr>
           <w:lang w:val="ru-RU"/>
         </w:rPr>
@@ -4365,6 +5912,12 @@
         </w:rPr>
         <w:t>актуальность отображения данных спортивных мероприятий</w:t>
       </w:r>
+      <w:r>
+        <w:rPr>
+          <w:lang w:val="ru-RU"/>
+        </w:rPr>
+        <w:t>;</w:t>
+      </w:r>
     </w:p>
     <w:p>
       <w:pPr>
@@ -4383,6 +5936,12 @@
         </w:rPr>
         <w:t>контроль доступа для зарегистрированных участников</w:t>
       </w:r>
+      <w:r>
+        <w:rPr>
+          <w:lang w:val="ru-RU"/>
+        </w:rPr>
+        <w:t>;</w:t>
+      </w:r>
     </w:p>
     <w:p>
       <w:pPr>
@@ -4401,6 +5960,12 @@
         </w:rPr>
         <w:t>полнота предоставляемой информации о спортивных событиях</w:t>
       </w:r>
+      <w:r>
+        <w:rPr>
+          <w:lang w:val="ru-RU"/>
+        </w:rPr>
+        <w:t>.</w:t>
+      </w:r>
     </w:p>
     <w:p>
       <w:pPr>
@@ -4409,6 +5974,14 @@
           <w:lang w:val="ru-RU"/>
         </w:rPr>
       </w:pPr>
+    </w:p>
+    <w:p>
+      <w:pPr>
+        <w:pStyle w:val="BodyText"/>
+        <w:rPr>
+          <w:lang w:val="ru-RU"/>
+        </w:rPr>
+      </w:pPr>
       <w:r>
         <w:rPr>
           <w:lang w:val="ru-RU"/>
@@ -4438,11 +6011,31 @@
     </w:p>
     <w:p>
       <w:pPr>
-        <w:pStyle w:val="Heading3"/>
-      </w:pPr>
-      <w:r>
-        <w:t>3.2 Разработка базы данных</w:t>
-      </w:r>
+        <w:pStyle w:val="Heading2"/>
+      </w:pPr>
+      <w:bookmarkStart w:id="10" w:name="_Toc509304239"/>
+      <w:proofErr w:type="spellStart"/>
+      <w:r>
+        <w:t>Разработка</w:t>
+      </w:r>
+      <w:proofErr w:type="spellEnd"/>
+      <w:r>
+        <w:t xml:space="preserve"> </w:t>
+      </w:r>
+      <w:proofErr w:type="spellStart"/>
+      <w:r>
+        <w:t>базы</w:t>
+      </w:r>
+      <w:proofErr w:type="spellEnd"/>
+      <w:r>
+        <w:t xml:space="preserve"> </w:t>
+      </w:r>
+      <w:proofErr w:type="spellStart"/>
+      <w:r>
+        <w:t>данных</w:t>
+      </w:r>
+      <w:bookmarkEnd w:id="10"/>
+      <w:proofErr w:type="spellEnd"/>
     </w:p>
     <w:p>
       <w:pPr>
@@ -4455,6 +6048,7 @@
     <w:p>
       <w:pPr>
         <w:pStyle w:val="BodyText"/>
+        <w:ind w:firstLine="706"/>
         <w:rPr>
           <w:lang w:val="ru-RU"/>
         </w:rPr>
@@ -4504,26 +6098,45 @@
         <w:t xml:space="preserve">возможно использование </w:t>
       </w:r>
       <w:r>
+        <w:rPr>
+          <w:i/>
+        </w:rPr>
         <w:t>ORM</w:t>
       </w:r>
       <w:r>
         <w:rPr>
-          <w:lang w:val="ru-RU"/>
-        </w:rPr>
-        <w:t>-</w:t>
-      </w:r>
-      <w:r>
-        <w:rPr>
-          <w:lang w:val="ru-RU"/>
-        </w:rPr>
-        <w:t xml:space="preserve">моделей для автоматической генерации данных. </w:t>
-      </w:r>
-      <w:r>
-        <w:rPr>
-          <w:lang w:val="ru-RU"/>
-        </w:rPr>
-        <w:t>Однако такой процесс не лишен недостатков. Путем автоматизации генерации базы данных возможно потеря нормализации. Например, появление излишних связей между таблицами, появление ненужных сущностей и прочее. Таким образом, необходимо привести структуру полученной базы данных в 3 нормальную форму. Для начала определим сущности базы данных и их атрибуты.</w:t>
-      </w:r>
+          <w:i/>
+          <w:lang w:val="ru-RU"/>
+        </w:rPr>
+        <w:t>-моделей</w:t>
+      </w:r>
+      <w:r>
+        <w:rPr>
+          <w:lang w:val="ru-RU"/>
+        </w:rPr>
+        <w:t xml:space="preserve"> для автоматической генерации данных. </w:t>
+      </w:r>
+      <w:r>
+        <w:rPr>
+          <w:lang w:val="ru-RU"/>
+        </w:rPr>
+        <w:t xml:space="preserve">Однако такой процесс не лишен недостатков. Путем автоматизации генерации базы данных возможно потеря нормализации. Например, появление излишних связей между таблицами, появление ненужных сущностей и прочее. Таким образом, необходимо привести структуру полученной базы данных в 3 нормальную форму. Для начала определим </w:t>
+      </w:r>
+      <w:r>
+        <w:rPr>
+          <w:lang w:val="ru-RU"/>
+        </w:rPr>
+        <w:lastRenderedPageBreak/>
+        <w:t>сущности базы данных и их атрибуты.</w:t>
+      </w:r>
+    </w:p>
+    <w:p>
+      <w:pPr>
+        <w:pStyle w:val="BodyText"/>
+        <w:rPr>
+          <w:lang w:val="ru-RU"/>
+        </w:rPr>
+      </w:pPr>
     </w:p>
     <w:p>
       <w:pPr>
@@ -4552,15 +6165,28 @@
       </w:pPr>
       <w:r>
         <w:rPr>
-          <w:lang w:val="ru-RU"/>
-        </w:rPr>
-        <w:t>Пользователь; Эта сущность предназначена для хранения информации о пользователе. Атрибуты сущности – ФИО, дата рождения</w:t>
+          <w:i/>
+          <w:lang w:val="ru-RU"/>
+        </w:rPr>
+        <w:t>Пользователь</w:t>
+      </w:r>
+      <w:r>
+        <w:rPr>
+          <w:lang w:val="ru-RU"/>
+        </w:rPr>
+        <w:t>; Эта сущность предназначена для хранения информации о пользователе. Атрибуты сущности – ФИО, дата рождения</w:t>
       </w:r>
       <w:r>
         <w:rPr>
           <w:lang w:val="ru-RU"/>
         </w:rPr>
         <w:t>, уровень спортивной подготовки, имя пользователя (выбранный псевдоним)</w:t>
+      </w:r>
+      <w:r>
+        <w:rPr>
+          <w:lang w:val="ru-RU"/>
+        </w:rPr>
+        <w:t>;</w:t>
       </w:r>
     </w:p>
     <w:p>
@@ -4576,6 +6202,7 @@
       </w:pPr>
       <w:r>
         <w:rPr>
+          <w:i/>
           <w:lang w:val="ru-RU"/>
         </w:rPr>
         <w:t>Соревнование</w:t>
@@ -4584,7 +6211,13 @@
         <w:rPr>
           <w:lang w:val="ru-RU"/>
         </w:rPr>
-        <w:t>; Эта сущность предназначена для хранения информации о спортивном мероприятии. Атрибуты – уникальный идентификатор, время проведения, дополнительная информация, содержит связи с местом, пользователями, категорией.</w:t>
+        <w:t>; Эта сущность предназначена для хранения информации о спортивном мероприятии. Атрибуты – уникальный идентификатор, время проведения, дополнительная информация, содержит связи с мес</w:t>
+      </w:r>
+      <w:r>
+        <w:rPr>
+          <w:lang w:val="ru-RU"/>
+        </w:rPr>
+        <w:t>том, пользователями, категорией;</w:t>
       </w:r>
     </w:p>
     <w:p>
@@ -4600,6 +6233,7 @@
       </w:pPr>
       <w:r>
         <w:rPr>
+          <w:i/>
           <w:lang w:val="ru-RU"/>
         </w:rPr>
         <w:t>Роль</w:t>
@@ -4608,7 +6242,13 @@
         <w:rPr>
           <w:lang w:val="ru-RU"/>
         </w:rPr>
-        <w:t>; Эта сущность предназначена для хранения типов пользователей; Атрибуты – уровень приоритета, или уровень доступа, описание роли пользователя.</w:t>
+        <w:t>; Эта сущность предназначена для хранения типов пользователей; Атрибуты – уровень приоритета, или уровень дост</w:t>
+      </w:r>
+      <w:r>
+        <w:rPr>
+          <w:lang w:val="ru-RU"/>
+        </w:rPr>
+        <w:t>упа, описание роли пользователя;</w:t>
       </w:r>
     </w:p>
     <w:p>
@@ -4624,6 +6264,7 @@
       </w:pPr>
       <w:r>
         <w:rPr>
+          <w:i/>
           <w:lang w:val="ru-RU"/>
         </w:rPr>
         <w:t>Вид спорта</w:t>
@@ -4632,7 +6273,13 @@
         <w:rPr>
           <w:lang w:val="ru-RU"/>
         </w:rPr>
-        <w:t>; Эта сущность предназначена для хранения вида спорта. Атрибуты – уникальный идентификатор, описание вида спорта.</w:t>
+        <w:t>; Эта сущность предназначена для хранения вида спорта. Атрибуты – уникальный иден</w:t>
+      </w:r>
+      <w:r>
+        <w:rPr>
+          <w:lang w:val="ru-RU"/>
+        </w:rPr>
+        <w:t>тификатор, описание вида спорта;</w:t>
       </w:r>
     </w:p>
     <w:p>
@@ -4648,6 +6295,7 @@
       </w:pPr>
       <w:r>
         <w:rPr>
+          <w:i/>
           <w:lang w:val="ru-RU"/>
         </w:rPr>
         <w:t>Категория</w:t>
@@ -4656,7 +6304,13 @@
         <w:rPr>
           <w:lang w:val="ru-RU"/>
         </w:rPr>
-        <w:t>; Эта сущность предназначена для хранения категории мероприятия, например, олимпиада, спартакиада, соревнования. Атрибуты – уникальный идентификатор, и описание категории.</w:t>
+        <w:t>; Эта сущность предназначена для хранения категории мероприятия, например, олимпиада, спартакиада, соревнования. Атрибуты – уникальный иден</w:t>
+      </w:r>
+      <w:r>
+        <w:rPr>
+          <w:lang w:val="ru-RU"/>
+        </w:rPr>
+        <w:t>тификатор, и описание категории;</w:t>
       </w:r>
     </w:p>
     <w:p>
@@ -4672,9 +6326,16 @@
       </w:pPr>
       <w:r>
         <w:rPr>
-          <w:lang w:val="ru-RU"/>
-        </w:rPr>
-        <w:t>Место; Эта сущность отображает доступные места для проведения мероприятий, такие как время работы, уникальный идентификатор, интервалы между спортивными мероприятиями, описание.</w:t>
+          <w:i/>
+          <w:lang w:val="ru-RU"/>
+        </w:rPr>
+        <w:t>Место</w:t>
+      </w:r>
+      <w:r>
+        <w:rPr>
+          <w:lang w:val="ru-RU"/>
+        </w:rPr>
+        <w:t>; Эта сущность отображает доступные места для проведения мероприятий, такие как время работы, уникальный идентификатор, интервалы между спортивными мероприятиями, описание.</w:t>
       </w:r>
     </w:p>
     <w:p>
@@ -4716,7 +6377,7 @@
                     </pic:cNvPicPr>
                   </pic:nvPicPr>
                   <pic:blipFill>
-                    <a:blip r:embed="rId7" cstate="print">
+                    <a:blip r:embed="rId8" cstate="print">
                       <a:extLst>
                         <a:ext uri="{28A0092B-C50C-407E-A947-70E740481C1C}">
                           <a14:useLocalDpi xmlns:a14="http://schemas.microsoft.com/office/drawing/2010/main" val="0"/>
@@ -4750,6 +6411,20 @@
     </w:p>
     <w:p>
       <w:pPr>
+        <w:pStyle w:val="Index"/>
+        <w:rPr>
+          <w:lang w:val="ru-RU"/>
+        </w:rPr>
+      </w:pPr>
+      <w:r>
+        <w:rPr>
+          <w:lang w:val="ru-RU"/>
+        </w:rPr>
+        <w:t>Рисунок 3 – Логическая модель сервиса</w:t>
+      </w:r>
+    </w:p>
+    <w:p>
+      <w:pPr>
         <w:pStyle w:val="BodyText"/>
         <w:rPr>
           <w:lang w:val="ru-RU"/>
@@ -4766,6 +6441,25 @@
     </w:p>
     <w:p>
       <w:pPr>
+        <w:pStyle w:val="Heading2"/>
+      </w:pPr>
+      <w:bookmarkStart w:id="11" w:name="_Toc509304240"/>
+      <w:r>
+        <w:t>Разработка п</w:t>
+      </w:r>
+      <w:r>
+        <w:t>рототип</w:t>
+      </w:r>
+      <w:r>
+        <w:t xml:space="preserve">а </w:t>
+      </w:r>
+      <w:r>
+        <w:t>графического интерфейса</w:t>
+      </w:r>
+      <w:bookmarkEnd w:id="11"/>
+    </w:p>
+    <w:p>
+      <w:pPr>
         <w:pStyle w:val="BodyText"/>
         <w:rPr>
           <w:lang w:val="ru-RU"/>
@@ -4774,111 +6468,102 @@
     </w:p>
     <w:p>
       <w:pPr>
-        <w:pStyle w:val="Heading3"/>
-      </w:pPr>
-      <w:r>
-        <w:t>3.3 Разработка п</w:t>
-      </w:r>
-      <w:r>
-        <w:t>рототип</w:t>
-      </w:r>
-      <w:r>
-        <w:t xml:space="preserve">а </w:t>
-      </w:r>
-      <w:r>
-        <w:t>графического интерфейса</w:t>
-      </w:r>
-    </w:p>
-    <w:p>
-      <w:pPr>
         <w:pStyle w:val="BodyText"/>
-        <w:rPr>
-          <w:lang w:val="ru-RU"/>
-        </w:rPr>
-      </w:pPr>
+        <w:ind w:firstLine="706"/>
+        <w:rPr>
+          <w:lang w:val="ru-RU"/>
+        </w:rPr>
+      </w:pPr>
+      <w:r>
+        <w:rPr>
+          <w:lang w:val="ru-RU"/>
+        </w:rPr>
+        <w:t xml:space="preserve">Разработка графического интерфейса </w:t>
+      </w:r>
+      <w:r>
+        <w:rPr>
+          <w:lang w:val="ru-RU"/>
+        </w:rPr>
+        <w:t xml:space="preserve">пользователя </w:t>
+      </w:r>
+      <w:r>
+        <w:rPr>
+          <w:lang w:val="ru-RU"/>
+        </w:rPr>
+        <w:t xml:space="preserve">представляется ключевой задачей разработки проекта, помимо проектирования базы данных. </w:t>
+      </w:r>
+      <w:r>
+        <w:rPr>
+          <w:lang w:val="ru-RU"/>
+        </w:rPr>
+        <w:t xml:space="preserve">В качестве инструмента для разработки прототипа интерфейса web-сервиса был использовано бесплатное </w:t>
+      </w:r>
+      <w:r>
+        <w:t>web</w:t>
+      </w:r>
+      <w:r>
+        <w:rPr>
+          <w:lang w:val="ru-RU"/>
+        </w:rPr>
+        <w:t>-</w:t>
+      </w:r>
+      <w:r>
+        <w:rPr>
+          <w:lang w:val="ru-RU"/>
+        </w:rPr>
+        <w:t xml:space="preserve">приложение – </w:t>
+      </w:r>
+      <w:proofErr w:type="spellStart"/>
+      <w:r>
+        <w:rPr>
+          <w:i/>
+          <w:lang w:val="ru-RU"/>
+        </w:rPr>
+        <w:t>Moqups</w:t>
+      </w:r>
+      <w:proofErr w:type="spellEnd"/>
+      <w:r>
+        <w:rPr>
+          <w:lang w:val="ru-RU"/>
+        </w:rPr>
+        <w:t xml:space="preserve">. Оно представлено удобным онлайн-редактором, который служит для создания макетов визуального и концептуального дизайна и прототипов ваших цифровых продуктов. На данном приложении было </w:t>
+      </w:r>
+      <w:r>
+        <w:rPr>
+          <w:lang w:val="ru-RU"/>
+        </w:rPr>
+        <w:lastRenderedPageBreak/>
+        <w:t>создано несколько прототипов, отражающих будущее содержание страниц сервиса, в качестве примера</w:t>
+      </w:r>
+      <w:r>
+        <w:rPr>
+          <w:lang w:val="ru-RU"/>
+        </w:rPr>
+        <w:t xml:space="preserve"> </w:t>
+      </w:r>
+      <w:r>
+        <w:rPr>
+          <w:lang w:val="ru-RU"/>
+        </w:rPr>
+        <w:t>на рисунке 4</w:t>
+      </w:r>
+      <w:r>
+        <w:rPr>
+          <w:lang w:val="ru-RU"/>
+        </w:rPr>
+        <w:t xml:space="preserve"> приведена страница регистрации на сервисе спортивных мероприятий. </w:t>
+      </w:r>
+      <w:r>
+        <w:rPr>
+          <w:lang w:val="ru-RU"/>
+        </w:rPr>
+        <w:t>В данном примере на странице размещены элементы перехода на главную страницу, кнопка «О нас», описывающая данный сервис, кнопка просмотра текущих событий и спортивных мероприятий и кнопка логина. Чуть ниже размещены поля, в которых отображены необходимые поля для ввода данных процесса регистрации, к ним относятся ФИО, дата рождения, логин, пароль и подтверждение пароля.</w:t>
+      </w:r>
     </w:p>
     <w:p>
       <w:pPr>
         <w:pStyle w:val="BodyText"/>
-        <w:rPr>
-          <w:lang w:val="ru-RU"/>
-        </w:rPr>
-      </w:pPr>
-      <w:r>
-        <w:rPr>
-          <w:lang w:val="ru-RU"/>
-        </w:rPr>
-        <w:t xml:space="preserve">Разработка графического интерфейса </w:t>
-      </w:r>
-      <w:r>
-        <w:rPr>
-          <w:lang w:val="ru-RU"/>
-        </w:rPr>
-        <w:t xml:space="preserve">пользователя </w:t>
-      </w:r>
-      <w:r>
-        <w:rPr>
-          <w:lang w:val="ru-RU"/>
-        </w:rPr>
-        <w:t xml:space="preserve">представляется ключевой задачей разработки проекта, помимо проектирования базы данных. </w:t>
-      </w:r>
-      <w:r>
-        <w:rPr>
-          <w:lang w:val="ru-RU"/>
-        </w:rPr>
-        <w:t xml:space="preserve">В качестве инструмента для разработки прототипа интерфейса web-сервиса был использовано бесплатное </w:t>
-      </w:r>
-      <w:r>
-        <w:t>web</w:t>
-      </w:r>
-      <w:r>
-        <w:rPr>
-          <w:lang w:val="ru-RU"/>
-        </w:rPr>
-        <w:t>-</w:t>
-      </w:r>
-      <w:r>
-        <w:rPr>
-          <w:lang w:val="ru-RU"/>
-        </w:rPr>
-        <w:t xml:space="preserve">приложение – </w:t>
-      </w:r>
-      <w:proofErr w:type="spellStart"/>
-      <w:r>
-        <w:rPr>
-          <w:lang w:val="ru-RU"/>
-        </w:rPr>
-        <w:t>Moqups</w:t>
-      </w:r>
-      <w:proofErr w:type="spellEnd"/>
-      <w:r>
-        <w:rPr>
-          <w:lang w:val="ru-RU"/>
-        </w:rPr>
-        <w:t>. Оно представлено удобным онлайн-редактором, который служит для создания макетов визуального и концептуального дизайна и прототипов ваших цифровых продуктов. На данном приложении было создано несколько прототипов, отражающих будущее содержание страниц сервиса, в качестве примера</w:t>
-      </w:r>
-      <w:r>
-        <w:rPr>
-          <w:lang w:val="ru-RU"/>
-        </w:rPr>
-        <w:t xml:space="preserve"> НОМЕР РИСУНКА</w:t>
-      </w:r>
-      <w:r>
-        <w:rPr>
-          <w:lang w:val="ru-RU"/>
-        </w:rPr>
-        <w:t xml:space="preserve"> приведена страница регистрации на сервисе спортивных мероприятий. </w:t>
-      </w:r>
-      <w:r>
-        <w:rPr>
-          <w:lang w:val="ru-RU"/>
-        </w:rPr>
-        <w:t>В данном примере на странице размещены элементы перехода на главную страницу, кнопка «О нас», описывающая данный сервис, кнопка просмотра текущих событий и спортивных мероприятий и кнопка логина. Чуть ниже размещены поля, в которых отображены необходимые поля для ввода данных процесса регистрации, к ним относятся ФИО, дата рождения, логин, пароль и подтверждение пароля.</w:t>
-      </w:r>
-    </w:p>
-    <w:p>
-      <w:pPr>
-        <w:pStyle w:val="BodyText"/>
+        <w:jc w:val="center"/>
         <w:rPr>
           <w:lang w:val="ru-RU"/>
         </w:rPr>
@@ -4905,7 +6590,7 @@
                     <pic:cNvPicPr/>
                   </pic:nvPicPr>
                   <pic:blipFill>
-                    <a:blip r:embed="rId8">
+                    <a:blip r:embed="rId9">
                       <a:extLst>
                         <a:ext uri="{28A0092B-C50C-407E-A947-70E740481C1C}">
                           <a14:useLocalDpi xmlns:a14="http://schemas.microsoft.com/office/drawing/2010/main" val="0"/>
@@ -4934,6 +6619,20 @@
     </w:p>
     <w:p>
       <w:pPr>
+        <w:pStyle w:val="Index"/>
+        <w:rPr>
+          <w:lang w:val="ru-RU"/>
+        </w:rPr>
+      </w:pPr>
+      <w:r>
+        <w:rPr>
+          <w:lang w:val="ru-RU"/>
+        </w:rPr>
+        <w:t>Рисунок 4 – Пример прототипа веб-сервиса</w:t>
+      </w:r>
+    </w:p>
+    <w:p>
+      <w:pPr>
         <w:pStyle w:val="BodyText"/>
         <w:rPr>
           <w:lang w:val="ru-RU"/>
@@ -4950,25 +6649,33 @@
     </w:p>
     <w:p>
       <w:pPr>
-        <w:pStyle w:val="Heading3"/>
-      </w:pPr>
-      <w:r>
-        <w:t xml:space="preserve">3.4 </w:t>
-      </w:r>
+        <w:pStyle w:val="Heading2"/>
+      </w:pPr>
+      <w:bookmarkStart w:id="12" w:name="_Toc509304241"/>
       <w:r>
         <w:t>Сценарии использования</w:t>
       </w:r>
-    </w:p>
-    <w:p>
-      <w:pPr>
-        <w:rPr>
-          <w:lang w:val="ru-RU"/>
-        </w:rPr>
-      </w:pPr>
-      <w:r>
-        <w:rPr>
-          <w:lang w:val="ru-RU"/>
-        </w:rPr>
+      <w:bookmarkEnd w:id="12"/>
+    </w:p>
+    <w:p>
+      <w:pPr>
+        <w:rPr>
+          <w:lang w:val="ru-RU"/>
+        </w:rPr>
+      </w:pPr>
+    </w:p>
+    <w:p>
+      <w:pPr>
+        <w:ind w:firstLine="706"/>
+        <w:rPr>
+          <w:lang w:val="ru-RU"/>
+        </w:rPr>
+      </w:pPr>
+      <w:r>
+        <w:rPr>
+          <w:lang w:val="ru-RU"/>
+        </w:rPr>
+        <w:lastRenderedPageBreak/>
         <w:t>Основной задачей пользователя выступает регистрация на спортивное событие. Однако для этого</w:t>
       </w:r>
       <w:r>
@@ -4981,23 +6688,35 @@
         <w:rPr>
           <w:lang w:val="ru-RU"/>
         </w:rPr>
-        <w:t>. Создание события на данном ресурсе возможно только для определенной группы пользователей – администраторов. Однако для простых пользователей возможно также провести регистрацию на спортивные мероприятия разного вида. Основной сценарий использования предоставлен на рисунке ниже.</w:t>
-      </w:r>
-    </w:p>
-    <w:p>
-      <w:pPr>
-        <w:rPr>
-          <w:lang w:val="ru-RU"/>
-        </w:rPr>
-      </w:pPr>
-    </w:p>
-    <w:p>
-      <w:pPr>
-        <w:rPr>
-          <w:lang w:val="ru-RU"/>
-        </w:rPr>
-      </w:pPr>
-      <w:bookmarkStart w:id="0" w:name="_GoBack"/>
+        <w:t xml:space="preserve">. Создание события на данном ресурсе возможно только для определенной группы пользователей – администраторов. Однако для простых пользователей возможно также провести регистрацию на спортивные мероприятия разного вида. Основной сценарий использования предоставлен на рисунке </w:t>
+      </w:r>
+      <w:r>
+        <w:rPr>
+          <w:lang w:val="ru-RU"/>
+        </w:rPr>
+        <w:t>5</w:t>
+      </w:r>
+      <w:r>
+        <w:rPr>
+          <w:lang w:val="ru-RU"/>
+        </w:rPr>
+        <w:t>.</w:t>
+      </w:r>
+    </w:p>
+    <w:p>
+      <w:pPr>
+        <w:rPr>
+          <w:lang w:val="ru-RU"/>
+        </w:rPr>
+      </w:pPr>
+    </w:p>
+    <w:p>
+      <w:pPr>
+        <w:jc w:val="center"/>
+        <w:rPr>
+          <w:lang w:val="ru-RU"/>
+        </w:rPr>
+      </w:pPr>
       <w:r>
         <w:rPr>
           <w:noProof/>
@@ -5020,7 +6739,7 @@
                     <pic:cNvPicPr/>
                   </pic:nvPicPr>
                   <pic:blipFill>
-                    <a:blip r:embed="rId9">
+                    <a:blip r:embed="rId10">
                       <a:extLst>
                         <a:ext uri="{28A0092B-C50C-407E-A947-70E740481C1C}">
                           <a14:useLocalDpi xmlns:a14="http://schemas.microsoft.com/office/drawing/2010/main" val="0"/>
@@ -5046,43 +6765,68 @@
           </wp:inline>
         </w:drawing>
       </w:r>
-      <w:bookmarkEnd w:id="0"/>
-    </w:p>
-    <w:p>
-      <w:pPr>
-        <w:rPr>
-          <w:lang w:val="ru-RU"/>
-        </w:rPr>
-      </w:pPr>
-    </w:p>
-    <w:p>
-      <w:pPr>
-        <w:rPr>
-          <w:lang w:val="ru-RU"/>
-        </w:rPr>
-      </w:pPr>
-    </w:p>
-    <w:p>
-      <w:pPr>
-        <w:pStyle w:val="Heading3"/>
-      </w:pPr>
-      <w:r>
+    </w:p>
+    <w:p>
+      <w:pPr>
+        <w:pStyle w:val="Index"/>
+        <w:rPr>
+          <w:lang w:val="ru-RU"/>
+        </w:rPr>
+      </w:pPr>
+      <w:r>
+        <w:rPr>
+          <w:lang w:val="ru-RU"/>
+        </w:rPr>
+        <w:t>Рисунок 5 – Пример сценария использования</w:t>
+      </w:r>
+    </w:p>
+    <w:p>
+      <w:pPr>
+        <w:widowControl/>
+        <w:spacing w:line="240" w:lineRule="auto"/>
+        <w:jc w:val="left"/>
+        <w:rPr>
+          <w:rFonts w:eastAsia="Calibri"/>
+          <w:bCs/>
+          <w:sz w:val="32"/>
+          <w:szCs w:val="26"/>
+          <w:lang w:val="ru-RU"/>
+        </w:rPr>
+      </w:pPr>
+      <w:r>
+        <w:rPr>
+          <w:lang w:val="ru-RU"/>
+        </w:rPr>
+        <w:br w:type="page"/>
+      </w:r>
+    </w:p>
+    <w:p>
+      <w:pPr>
+        <w:pStyle w:val="Heading2"/>
+        <w:rPr>
+          <w:lang w:val="ru-RU"/>
+        </w:rPr>
+      </w:pPr>
+      <w:bookmarkStart w:id="13" w:name="_Toc509304242"/>
+      <w:r>
+        <w:rPr>
+          <w:lang w:val="ru-RU"/>
+        </w:rPr>
         <w:lastRenderedPageBreak/>
-        <w:t xml:space="preserve">3.5 </w:t>
-      </w:r>
-      <w:r>
         <w:t>Тестирование</w:t>
       </w:r>
-    </w:p>
-    <w:p>
-      <w:pPr>
-        <w:rPr>
-          <w:lang w:val="ru-RU"/>
-        </w:rPr>
-      </w:pPr>
-    </w:p>
-    <w:p>
-      <w:pPr>
+      <w:bookmarkEnd w:id="13"/>
+    </w:p>
+    <w:p>
+      <w:pPr>
+        <w:rPr>
+          <w:lang w:val="ru-RU"/>
+        </w:rPr>
+      </w:pPr>
+    </w:p>
+    <w:p>
+      <w:pPr>
+        <w:ind w:firstLine="706"/>
         <w:rPr>
           <w:lang w:val="ru-RU"/>
         </w:rPr>
@@ -5109,18 +6853,31 @@
         <w:rPr>
           <w:lang w:val="ru-RU"/>
         </w:rPr>
-        <w:t>Сайт в этом случае тестирование не прошел. Тогда была добавлена проверка на наличии всех полей. Пример работы такой проверки.</w:t>
-      </w:r>
-    </w:p>
-    <w:p>
-      <w:pPr>
-        <w:rPr>
-          <w:lang w:val="ru-RU"/>
-        </w:rPr>
-      </w:pPr>
-    </w:p>
-    <w:p>
-      <w:pPr>
+        <w:t>Сайт в этом случае тестирование не прошел. Тогда была добавлена проверка на наличии всех полей. Пример работы такой проверки</w:t>
+      </w:r>
+      <w:r>
+        <w:rPr>
+          <w:lang w:val="ru-RU"/>
+        </w:rPr>
+        <w:t xml:space="preserve"> приведен на рисунке 6</w:t>
+      </w:r>
+      <w:r>
+        <w:rPr>
+          <w:lang w:val="ru-RU"/>
+        </w:rPr>
+        <w:t>.</w:t>
+      </w:r>
+    </w:p>
+    <w:p>
+      <w:pPr>
+        <w:rPr>
+          <w:lang w:val="ru-RU"/>
+        </w:rPr>
+      </w:pPr>
+    </w:p>
+    <w:p>
+      <w:pPr>
+        <w:jc w:val="center"/>
         <w:rPr>
           <w:lang w:val="ru-RU"/>
         </w:rPr>
@@ -5146,7 +6903,7 @@
                     <pic:cNvPicPr/>
                   </pic:nvPicPr>
                   <pic:blipFill>
-                    <a:blip r:embed="rId10" cstate="print">
+                    <a:blip r:embed="rId11" cstate="print">
                       <a:extLst>
                         <a:ext uri="{28A0092B-C50C-407E-A947-70E740481C1C}">
                           <a14:useLocalDpi xmlns:a14="http://schemas.microsoft.com/office/drawing/2010/main" val="0"/>
@@ -5175,11 +6932,17 @@
     </w:p>
     <w:p>
       <w:pPr>
-        <w:pStyle w:val="BodyText"/>
-        <w:rPr>
-          <w:lang w:val="ru-RU"/>
-        </w:rPr>
-      </w:pPr>
+        <w:pStyle w:val="Index"/>
+        <w:rPr>
+          <w:lang w:val="ru-RU"/>
+        </w:rPr>
+      </w:pPr>
+      <w:r>
+        <w:rPr>
+          <w:lang w:val="ru-RU"/>
+        </w:rPr>
+        <w:t>Рисунок 6 – Проверка обязательности полей</w:t>
+      </w:r>
     </w:p>
     <w:p>
       <w:pPr>
@@ -5188,6 +6951,22 @@
           <w:lang w:val="ru-RU"/>
         </w:rPr>
       </w:pPr>
+    </w:p>
+    <w:p>
+      <w:pPr>
+        <w:widowControl/>
+        <w:rPr>
+          <w:lang w:val="ru-RU"/>
+        </w:rPr>
+      </w:pPr>
+    </w:p>
+    <w:p>
+      <w:pPr>
+        <w:widowControl/>
+        <w:rPr>
+          <w:lang w:val="ru-RU"/>
+        </w:rPr>
+      </w:pPr>
       <w:r>
         <w:rPr>
           <w:lang w:val="ru-RU"/>
@@ -5204,12 +6983,40 @@
         <w:rPr>
           <w:lang w:val="ru-RU"/>
         </w:rPr>
-        <w:t xml:space="preserve">ние на удобство ввода даты рождения. В этом случае заранее было продуман интерфейс. Выбор даты рождения не должен осуществляться в ручном режиме, а должен выполняться путем выбора среди доступных дат из специального компонента пользовательского интерфейса – компонент «выбора даты». Пример предоставлен на рисунке ниже. </w:t>
+        <w:t xml:space="preserve">ние на удобство ввода даты рождения. В этом случае заранее было продуман интерфейс. Выбор даты рождения не должен осуществляться в ручном режиме, а должен выполняться путем выбора </w:t>
+      </w:r>
+      <w:r>
+        <w:rPr>
+          <w:lang w:val="ru-RU"/>
+        </w:rPr>
+        <w:lastRenderedPageBreak/>
+        <w:t xml:space="preserve">среди доступных дат из специального компонента пользовательского интерфейса – компонент «выбора даты». Пример предоставлен на рисунке </w:t>
+      </w:r>
+      <w:r>
+        <w:rPr>
+          <w:lang w:val="ru-RU"/>
+        </w:rPr>
+        <w:t>7</w:t>
+      </w:r>
+      <w:r>
+        <w:rPr>
+          <w:lang w:val="ru-RU"/>
+        </w:rPr>
+        <w:t xml:space="preserve">. </w:t>
       </w:r>
     </w:p>
     <w:p>
       <w:pPr>
         <w:widowControl/>
+        <w:rPr>
+          <w:lang w:val="ru-RU"/>
+        </w:rPr>
+      </w:pPr>
+    </w:p>
+    <w:p>
+      <w:pPr>
+        <w:widowControl/>
+        <w:jc w:val="center"/>
         <w:rPr>
           <w:lang w:val="ru-RU"/>
         </w:rPr>
@@ -5219,7 +7026,6 @@
           <w:noProof/>
           <w:lang w:val="en-GB" w:eastAsia="en-GB" w:bidi="ar-SA"/>
         </w:rPr>
-        <w:lastRenderedPageBreak/>
         <w:drawing>
           <wp:inline distT="0" distB="0" distL="0" distR="0" wp14:anchorId="6936F0FF" wp14:editId="7C8D5538">
             <wp:extent cx="5277988" cy="3632983"/>
@@ -5236,7 +7042,7 @@
                     <pic:cNvPicPr/>
                   </pic:nvPicPr>
                   <pic:blipFill>
-                    <a:blip r:embed="rId11" cstate="print">
+                    <a:blip r:embed="rId12" cstate="print">
                       <a:extLst>
                         <a:ext uri="{28A0092B-C50C-407E-A947-70E740481C1C}">
                           <a14:useLocalDpi xmlns:a14="http://schemas.microsoft.com/office/drawing/2010/main" val="0"/>
@@ -5265,6 +7071,20 @@
     </w:p>
     <w:p>
       <w:pPr>
+        <w:pStyle w:val="Index"/>
+        <w:rPr>
+          <w:lang w:val="ru-RU"/>
+        </w:rPr>
+      </w:pPr>
+      <w:r>
+        <w:rPr>
+          <w:lang w:val="ru-RU"/>
+        </w:rPr>
+        <w:t>Рисунок 7 – Календарь выбора даты вместо ручного ввода</w:t>
+      </w:r>
+    </w:p>
+    <w:p>
+      <w:pPr>
         <w:widowControl/>
         <w:rPr>
           <w:lang w:val="ru-RU"/>
@@ -5278,11 +7098,25 @@
           <w:lang w:val="ru-RU"/>
         </w:rPr>
       </w:pPr>
-      <w:r>
-        <w:rPr>
-          <w:lang w:val="ru-RU"/>
-        </w:rPr>
-        <w:t xml:space="preserve">Далее тестировались такие сценарии использования, как добавление </w:t>
+    </w:p>
+    <w:p>
+      <w:pPr>
+        <w:widowControl/>
+        <w:rPr>
+          <w:lang w:val="ru-RU"/>
+        </w:rPr>
+      </w:pPr>
+      <w:r>
+        <w:rPr>
+          <w:lang w:val="ru-RU"/>
+        </w:rPr>
+        <w:t xml:space="preserve">Также </w:t>
+      </w:r>
+      <w:r>
+        <w:rPr>
+          <w:lang w:val="ru-RU"/>
+        </w:rPr>
+        <w:t xml:space="preserve">тестировались такие сценарии использования, как добавление </w:t>
       </w:r>
       <w:r>
         <w:rPr>
@@ -5312,7 +7146,13 @@
         <w:rPr>
           <w:lang w:val="ru-RU"/>
         </w:rPr>
-        <w:t>стрированных участников. Примеры результатов показаны на рисунках ниже</w:t>
+        <w:t xml:space="preserve">стрированных участников. Примеры результатов показаны на рисунках </w:t>
+      </w:r>
+      <w:r>
+        <w:rPr>
+          <w:lang w:val="ru-RU"/>
+        </w:rPr>
+        <w:t>8 и 9.</w:t>
       </w:r>
     </w:p>
     <w:p>
@@ -5335,6 +7175,7 @@
           <w:noProof/>
           <w:lang w:val="en-GB" w:eastAsia="en-GB" w:bidi="ar-SA"/>
         </w:rPr>
+        <w:lastRenderedPageBreak/>
         <w:drawing>
           <wp:inline distT="0" distB="0" distL="0" distR="0" wp14:anchorId="20CA1B74" wp14:editId="788898FD">
             <wp:extent cx="6332220" cy="4057650"/>
@@ -5351,7 +7192,7 @@
                     <pic:cNvPicPr/>
                   </pic:nvPicPr>
                   <pic:blipFill>
-                    <a:blip r:embed="rId12" cstate="print">
+                    <a:blip r:embed="rId13" cstate="print">
                       <a:extLst>
                         <a:ext uri="{28A0092B-C50C-407E-A947-70E740481C1C}">
                           <a14:useLocalDpi xmlns:a14="http://schemas.microsoft.com/office/drawing/2010/main" val="0"/>
@@ -5380,6 +7221,50 @@
     </w:p>
     <w:p>
       <w:pPr>
+        <w:pStyle w:val="Index"/>
+        <w:rPr>
+          <w:lang w:val="ru-RU"/>
+        </w:rPr>
+      </w:pPr>
+      <w:r>
+        <w:rPr>
+          <w:lang w:val="ru-RU"/>
+        </w:rPr>
+        <w:t>Рисунок 8 – Т</w:t>
+      </w:r>
+      <w:r>
+        <w:rPr>
+          <w:lang w:val="ru-RU"/>
+        </w:rPr>
+        <w:t>естирование создания события</w:t>
+      </w:r>
+    </w:p>
+    <w:p>
+      <w:pPr>
+        <w:widowControl/>
+        <w:rPr>
+          <w:lang w:val="ru-RU"/>
+        </w:rPr>
+      </w:pPr>
+    </w:p>
+    <w:p>
+      <w:pPr>
+        <w:widowControl/>
+        <w:rPr>
+          <w:lang w:val="ru-RU"/>
+        </w:rPr>
+      </w:pPr>
+    </w:p>
+    <w:p>
+      <w:pPr>
+        <w:widowControl/>
+        <w:rPr>
+          <w:lang w:val="ru-RU"/>
+        </w:rPr>
+      </w:pPr>
+    </w:p>
+    <w:p>
+      <w:pPr>
         <w:widowControl/>
         <w:rPr>
           <w:lang w:val="ru-RU"/>
@@ -5390,7 +7275,6 @@
           <w:noProof/>
           <w:lang w:val="en-GB" w:eastAsia="en-GB" w:bidi="ar-SA"/>
         </w:rPr>
-        <w:lastRenderedPageBreak/>
         <w:drawing>
           <wp:inline distT="0" distB="0" distL="0" distR="0" wp14:anchorId="75F747A7" wp14:editId="22CB2137">
             <wp:extent cx="6332220" cy="1446530"/>
@@ -5407,7 +7291,7 @@
                     <pic:cNvPicPr/>
                   </pic:nvPicPr>
                   <pic:blipFill>
-                    <a:blip r:embed="rId13" cstate="print">
+                    <a:blip r:embed="rId14" cstate="print">
                       <a:extLst>
                         <a:ext uri="{28A0092B-C50C-407E-A947-70E740481C1C}">
                           <a14:useLocalDpi xmlns:a14="http://schemas.microsoft.com/office/drawing/2010/main" val="0"/>
@@ -5436,18 +7320,23 @@
     </w:p>
     <w:p>
       <w:pPr>
+        <w:pStyle w:val="Index"/>
+        <w:rPr>
+          <w:lang w:val="ru-RU"/>
+        </w:rPr>
+      </w:pPr>
+      <w:r>
+        <w:rPr>
+          <w:lang w:val="ru-RU"/>
+        </w:rPr>
+        <w:t>Рисунок 9 – Тестирование вывода участников события</w:t>
+      </w:r>
+    </w:p>
+    <w:p>
+      <w:pPr>
         <w:widowControl/>
         <w:rPr>
-          <w:lang w:val="ru-RU"/>
-        </w:rPr>
-      </w:pPr>
-    </w:p>
-    <w:p>
-      <w:pPr>
-        <w:widowControl/>
-        <w:rPr>
           <w:rFonts w:ascii="Arial" w:hAnsi="Arial"/>
-          <w:sz w:val="28"/>
           <w:szCs w:val="28"/>
           <w:lang w:val="ru-RU"/>
         </w:rPr>
@@ -5463,10 +7352,20 @@
       <w:pPr>
         <w:pStyle w:val="Heading"/>
       </w:pPr>
+      <w:bookmarkStart w:id="14" w:name="_Toc509304243"/>
       <w:r>
         <w:lastRenderedPageBreak/>
         <w:t>Заключение</w:t>
       </w:r>
+      <w:bookmarkEnd w:id="14"/>
+    </w:p>
+    <w:p>
+      <w:pPr>
+        <w:ind w:firstLine="706"/>
+        <w:rPr>
+          <w:lang w:val="ru-RU"/>
+        </w:rPr>
+      </w:pPr>
     </w:p>
     <w:p>
       <w:pPr>
@@ -6069,6 +7968,119 @@
     </w:lvl>
   </w:abstractNum>
   <w:abstractNum w:abstractNumId="4">
+    <w:nsid w:val="27011304"/>
+    <w:multiLevelType w:val="hybridMultilevel"/>
+    <w:tmpl w:val="4A9C9FFC"/>
+    <w:lvl w:ilvl="0" w:tplc="08090001">
+      <w:start w:val="1"/>
+      <w:numFmt w:val="bullet"/>
+      <w:lvlText w:val=""/>
+      <w:lvlJc w:val="left"/>
+      <w:pPr>
+        <w:ind w:left="720" w:hanging="360"/>
+      </w:pPr>
+      <w:rPr>
+        <w:rFonts w:ascii="Symbol" w:hAnsi="Symbol" w:hint="default"/>
+      </w:rPr>
+    </w:lvl>
+    <w:lvl w:ilvl="1" w:tplc="08090003" w:tentative="1">
+      <w:start w:val="1"/>
+      <w:numFmt w:val="bullet"/>
+      <w:lvlText w:val="o"/>
+      <w:lvlJc w:val="left"/>
+      <w:pPr>
+        <w:ind w:left="1440" w:hanging="360"/>
+      </w:pPr>
+      <w:rPr>
+        <w:rFonts w:ascii="Courier New" w:hAnsi="Courier New" w:cs="Courier New" w:hint="default"/>
+      </w:rPr>
+    </w:lvl>
+    <w:lvl w:ilvl="2" w:tplc="08090005" w:tentative="1">
+      <w:start w:val="1"/>
+      <w:numFmt w:val="bullet"/>
+      <w:lvlText w:val=""/>
+      <w:lvlJc w:val="left"/>
+      <w:pPr>
+        <w:ind w:left="2160" w:hanging="360"/>
+      </w:pPr>
+      <w:rPr>
+        <w:rFonts w:ascii="Wingdings" w:hAnsi="Wingdings" w:hint="default"/>
+      </w:rPr>
+    </w:lvl>
+    <w:lvl w:ilvl="3" w:tplc="08090001" w:tentative="1">
+      <w:start w:val="1"/>
+      <w:numFmt w:val="bullet"/>
+      <w:lvlText w:val=""/>
+      <w:lvlJc w:val="left"/>
+      <w:pPr>
+        <w:ind w:left="2880" w:hanging="360"/>
+      </w:pPr>
+      <w:rPr>
+        <w:rFonts w:ascii="Symbol" w:hAnsi="Symbol" w:hint="default"/>
+      </w:rPr>
+    </w:lvl>
+    <w:lvl w:ilvl="4" w:tplc="08090003" w:tentative="1">
+      <w:start w:val="1"/>
+      <w:numFmt w:val="bullet"/>
+      <w:lvlText w:val="o"/>
+      <w:lvlJc w:val="left"/>
+      <w:pPr>
+        <w:ind w:left="3600" w:hanging="360"/>
+      </w:pPr>
+      <w:rPr>
+        <w:rFonts w:ascii="Courier New" w:hAnsi="Courier New" w:cs="Courier New" w:hint="default"/>
+      </w:rPr>
+    </w:lvl>
+    <w:lvl w:ilvl="5" w:tplc="08090005" w:tentative="1">
+      <w:start w:val="1"/>
+      <w:numFmt w:val="bullet"/>
+      <w:lvlText w:val=""/>
+      <w:lvlJc w:val="left"/>
+      <w:pPr>
+        <w:ind w:left="4320" w:hanging="360"/>
+      </w:pPr>
+      <w:rPr>
+        <w:rFonts w:ascii="Wingdings" w:hAnsi="Wingdings" w:hint="default"/>
+      </w:rPr>
+    </w:lvl>
+    <w:lvl w:ilvl="6" w:tplc="08090001" w:tentative="1">
+      <w:start w:val="1"/>
+      <w:numFmt w:val="bullet"/>
+      <w:lvlText w:val=""/>
+      <w:lvlJc w:val="left"/>
+      <w:pPr>
+        <w:ind w:left="5040" w:hanging="360"/>
+      </w:pPr>
+      <w:rPr>
+        <w:rFonts w:ascii="Symbol" w:hAnsi="Symbol" w:hint="default"/>
+      </w:rPr>
+    </w:lvl>
+    <w:lvl w:ilvl="7" w:tplc="08090003" w:tentative="1">
+      <w:start w:val="1"/>
+      <w:numFmt w:val="bullet"/>
+      <w:lvlText w:val="o"/>
+      <w:lvlJc w:val="left"/>
+      <w:pPr>
+        <w:ind w:left="5760" w:hanging="360"/>
+      </w:pPr>
+      <w:rPr>
+        <w:rFonts w:ascii="Courier New" w:hAnsi="Courier New" w:cs="Courier New" w:hint="default"/>
+      </w:rPr>
+    </w:lvl>
+    <w:lvl w:ilvl="8" w:tplc="08090005" w:tentative="1">
+      <w:start w:val="1"/>
+      <w:numFmt w:val="bullet"/>
+      <w:lvlText w:val=""/>
+      <w:lvlJc w:val="left"/>
+      <w:pPr>
+        <w:ind w:left="6480" w:hanging="360"/>
+      </w:pPr>
+      <w:rPr>
+        <w:rFonts w:ascii="Wingdings" w:hAnsi="Wingdings" w:hint="default"/>
+      </w:rPr>
+    </w:lvl>
+  </w:abstractNum>
+  <w:abstractNum w:abstractNumId="5">
     <w:nsid w:val="32AF2B9C"/>
     <w:multiLevelType w:val="hybridMultilevel"/>
     <w:tmpl w:val="998869D2"/>
@@ -6181,7 +8193,7 @@
       </w:rPr>
     </w:lvl>
   </w:abstractNum>
-  <w:abstractNum w:abstractNumId="5">
+  <w:abstractNum w:abstractNumId="6">
     <w:nsid w:val="3A9D61A4"/>
     <w:multiLevelType w:val="hybridMultilevel"/>
     <w:tmpl w:val="2040837A"/>
@@ -6294,7 +8306,7 @@
       </w:rPr>
     </w:lvl>
   </w:abstractNum>
-  <w:abstractNum w:abstractNumId="6">
+  <w:abstractNum w:abstractNumId="7">
     <w:nsid w:val="408B438C"/>
     <w:multiLevelType w:val="hybridMultilevel"/>
     <w:tmpl w:val="0798D09A"/>
@@ -6407,7 +8419,120 @@
       </w:rPr>
     </w:lvl>
   </w:abstractNum>
-  <w:abstractNum w:abstractNumId="7">
+  <w:abstractNum w:abstractNumId="8">
+    <w:nsid w:val="4DF03425"/>
+    <w:multiLevelType w:val="hybridMultilevel"/>
+    <w:tmpl w:val="5CEE690E"/>
+    <w:lvl w:ilvl="0" w:tplc="08090001">
+      <w:start w:val="1"/>
+      <w:numFmt w:val="bullet"/>
+      <w:lvlText w:val=""/>
+      <w:lvlJc w:val="left"/>
+      <w:pPr>
+        <w:ind w:left="720" w:hanging="360"/>
+      </w:pPr>
+      <w:rPr>
+        <w:rFonts w:ascii="Symbol" w:hAnsi="Symbol" w:hint="default"/>
+      </w:rPr>
+    </w:lvl>
+    <w:lvl w:ilvl="1" w:tplc="08090003" w:tentative="1">
+      <w:start w:val="1"/>
+      <w:numFmt w:val="bullet"/>
+      <w:lvlText w:val="o"/>
+      <w:lvlJc w:val="left"/>
+      <w:pPr>
+        <w:ind w:left="1440" w:hanging="360"/>
+      </w:pPr>
+      <w:rPr>
+        <w:rFonts w:ascii="Courier New" w:hAnsi="Courier New" w:cs="Courier New" w:hint="default"/>
+      </w:rPr>
+    </w:lvl>
+    <w:lvl w:ilvl="2" w:tplc="08090005" w:tentative="1">
+      <w:start w:val="1"/>
+      <w:numFmt w:val="bullet"/>
+      <w:lvlText w:val=""/>
+      <w:lvlJc w:val="left"/>
+      <w:pPr>
+        <w:ind w:left="2160" w:hanging="360"/>
+      </w:pPr>
+      <w:rPr>
+        <w:rFonts w:ascii="Wingdings" w:hAnsi="Wingdings" w:hint="default"/>
+      </w:rPr>
+    </w:lvl>
+    <w:lvl w:ilvl="3" w:tplc="08090001" w:tentative="1">
+      <w:start w:val="1"/>
+      <w:numFmt w:val="bullet"/>
+      <w:lvlText w:val=""/>
+      <w:lvlJc w:val="left"/>
+      <w:pPr>
+        <w:ind w:left="2880" w:hanging="360"/>
+      </w:pPr>
+      <w:rPr>
+        <w:rFonts w:ascii="Symbol" w:hAnsi="Symbol" w:hint="default"/>
+      </w:rPr>
+    </w:lvl>
+    <w:lvl w:ilvl="4" w:tplc="08090003" w:tentative="1">
+      <w:start w:val="1"/>
+      <w:numFmt w:val="bullet"/>
+      <w:lvlText w:val="o"/>
+      <w:lvlJc w:val="left"/>
+      <w:pPr>
+        <w:ind w:left="3600" w:hanging="360"/>
+      </w:pPr>
+      <w:rPr>
+        <w:rFonts w:ascii="Courier New" w:hAnsi="Courier New" w:cs="Courier New" w:hint="default"/>
+      </w:rPr>
+    </w:lvl>
+    <w:lvl w:ilvl="5" w:tplc="08090005" w:tentative="1">
+      <w:start w:val="1"/>
+      <w:numFmt w:val="bullet"/>
+      <w:lvlText w:val=""/>
+      <w:lvlJc w:val="left"/>
+      <w:pPr>
+        <w:ind w:left="4320" w:hanging="360"/>
+      </w:pPr>
+      <w:rPr>
+        <w:rFonts w:ascii="Wingdings" w:hAnsi="Wingdings" w:hint="default"/>
+      </w:rPr>
+    </w:lvl>
+    <w:lvl w:ilvl="6" w:tplc="08090001" w:tentative="1">
+      <w:start w:val="1"/>
+      <w:numFmt w:val="bullet"/>
+      <w:lvlText w:val=""/>
+      <w:lvlJc w:val="left"/>
+      <w:pPr>
+        <w:ind w:left="5040" w:hanging="360"/>
+      </w:pPr>
+      <w:rPr>
+        <w:rFonts w:ascii="Symbol" w:hAnsi="Symbol" w:hint="default"/>
+      </w:rPr>
+    </w:lvl>
+    <w:lvl w:ilvl="7" w:tplc="08090003" w:tentative="1">
+      <w:start w:val="1"/>
+      <w:numFmt w:val="bullet"/>
+      <w:lvlText w:val="o"/>
+      <w:lvlJc w:val="left"/>
+      <w:pPr>
+        <w:ind w:left="5760" w:hanging="360"/>
+      </w:pPr>
+      <w:rPr>
+        <w:rFonts w:ascii="Courier New" w:hAnsi="Courier New" w:cs="Courier New" w:hint="default"/>
+      </w:rPr>
+    </w:lvl>
+    <w:lvl w:ilvl="8" w:tplc="08090005" w:tentative="1">
+      <w:start w:val="1"/>
+      <w:numFmt w:val="bullet"/>
+      <w:lvlText w:val=""/>
+      <w:lvlJc w:val="left"/>
+      <w:pPr>
+        <w:ind w:left="6480" w:hanging="360"/>
+      </w:pPr>
+      <w:rPr>
+        <w:rFonts w:ascii="Wingdings" w:hAnsi="Wingdings" w:hint="default"/>
+      </w:rPr>
+    </w:lvl>
+  </w:abstractNum>
+  <w:abstractNum w:abstractNumId="9">
     <w:nsid w:val="56AE1E36"/>
     <w:multiLevelType w:val="hybridMultilevel"/>
     <w:tmpl w:val="44D8950A"/>
@@ -6520,7 +8645,7 @@
       </w:rPr>
     </w:lvl>
   </w:abstractNum>
-  <w:abstractNum w:abstractNumId="8">
+  <w:abstractNum w:abstractNumId="10">
     <w:nsid w:val="59B8291E"/>
     <w:multiLevelType w:val="hybridMultilevel"/>
     <w:tmpl w:val="5E04228C"/>
@@ -6633,7 +8758,7 @@
       </w:rPr>
     </w:lvl>
   </w:abstractNum>
-  <w:abstractNum w:abstractNumId="9">
+  <w:abstractNum w:abstractNumId="11">
     <w:nsid w:val="5A967399"/>
     <w:multiLevelType w:val="hybridMultilevel"/>
     <w:tmpl w:val="0018084E"/>
@@ -6746,7 +8871,120 @@
       </w:rPr>
     </w:lvl>
   </w:abstractNum>
-  <w:abstractNum w:abstractNumId="10">
+  <w:abstractNum w:abstractNumId="12">
+    <w:nsid w:val="5B2F5AD9"/>
+    <w:multiLevelType w:val="hybridMultilevel"/>
+    <w:tmpl w:val="0AC6B2BC"/>
+    <w:lvl w:ilvl="0" w:tplc="08090001">
+      <w:start w:val="1"/>
+      <w:numFmt w:val="bullet"/>
+      <w:lvlText w:val=""/>
+      <w:lvlJc w:val="left"/>
+      <w:pPr>
+        <w:ind w:left="720" w:hanging="360"/>
+      </w:pPr>
+      <w:rPr>
+        <w:rFonts w:ascii="Symbol" w:hAnsi="Symbol" w:hint="default"/>
+      </w:rPr>
+    </w:lvl>
+    <w:lvl w:ilvl="1" w:tplc="08090003" w:tentative="1">
+      <w:start w:val="1"/>
+      <w:numFmt w:val="bullet"/>
+      <w:lvlText w:val="o"/>
+      <w:lvlJc w:val="left"/>
+      <w:pPr>
+        <w:ind w:left="1440" w:hanging="360"/>
+      </w:pPr>
+      <w:rPr>
+        <w:rFonts w:ascii="Courier New" w:hAnsi="Courier New" w:cs="Courier New" w:hint="default"/>
+      </w:rPr>
+    </w:lvl>
+    <w:lvl w:ilvl="2" w:tplc="08090005" w:tentative="1">
+      <w:start w:val="1"/>
+      <w:numFmt w:val="bullet"/>
+      <w:lvlText w:val=""/>
+      <w:lvlJc w:val="left"/>
+      <w:pPr>
+        <w:ind w:left="2160" w:hanging="360"/>
+      </w:pPr>
+      <w:rPr>
+        <w:rFonts w:ascii="Wingdings" w:hAnsi="Wingdings" w:hint="default"/>
+      </w:rPr>
+    </w:lvl>
+    <w:lvl w:ilvl="3" w:tplc="08090001" w:tentative="1">
+      <w:start w:val="1"/>
+      <w:numFmt w:val="bullet"/>
+      <w:lvlText w:val=""/>
+      <w:lvlJc w:val="left"/>
+      <w:pPr>
+        <w:ind w:left="2880" w:hanging="360"/>
+      </w:pPr>
+      <w:rPr>
+        <w:rFonts w:ascii="Symbol" w:hAnsi="Symbol" w:hint="default"/>
+      </w:rPr>
+    </w:lvl>
+    <w:lvl w:ilvl="4" w:tplc="08090003" w:tentative="1">
+      <w:start w:val="1"/>
+      <w:numFmt w:val="bullet"/>
+      <w:lvlText w:val="o"/>
+      <w:lvlJc w:val="left"/>
+      <w:pPr>
+        <w:ind w:left="3600" w:hanging="360"/>
+      </w:pPr>
+      <w:rPr>
+        <w:rFonts w:ascii="Courier New" w:hAnsi="Courier New" w:cs="Courier New" w:hint="default"/>
+      </w:rPr>
+    </w:lvl>
+    <w:lvl w:ilvl="5" w:tplc="08090005" w:tentative="1">
+      <w:start w:val="1"/>
+      <w:numFmt w:val="bullet"/>
+      <w:lvlText w:val=""/>
+      <w:lvlJc w:val="left"/>
+      <w:pPr>
+        <w:ind w:left="4320" w:hanging="360"/>
+      </w:pPr>
+      <w:rPr>
+        <w:rFonts w:ascii="Wingdings" w:hAnsi="Wingdings" w:hint="default"/>
+      </w:rPr>
+    </w:lvl>
+    <w:lvl w:ilvl="6" w:tplc="08090001" w:tentative="1">
+      <w:start w:val="1"/>
+      <w:numFmt w:val="bullet"/>
+      <w:lvlText w:val=""/>
+      <w:lvlJc w:val="left"/>
+      <w:pPr>
+        <w:ind w:left="5040" w:hanging="360"/>
+      </w:pPr>
+      <w:rPr>
+        <w:rFonts w:ascii="Symbol" w:hAnsi="Symbol" w:hint="default"/>
+      </w:rPr>
+    </w:lvl>
+    <w:lvl w:ilvl="7" w:tplc="08090003" w:tentative="1">
+      <w:start w:val="1"/>
+      <w:numFmt w:val="bullet"/>
+      <w:lvlText w:val="o"/>
+      <w:lvlJc w:val="left"/>
+      <w:pPr>
+        <w:ind w:left="5760" w:hanging="360"/>
+      </w:pPr>
+      <w:rPr>
+        <w:rFonts w:ascii="Courier New" w:hAnsi="Courier New" w:cs="Courier New" w:hint="default"/>
+      </w:rPr>
+    </w:lvl>
+    <w:lvl w:ilvl="8" w:tplc="08090005" w:tentative="1">
+      <w:start w:val="1"/>
+      <w:numFmt w:val="bullet"/>
+      <w:lvlText w:val=""/>
+      <w:lvlJc w:val="left"/>
+      <w:pPr>
+        <w:ind w:left="6480" w:hanging="360"/>
+      </w:pPr>
+      <w:rPr>
+        <w:rFonts w:ascii="Wingdings" w:hAnsi="Wingdings" w:hint="default"/>
+      </w:rPr>
+    </w:lvl>
+  </w:abstractNum>
+  <w:abstractNum w:abstractNumId="13">
     <w:nsid w:val="5B313B97"/>
     <w:multiLevelType w:val="hybridMultilevel"/>
     <w:tmpl w:val="84FC432C"/>
@@ -6859,7 +9097,346 @@
       </w:rPr>
     </w:lvl>
   </w:abstractNum>
-  <w:abstractNum w:abstractNumId="11">
+  <w:abstractNum w:abstractNumId="14">
+    <w:nsid w:val="5D013783"/>
+    <w:multiLevelType w:val="hybridMultilevel"/>
+    <w:tmpl w:val="D5AA92CA"/>
+    <w:lvl w:ilvl="0" w:tplc="08090001">
+      <w:start w:val="1"/>
+      <w:numFmt w:val="bullet"/>
+      <w:lvlText w:val=""/>
+      <w:lvlJc w:val="left"/>
+      <w:pPr>
+        <w:ind w:left="720" w:hanging="360"/>
+      </w:pPr>
+      <w:rPr>
+        <w:rFonts w:ascii="Symbol" w:hAnsi="Symbol" w:hint="default"/>
+      </w:rPr>
+    </w:lvl>
+    <w:lvl w:ilvl="1" w:tplc="08090003" w:tentative="1">
+      <w:start w:val="1"/>
+      <w:numFmt w:val="bullet"/>
+      <w:lvlText w:val="o"/>
+      <w:lvlJc w:val="left"/>
+      <w:pPr>
+        <w:ind w:left="1440" w:hanging="360"/>
+      </w:pPr>
+      <w:rPr>
+        <w:rFonts w:ascii="Courier New" w:hAnsi="Courier New" w:cs="Courier New" w:hint="default"/>
+      </w:rPr>
+    </w:lvl>
+    <w:lvl w:ilvl="2" w:tplc="08090005" w:tentative="1">
+      <w:start w:val="1"/>
+      <w:numFmt w:val="bullet"/>
+      <w:lvlText w:val=""/>
+      <w:lvlJc w:val="left"/>
+      <w:pPr>
+        <w:ind w:left="2160" w:hanging="360"/>
+      </w:pPr>
+      <w:rPr>
+        <w:rFonts w:ascii="Wingdings" w:hAnsi="Wingdings" w:hint="default"/>
+      </w:rPr>
+    </w:lvl>
+    <w:lvl w:ilvl="3" w:tplc="08090001" w:tentative="1">
+      <w:start w:val="1"/>
+      <w:numFmt w:val="bullet"/>
+      <w:lvlText w:val=""/>
+      <w:lvlJc w:val="left"/>
+      <w:pPr>
+        <w:ind w:left="2880" w:hanging="360"/>
+      </w:pPr>
+      <w:rPr>
+        <w:rFonts w:ascii="Symbol" w:hAnsi="Symbol" w:hint="default"/>
+      </w:rPr>
+    </w:lvl>
+    <w:lvl w:ilvl="4" w:tplc="08090003" w:tentative="1">
+      <w:start w:val="1"/>
+      <w:numFmt w:val="bullet"/>
+      <w:lvlText w:val="o"/>
+      <w:lvlJc w:val="left"/>
+      <w:pPr>
+        <w:ind w:left="3600" w:hanging="360"/>
+      </w:pPr>
+      <w:rPr>
+        <w:rFonts w:ascii="Courier New" w:hAnsi="Courier New" w:cs="Courier New" w:hint="default"/>
+      </w:rPr>
+    </w:lvl>
+    <w:lvl w:ilvl="5" w:tplc="08090005" w:tentative="1">
+      <w:start w:val="1"/>
+      <w:numFmt w:val="bullet"/>
+      <w:lvlText w:val=""/>
+      <w:lvlJc w:val="left"/>
+      <w:pPr>
+        <w:ind w:left="4320" w:hanging="360"/>
+      </w:pPr>
+      <w:rPr>
+        <w:rFonts w:ascii="Wingdings" w:hAnsi="Wingdings" w:hint="default"/>
+      </w:rPr>
+    </w:lvl>
+    <w:lvl w:ilvl="6" w:tplc="08090001" w:tentative="1">
+      <w:start w:val="1"/>
+      <w:numFmt w:val="bullet"/>
+      <w:lvlText w:val=""/>
+      <w:lvlJc w:val="left"/>
+      <w:pPr>
+        <w:ind w:left="5040" w:hanging="360"/>
+      </w:pPr>
+      <w:rPr>
+        <w:rFonts w:ascii="Symbol" w:hAnsi="Symbol" w:hint="default"/>
+      </w:rPr>
+    </w:lvl>
+    <w:lvl w:ilvl="7" w:tplc="08090003" w:tentative="1">
+      <w:start w:val="1"/>
+      <w:numFmt w:val="bullet"/>
+      <w:lvlText w:val="o"/>
+      <w:lvlJc w:val="left"/>
+      <w:pPr>
+        <w:ind w:left="5760" w:hanging="360"/>
+      </w:pPr>
+      <w:rPr>
+        <w:rFonts w:ascii="Courier New" w:hAnsi="Courier New" w:cs="Courier New" w:hint="default"/>
+      </w:rPr>
+    </w:lvl>
+    <w:lvl w:ilvl="8" w:tplc="08090005" w:tentative="1">
+      <w:start w:val="1"/>
+      <w:numFmt w:val="bullet"/>
+      <w:lvlText w:val=""/>
+      <w:lvlJc w:val="left"/>
+      <w:pPr>
+        <w:ind w:left="6480" w:hanging="360"/>
+      </w:pPr>
+      <w:rPr>
+        <w:rFonts w:ascii="Wingdings" w:hAnsi="Wingdings" w:hint="default"/>
+      </w:rPr>
+    </w:lvl>
+  </w:abstractNum>
+  <w:abstractNum w:abstractNumId="15">
+    <w:nsid w:val="5F620F2D"/>
+    <w:multiLevelType w:val="hybridMultilevel"/>
+    <w:tmpl w:val="D7348E2E"/>
+    <w:lvl w:ilvl="0" w:tplc="08090001">
+      <w:start w:val="1"/>
+      <w:numFmt w:val="bullet"/>
+      <w:lvlText w:val=""/>
+      <w:lvlJc w:val="left"/>
+      <w:pPr>
+        <w:ind w:left="720" w:hanging="360"/>
+      </w:pPr>
+      <w:rPr>
+        <w:rFonts w:ascii="Symbol" w:hAnsi="Symbol" w:hint="default"/>
+      </w:rPr>
+    </w:lvl>
+    <w:lvl w:ilvl="1" w:tplc="08090003" w:tentative="1">
+      <w:start w:val="1"/>
+      <w:numFmt w:val="bullet"/>
+      <w:lvlText w:val="o"/>
+      <w:lvlJc w:val="left"/>
+      <w:pPr>
+        <w:ind w:left="1440" w:hanging="360"/>
+      </w:pPr>
+      <w:rPr>
+        <w:rFonts w:ascii="Courier New" w:hAnsi="Courier New" w:cs="Courier New" w:hint="default"/>
+      </w:rPr>
+    </w:lvl>
+    <w:lvl w:ilvl="2" w:tplc="08090005" w:tentative="1">
+      <w:start w:val="1"/>
+      <w:numFmt w:val="bullet"/>
+      <w:lvlText w:val=""/>
+      <w:lvlJc w:val="left"/>
+      <w:pPr>
+        <w:ind w:left="2160" w:hanging="360"/>
+      </w:pPr>
+      <w:rPr>
+        <w:rFonts w:ascii="Wingdings" w:hAnsi="Wingdings" w:hint="default"/>
+      </w:rPr>
+    </w:lvl>
+    <w:lvl w:ilvl="3" w:tplc="08090001" w:tentative="1">
+      <w:start w:val="1"/>
+      <w:numFmt w:val="bullet"/>
+      <w:lvlText w:val=""/>
+      <w:lvlJc w:val="left"/>
+      <w:pPr>
+        <w:ind w:left="2880" w:hanging="360"/>
+      </w:pPr>
+      <w:rPr>
+        <w:rFonts w:ascii="Symbol" w:hAnsi="Symbol" w:hint="default"/>
+      </w:rPr>
+    </w:lvl>
+    <w:lvl w:ilvl="4" w:tplc="08090003" w:tentative="1">
+      <w:start w:val="1"/>
+      <w:numFmt w:val="bullet"/>
+      <w:lvlText w:val="o"/>
+      <w:lvlJc w:val="left"/>
+      <w:pPr>
+        <w:ind w:left="3600" w:hanging="360"/>
+      </w:pPr>
+      <w:rPr>
+        <w:rFonts w:ascii="Courier New" w:hAnsi="Courier New" w:cs="Courier New" w:hint="default"/>
+      </w:rPr>
+    </w:lvl>
+    <w:lvl w:ilvl="5" w:tplc="08090005" w:tentative="1">
+      <w:start w:val="1"/>
+      <w:numFmt w:val="bullet"/>
+      <w:lvlText w:val=""/>
+      <w:lvlJc w:val="left"/>
+      <w:pPr>
+        <w:ind w:left="4320" w:hanging="360"/>
+      </w:pPr>
+      <w:rPr>
+        <w:rFonts w:ascii="Wingdings" w:hAnsi="Wingdings" w:hint="default"/>
+      </w:rPr>
+    </w:lvl>
+    <w:lvl w:ilvl="6" w:tplc="08090001" w:tentative="1">
+      <w:start w:val="1"/>
+      <w:numFmt w:val="bullet"/>
+      <w:lvlText w:val=""/>
+      <w:lvlJc w:val="left"/>
+      <w:pPr>
+        <w:ind w:left="5040" w:hanging="360"/>
+      </w:pPr>
+      <w:rPr>
+        <w:rFonts w:ascii="Symbol" w:hAnsi="Symbol" w:hint="default"/>
+      </w:rPr>
+    </w:lvl>
+    <w:lvl w:ilvl="7" w:tplc="08090003" w:tentative="1">
+      <w:start w:val="1"/>
+      <w:numFmt w:val="bullet"/>
+      <w:lvlText w:val="o"/>
+      <w:lvlJc w:val="left"/>
+      <w:pPr>
+        <w:ind w:left="5760" w:hanging="360"/>
+      </w:pPr>
+      <w:rPr>
+        <w:rFonts w:ascii="Courier New" w:hAnsi="Courier New" w:cs="Courier New" w:hint="default"/>
+      </w:rPr>
+    </w:lvl>
+    <w:lvl w:ilvl="8" w:tplc="08090005" w:tentative="1">
+      <w:start w:val="1"/>
+      <w:numFmt w:val="bullet"/>
+      <w:lvlText w:val=""/>
+      <w:lvlJc w:val="left"/>
+      <w:pPr>
+        <w:ind w:left="6480" w:hanging="360"/>
+      </w:pPr>
+      <w:rPr>
+        <w:rFonts w:ascii="Wingdings" w:hAnsi="Wingdings" w:hint="default"/>
+      </w:rPr>
+    </w:lvl>
+  </w:abstractNum>
+  <w:abstractNum w:abstractNumId="16">
+    <w:nsid w:val="66481DFF"/>
+    <w:multiLevelType w:val="hybridMultilevel"/>
+    <w:tmpl w:val="DC78A836"/>
+    <w:lvl w:ilvl="0" w:tplc="08090001">
+      <w:start w:val="1"/>
+      <w:numFmt w:val="bullet"/>
+      <w:lvlText w:val=""/>
+      <w:lvlJc w:val="left"/>
+      <w:pPr>
+        <w:ind w:left="720" w:hanging="360"/>
+      </w:pPr>
+      <w:rPr>
+        <w:rFonts w:ascii="Symbol" w:hAnsi="Symbol" w:hint="default"/>
+      </w:rPr>
+    </w:lvl>
+    <w:lvl w:ilvl="1" w:tplc="08090003" w:tentative="1">
+      <w:start w:val="1"/>
+      <w:numFmt w:val="bullet"/>
+      <w:lvlText w:val="o"/>
+      <w:lvlJc w:val="left"/>
+      <w:pPr>
+        <w:ind w:left="1440" w:hanging="360"/>
+      </w:pPr>
+      <w:rPr>
+        <w:rFonts w:ascii="Courier New" w:hAnsi="Courier New" w:cs="Courier New" w:hint="default"/>
+      </w:rPr>
+    </w:lvl>
+    <w:lvl w:ilvl="2" w:tplc="08090005" w:tentative="1">
+      <w:start w:val="1"/>
+      <w:numFmt w:val="bullet"/>
+      <w:lvlText w:val=""/>
+      <w:lvlJc w:val="left"/>
+      <w:pPr>
+        <w:ind w:left="2160" w:hanging="360"/>
+      </w:pPr>
+      <w:rPr>
+        <w:rFonts w:ascii="Wingdings" w:hAnsi="Wingdings" w:hint="default"/>
+      </w:rPr>
+    </w:lvl>
+    <w:lvl w:ilvl="3" w:tplc="08090001" w:tentative="1">
+      <w:start w:val="1"/>
+      <w:numFmt w:val="bullet"/>
+      <w:lvlText w:val=""/>
+      <w:lvlJc w:val="left"/>
+      <w:pPr>
+        <w:ind w:left="2880" w:hanging="360"/>
+      </w:pPr>
+      <w:rPr>
+        <w:rFonts w:ascii="Symbol" w:hAnsi="Symbol" w:hint="default"/>
+      </w:rPr>
+    </w:lvl>
+    <w:lvl w:ilvl="4" w:tplc="08090003" w:tentative="1">
+      <w:start w:val="1"/>
+      <w:numFmt w:val="bullet"/>
+      <w:lvlText w:val="o"/>
+      <w:lvlJc w:val="left"/>
+      <w:pPr>
+        <w:ind w:left="3600" w:hanging="360"/>
+      </w:pPr>
+      <w:rPr>
+        <w:rFonts w:ascii="Courier New" w:hAnsi="Courier New" w:cs="Courier New" w:hint="default"/>
+      </w:rPr>
+    </w:lvl>
+    <w:lvl w:ilvl="5" w:tplc="08090005" w:tentative="1">
+      <w:start w:val="1"/>
+      <w:numFmt w:val="bullet"/>
+      <w:lvlText w:val=""/>
+      <w:lvlJc w:val="left"/>
+      <w:pPr>
+        <w:ind w:left="4320" w:hanging="360"/>
+      </w:pPr>
+      <w:rPr>
+        <w:rFonts w:ascii="Wingdings" w:hAnsi="Wingdings" w:hint="default"/>
+      </w:rPr>
+    </w:lvl>
+    <w:lvl w:ilvl="6" w:tplc="08090001" w:tentative="1">
+      <w:start w:val="1"/>
+      <w:numFmt w:val="bullet"/>
+      <w:lvlText w:val=""/>
+      <w:lvlJc w:val="left"/>
+      <w:pPr>
+        <w:ind w:left="5040" w:hanging="360"/>
+      </w:pPr>
+      <w:rPr>
+        <w:rFonts w:ascii="Symbol" w:hAnsi="Symbol" w:hint="default"/>
+      </w:rPr>
+    </w:lvl>
+    <w:lvl w:ilvl="7" w:tplc="08090003" w:tentative="1">
+      <w:start w:val="1"/>
+      <w:numFmt w:val="bullet"/>
+      <w:lvlText w:val="o"/>
+      <w:lvlJc w:val="left"/>
+      <w:pPr>
+        <w:ind w:left="5760" w:hanging="360"/>
+      </w:pPr>
+      <w:rPr>
+        <w:rFonts w:ascii="Courier New" w:hAnsi="Courier New" w:cs="Courier New" w:hint="default"/>
+      </w:rPr>
+    </w:lvl>
+    <w:lvl w:ilvl="8" w:tplc="08090005" w:tentative="1">
+      <w:start w:val="1"/>
+      <w:numFmt w:val="bullet"/>
+      <w:lvlText w:val=""/>
+      <w:lvlJc w:val="left"/>
+      <w:pPr>
+        <w:ind w:left="6480" w:hanging="360"/>
+      </w:pPr>
+      <w:rPr>
+        <w:rFonts w:ascii="Wingdings" w:hAnsi="Wingdings" w:hint="default"/>
+      </w:rPr>
+    </w:lvl>
+  </w:abstractNum>
+  <w:abstractNum w:abstractNumId="17">
     <w:nsid w:val="6C8A32AF"/>
     <w:multiLevelType w:val="hybridMultilevel"/>
     <w:tmpl w:val="59848E14"/>
@@ -6972,7 +9549,120 @@
       </w:rPr>
     </w:lvl>
   </w:abstractNum>
-  <w:abstractNum w:abstractNumId="12">
+  <w:abstractNum w:abstractNumId="18">
+    <w:nsid w:val="700B287F"/>
+    <w:multiLevelType w:val="hybridMultilevel"/>
+    <w:tmpl w:val="BB26212A"/>
+    <w:lvl w:ilvl="0" w:tplc="08090001">
+      <w:start w:val="1"/>
+      <w:numFmt w:val="bullet"/>
+      <w:lvlText w:val=""/>
+      <w:lvlJc w:val="left"/>
+      <w:pPr>
+        <w:ind w:left="720" w:hanging="360"/>
+      </w:pPr>
+      <w:rPr>
+        <w:rFonts w:ascii="Symbol" w:hAnsi="Symbol" w:hint="default"/>
+      </w:rPr>
+    </w:lvl>
+    <w:lvl w:ilvl="1" w:tplc="08090003" w:tentative="1">
+      <w:start w:val="1"/>
+      <w:numFmt w:val="bullet"/>
+      <w:lvlText w:val="o"/>
+      <w:lvlJc w:val="left"/>
+      <w:pPr>
+        <w:ind w:left="1440" w:hanging="360"/>
+      </w:pPr>
+      <w:rPr>
+        <w:rFonts w:ascii="Courier New" w:hAnsi="Courier New" w:cs="Courier New" w:hint="default"/>
+      </w:rPr>
+    </w:lvl>
+    <w:lvl w:ilvl="2" w:tplc="08090005" w:tentative="1">
+      <w:start w:val="1"/>
+      <w:numFmt w:val="bullet"/>
+      <w:lvlText w:val=""/>
+      <w:lvlJc w:val="left"/>
+      <w:pPr>
+        <w:ind w:left="2160" w:hanging="360"/>
+      </w:pPr>
+      <w:rPr>
+        <w:rFonts w:ascii="Wingdings" w:hAnsi="Wingdings" w:hint="default"/>
+      </w:rPr>
+    </w:lvl>
+    <w:lvl w:ilvl="3" w:tplc="08090001" w:tentative="1">
+      <w:start w:val="1"/>
+      <w:numFmt w:val="bullet"/>
+      <w:lvlText w:val=""/>
+      <w:lvlJc w:val="left"/>
+      <w:pPr>
+        <w:ind w:left="2880" w:hanging="360"/>
+      </w:pPr>
+      <w:rPr>
+        <w:rFonts w:ascii="Symbol" w:hAnsi="Symbol" w:hint="default"/>
+      </w:rPr>
+    </w:lvl>
+    <w:lvl w:ilvl="4" w:tplc="08090003" w:tentative="1">
+      <w:start w:val="1"/>
+      <w:numFmt w:val="bullet"/>
+      <w:lvlText w:val="o"/>
+      <w:lvlJc w:val="left"/>
+      <w:pPr>
+        <w:ind w:left="3600" w:hanging="360"/>
+      </w:pPr>
+      <w:rPr>
+        <w:rFonts w:ascii="Courier New" w:hAnsi="Courier New" w:cs="Courier New" w:hint="default"/>
+      </w:rPr>
+    </w:lvl>
+    <w:lvl w:ilvl="5" w:tplc="08090005" w:tentative="1">
+      <w:start w:val="1"/>
+      <w:numFmt w:val="bullet"/>
+      <w:lvlText w:val=""/>
+      <w:lvlJc w:val="left"/>
+      <w:pPr>
+        <w:ind w:left="4320" w:hanging="360"/>
+      </w:pPr>
+      <w:rPr>
+        <w:rFonts w:ascii="Wingdings" w:hAnsi="Wingdings" w:hint="default"/>
+      </w:rPr>
+    </w:lvl>
+    <w:lvl w:ilvl="6" w:tplc="08090001" w:tentative="1">
+      <w:start w:val="1"/>
+      <w:numFmt w:val="bullet"/>
+      <w:lvlText w:val=""/>
+      <w:lvlJc w:val="left"/>
+      <w:pPr>
+        <w:ind w:left="5040" w:hanging="360"/>
+      </w:pPr>
+      <w:rPr>
+        <w:rFonts w:ascii="Symbol" w:hAnsi="Symbol" w:hint="default"/>
+      </w:rPr>
+    </w:lvl>
+    <w:lvl w:ilvl="7" w:tplc="08090003" w:tentative="1">
+      <w:start w:val="1"/>
+      <w:numFmt w:val="bullet"/>
+      <w:lvlText w:val="o"/>
+      <w:lvlJc w:val="left"/>
+      <w:pPr>
+        <w:ind w:left="5760" w:hanging="360"/>
+      </w:pPr>
+      <w:rPr>
+        <w:rFonts w:ascii="Courier New" w:hAnsi="Courier New" w:cs="Courier New" w:hint="default"/>
+      </w:rPr>
+    </w:lvl>
+    <w:lvl w:ilvl="8" w:tplc="08090005" w:tentative="1">
+      <w:start w:val="1"/>
+      <w:numFmt w:val="bullet"/>
+      <w:lvlText w:val=""/>
+      <w:lvlJc w:val="left"/>
+      <w:pPr>
+        <w:ind w:left="6480" w:hanging="360"/>
+      </w:pPr>
+      <w:rPr>
+        <w:rFonts w:ascii="Wingdings" w:hAnsi="Wingdings" w:hint="default"/>
+      </w:rPr>
+    </w:lvl>
+  </w:abstractNum>
+  <w:abstractNum w:abstractNumId="19">
     <w:nsid w:val="70E022E4"/>
     <w:multiLevelType w:val="hybridMultilevel"/>
     <w:tmpl w:val="74BA81F0"/>
@@ -7085,7 +9775,7 @@
       </w:rPr>
     </w:lvl>
   </w:abstractNum>
-  <w:abstractNum w:abstractNumId="13">
+  <w:abstractNum w:abstractNumId="20">
     <w:nsid w:val="7AB24437"/>
     <w:multiLevelType w:val="hybridMultilevel"/>
     <w:tmpl w:val="4BE2AC72"/>
@@ -7199,10 +9889,10 @@
     </w:lvl>
   </w:abstractNum>
   <w:num w:numId="1">
-    <w:abstractNumId w:val="11"/>
+    <w:abstractNumId w:val="17"/>
   </w:num>
   <w:num w:numId="2">
-    <w:abstractNumId w:val="13"/>
+    <w:abstractNumId w:val="20"/>
   </w:num>
   <w:num w:numId="3">
     <w:abstractNumId w:val="0"/>
@@ -7211,34 +9901,55 @@
     <w:abstractNumId w:val="3"/>
   </w:num>
   <w:num w:numId="5">
-    <w:abstractNumId w:val="6"/>
+    <w:abstractNumId w:val="7"/>
   </w:num>
   <w:num w:numId="6">
     <w:abstractNumId w:val="1"/>
   </w:num>
   <w:num w:numId="7">
-    <w:abstractNumId w:val="9"/>
+    <w:abstractNumId w:val="11"/>
   </w:num>
   <w:num w:numId="8">
-    <w:abstractNumId w:val="12"/>
+    <w:abstractNumId w:val="19"/>
   </w:num>
   <w:num w:numId="9">
-    <w:abstractNumId w:val="4"/>
+    <w:abstractNumId w:val="5"/>
   </w:num>
   <w:num w:numId="10">
-    <w:abstractNumId w:val="10"/>
+    <w:abstractNumId w:val="13"/>
   </w:num>
   <w:num w:numId="11">
-    <w:abstractNumId w:val="5"/>
+    <w:abstractNumId w:val="6"/>
   </w:num>
   <w:num w:numId="12">
-    <w:abstractNumId w:val="7"/>
+    <w:abstractNumId w:val="9"/>
   </w:num>
   <w:num w:numId="13">
     <w:abstractNumId w:val="2"/>
   </w:num>
   <w:num w:numId="14">
+    <w:abstractNumId w:val="10"/>
+  </w:num>
+  <w:num w:numId="15">
+    <w:abstractNumId w:val="12"/>
+  </w:num>
+  <w:num w:numId="16">
+    <w:abstractNumId w:val="15"/>
+  </w:num>
+  <w:num w:numId="17">
+    <w:abstractNumId w:val="4"/>
+  </w:num>
+  <w:num w:numId="18">
+    <w:abstractNumId w:val="14"/>
+  </w:num>
+  <w:num w:numId="19">
+    <w:abstractNumId w:val="18"/>
+  </w:num>
+  <w:num w:numId="20">
     <w:abstractNumId w:val="8"/>
+  </w:num>
+  <w:num w:numId="21">
+    <w:abstractNumId w:val="16"/>
   </w:num>
 </w:numbering>
 </file>
@@ -7643,9 +10354,15 @@
   <w:style w:type="paragraph" w:default="1" w:styleId="Normal">
     <w:name w:val="Normal"/>
     <w:qFormat/>
+    <w:rsid w:val="00DA4523"/>
     <w:pPr>
       <w:widowControl w:val="0"/>
+      <w:spacing w:line="360" w:lineRule="auto"/>
+      <w:jc w:val="both"/>
     </w:pPr>
+    <w:rPr>
+      <w:sz w:val="28"/>
+    </w:rPr>
   </w:style>
   <w:style w:type="paragraph" w:styleId="Heading1">
     <w:name w:val="heading 1"/>
@@ -7670,17 +10387,17 @@
   </w:style>
   <w:style w:type="paragraph" w:styleId="Heading2">
     <w:name w:val="heading 2"/>
-    <w:basedOn w:val="Normal"/>
     <w:qFormat/>
+    <w:rsid w:val="00DA4523"/>
     <w:pPr>
       <w:keepNext/>
       <w:keepLines/>
       <w:spacing w:before="200" w:line="259" w:lineRule="auto"/>
+      <w:jc w:val="center"/>
       <w:outlineLvl w:val="1"/>
     </w:pPr>
     <w:rPr>
       <w:rFonts w:eastAsia="Calibri"/>
-      <w:b/>
       <w:bCs/>
       <w:sz w:val="32"/>
       <w:szCs w:val="26"/>
@@ -7706,7 +10423,6 @@
       <w:rFonts w:eastAsiaTheme="majorEastAsia" w:cstheme="majorBidi"/>
       <w:b/>
       <w:color w:val="000000" w:themeColor="text1"/>
-      <w:sz w:val="28"/>
       <w:lang w:val="ru-RU"/>
     </w:rPr>
   </w:style>
@@ -7739,17 +10455,17 @@
   </w:style>
   <w:style w:type="paragraph" w:customStyle="1" w:styleId="Heading">
     <w:name w:val="Heading"/>
-    <w:basedOn w:val="Normal"/>
     <w:next w:val="BodyText"/>
     <w:qFormat/>
-    <w:rsid w:val="00883B4F"/>
+    <w:rsid w:val="00DA4523"/>
     <w:pPr>
       <w:keepNext/>
       <w:spacing w:before="240" w:after="120"/>
+      <w:jc w:val="center"/>
     </w:pPr>
     <w:rPr>
-      <w:rFonts w:ascii="Arial" w:hAnsi="Arial"/>
-      <w:sz w:val="28"/>
+      <w:caps/>
+      <w:sz w:val="32"/>
       <w:szCs w:val="28"/>
       <w:lang w:val="ru-RU"/>
     </w:rPr>
@@ -7781,10 +10497,11 @@
   </w:style>
   <w:style w:type="paragraph" w:customStyle="1" w:styleId="Index">
     <w:name w:val="Index"/>
-    <w:basedOn w:val="Normal"/>
     <w:qFormat/>
+    <w:rsid w:val="00DA4523"/>
     <w:pPr>
       <w:suppressLineNumbers/>
+      <w:jc w:val="center"/>
     </w:pPr>
   </w:style>
   <w:style w:type="paragraph" w:customStyle="1" w:styleId="Style13">
@@ -7888,6 +10605,129 @@
     <w:basedOn w:val="DefaultParagraphFont"/>
     <w:link w:val="BodyText"/>
     <w:rsid w:val="00A90EF5"/>
+  </w:style>
+  <w:style w:type="paragraph" w:styleId="TOC3">
+    <w:name w:val="toc 3"/>
+    <w:basedOn w:val="Normal"/>
+    <w:next w:val="Normal"/>
+    <w:autoRedefine/>
+    <w:uiPriority w:val="39"/>
+    <w:unhideWhenUsed/>
+    <w:rsid w:val="002E3619"/>
+    <w:pPr>
+      <w:ind w:left="560"/>
+    </w:pPr>
+  </w:style>
+  <w:style w:type="paragraph" w:styleId="TOC1">
+    <w:name w:val="toc 1"/>
+    <w:basedOn w:val="Normal"/>
+    <w:next w:val="Normal"/>
+    <w:autoRedefine/>
+    <w:uiPriority w:val="39"/>
+    <w:unhideWhenUsed/>
+    <w:rsid w:val="002E3619"/>
+    <w:pPr>
+      <w:spacing w:after="100"/>
+    </w:pPr>
+  </w:style>
+  <w:style w:type="paragraph" w:styleId="TOC2">
+    <w:name w:val="toc 2"/>
+    <w:basedOn w:val="Normal"/>
+    <w:next w:val="Normal"/>
+    <w:autoRedefine/>
+    <w:uiPriority w:val="39"/>
+    <w:unhideWhenUsed/>
+    <w:rsid w:val="002E3619"/>
+    <w:pPr>
+      <w:spacing w:after="100"/>
+      <w:ind w:left="280"/>
+    </w:pPr>
+    <w:rPr>
+      <w:sz w:val="24"/>
+    </w:rPr>
+  </w:style>
+  <w:style w:type="paragraph" w:styleId="TOC4">
+    <w:name w:val="toc 4"/>
+    <w:basedOn w:val="Normal"/>
+    <w:next w:val="Normal"/>
+    <w:autoRedefine/>
+    <w:uiPriority w:val="39"/>
+    <w:unhideWhenUsed/>
+    <w:rsid w:val="002E3619"/>
+    <w:pPr>
+      <w:ind w:left="840"/>
+    </w:pPr>
+  </w:style>
+  <w:style w:type="paragraph" w:styleId="TOC5">
+    <w:name w:val="toc 5"/>
+    <w:basedOn w:val="Normal"/>
+    <w:next w:val="Normal"/>
+    <w:autoRedefine/>
+    <w:uiPriority w:val="39"/>
+    <w:unhideWhenUsed/>
+    <w:rsid w:val="002E3619"/>
+    <w:pPr>
+      <w:ind w:left="1120"/>
+    </w:pPr>
+  </w:style>
+  <w:style w:type="paragraph" w:styleId="TOC6">
+    <w:name w:val="toc 6"/>
+    <w:basedOn w:val="Normal"/>
+    <w:next w:val="Normal"/>
+    <w:autoRedefine/>
+    <w:uiPriority w:val="39"/>
+    <w:unhideWhenUsed/>
+    <w:rsid w:val="002E3619"/>
+    <w:pPr>
+      <w:ind w:left="1400"/>
+    </w:pPr>
+  </w:style>
+  <w:style w:type="paragraph" w:styleId="TOC7">
+    <w:name w:val="toc 7"/>
+    <w:basedOn w:val="Normal"/>
+    <w:next w:val="Normal"/>
+    <w:autoRedefine/>
+    <w:uiPriority w:val="39"/>
+    <w:unhideWhenUsed/>
+    <w:rsid w:val="002E3619"/>
+    <w:pPr>
+      <w:ind w:left="1680"/>
+    </w:pPr>
+  </w:style>
+  <w:style w:type="paragraph" w:styleId="TOC8">
+    <w:name w:val="toc 8"/>
+    <w:basedOn w:val="Normal"/>
+    <w:next w:val="Normal"/>
+    <w:autoRedefine/>
+    <w:uiPriority w:val="39"/>
+    <w:unhideWhenUsed/>
+    <w:rsid w:val="002E3619"/>
+    <w:pPr>
+      <w:ind w:left="1960"/>
+    </w:pPr>
+  </w:style>
+  <w:style w:type="paragraph" w:styleId="TOC9">
+    <w:name w:val="toc 9"/>
+    <w:basedOn w:val="Normal"/>
+    <w:next w:val="Normal"/>
+    <w:autoRedefine/>
+    <w:uiPriority w:val="39"/>
+    <w:unhideWhenUsed/>
+    <w:rsid w:val="002E3619"/>
+    <w:pPr>
+      <w:ind w:left="2240"/>
+    </w:pPr>
+  </w:style>
+  <w:style w:type="character" w:styleId="Hyperlink">
+    <w:name w:val="Hyperlink"/>
+    <w:basedOn w:val="DefaultParagraphFont"/>
+    <w:uiPriority w:val="99"/>
+    <w:unhideWhenUsed/>
+    <w:rsid w:val="002E3619"/>
+    <w:rPr>
+      <w:color w:val="0563C1" w:themeColor="hyperlink"/>
+      <w:u w:val="single"/>
+    </w:rPr>
   </w:style>
 </w:styles>
 </file>
@@ -8151,4 +10991,16 @@
     </a:ext>
   </a:extLst>
 </a:theme>
+</file>
+
+<file path=customXml/item1.xml><?xml version="1.0" encoding="utf-8"?>
+<b:Sources xmlns:b="http://schemas.openxmlformats.org/officeDocument/2006/bibliography" xmlns="http://schemas.openxmlformats.org/officeDocument/2006/bibliography" SelectedStyle="/APASixthEditionOfficeOnline.xsl" StyleName="APA"/>
+</file>
+
+<file path=customXml/itemProps1.xml><?xml version="1.0" encoding="utf-8"?>
+<ds:datastoreItem xmlns:ds="http://schemas.openxmlformats.org/officeDocument/2006/customXml" ds:itemID="{030532DC-0789-A444-8E09-A6736C81EE0F}">
+  <ds:schemaRefs>
+    <ds:schemaRef ds:uri="http://schemas.openxmlformats.org/officeDocument/2006/bibliography"/>
+  </ds:schemaRefs>
+</ds:datastoreItem>
 </file>
--- a/2.tuesday/web-services/Курсовая работа web-сервисы.docx
+++ b/2.tuesday/web-services/Курсовая работа web-сервисы.docx
@@ -1756,8 +1756,6 @@
         </w:rPr>
         <w:fldChar w:fldCharType="end"/>
       </w:r>
-      <w:bookmarkStart w:id="0" w:name="_GoBack"/>
-      <w:bookmarkEnd w:id="0"/>
     </w:p>
     <w:p>
       <w:pPr>
@@ -1785,12 +1783,12 @@
       <w:pPr>
         <w:pStyle w:val="Heading"/>
       </w:pPr>
-      <w:bookmarkStart w:id="1" w:name="_Toc509304230"/>
+      <w:bookmarkStart w:id="0" w:name="_Toc509304230"/>
       <w:r>
         <w:lastRenderedPageBreak/>
         <w:t>Введение</w:t>
       </w:r>
-      <w:bookmarkEnd w:id="1"/>
+      <w:bookmarkEnd w:id="0"/>
     </w:p>
     <w:p>
       <w:pPr>
@@ -1854,12 +1852,12 @@
       <w:pPr>
         <w:pStyle w:val="Heading"/>
       </w:pPr>
-      <w:bookmarkStart w:id="2" w:name="_Toc509304231"/>
+      <w:bookmarkStart w:id="1" w:name="_Toc509304231"/>
       <w:r>
         <w:lastRenderedPageBreak/>
         <w:t>Часть 1. Цели проекта</w:t>
       </w:r>
-      <w:bookmarkEnd w:id="2"/>
+      <w:bookmarkEnd w:id="1"/>
     </w:p>
     <w:p>
       <w:pPr>
@@ -2181,15 +2179,24 @@
     <w:p>
       <w:pPr>
         <w:pStyle w:val="Heading2"/>
-      </w:pPr>
-      <w:bookmarkStart w:id="3" w:name="_Toc509304232"/>
-      <w:r>
+        <w:rPr>
+          <w:lang w:val="ru-RU"/>
+        </w:rPr>
+      </w:pPr>
+      <w:bookmarkStart w:id="2" w:name="_Toc509304232"/>
+      <w:r>
+        <w:rPr>
+          <w:lang w:val="ru-RU"/>
+        </w:rPr>
         <w:t>Анализ</w:t>
       </w:r>
       <w:r>
+        <w:rPr>
+          <w:lang w:val="ru-RU"/>
+        </w:rPr>
         <w:t xml:space="preserve"> предметной области</w:t>
       </w:r>
-      <w:bookmarkEnd w:id="3"/>
+      <w:bookmarkEnd w:id="2"/>
     </w:p>
     <w:p>
       <w:pPr>
@@ -2297,31 +2304,17 @@
         <w:pStyle w:val="Heading2"/>
         <w:rPr>
           <w:b/>
-        </w:rPr>
-      </w:pPr>
-      <w:bookmarkStart w:id="4" w:name="_Toc509304233"/>
-      <w:proofErr w:type="spellStart"/>
-      <w:r>
-        <w:t>Обзор</w:t>
-      </w:r>
-      <w:proofErr w:type="spellEnd"/>
-      <w:r>
-        <w:t xml:space="preserve"> </w:t>
-      </w:r>
-      <w:proofErr w:type="spellStart"/>
-      <w:r>
-        <w:t>аналогичных</w:t>
-      </w:r>
-      <w:proofErr w:type="spellEnd"/>
-      <w:r>
-        <w:t xml:space="preserve"> </w:t>
-      </w:r>
-      <w:proofErr w:type="spellStart"/>
-      <w:r>
-        <w:t>веб-сервисов</w:t>
-      </w:r>
-      <w:bookmarkEnd w:id="4"/>
-      <w:proofErr w:type="spellEnd"/>
+          <w:lang w:val="ru-RU"/>
+        </w:rPr>
+      </w:pPr>
+      <w:bookmarkStart w:id="3" w:name="_Toc509304233"/>
+      <w:r>
+        <w:rPr>
+          <w:lang w:val="ru-RU"/>
+        </w:rPr>
+        <w:t>Обзор аналогичных веб-сервисов</w:t>
+      </w:r>
+      <w:bookmarkEnd w:id="3"/>
     </w:p>
     <w:p>
       <w:pPr>
@@ -2922,13 +2915,6 @@
     </w:p>
     <w:p>
       <w:pPr>
-        <w:rPr>
-          <w:lang w:val="ru-RU"/>
-        </w:rPr>
-      </w:pPr>
-    </w:p>
-    <w:p>
-      <w:pPr>
         <w:widowControl/>
         <w:spacing w:line="240" w:lineRule="auto"/>
         <w:jc w:val="left"/>
@@ -2943,7 +2929,6 @@
         <w:rPr>
           <w:lang w:val="ru-RU"/>
         </w:rPr>
-        <w:lastRenderedPageBreak/>
         <w:br w:type="page"/>
       </w:r>
     </w:p>
@@ -2951,29 +2936,44 @@
       <w:pPr>
         <w:pStyle w:val="Heading"/>
       </w:pPr>
-      <w:bookmarkStart w:id="5" w:name="_Toc509304234"/>
+      <w:bookmarkStart w:id="4" w:name="_Toc509304234"/>
       <w:r>
         <w:lastRenderedPageBreak/>
         <w:t>Глава 2. Обзор и выбор подходящей технической платформы</w:t>
       </w:r>
+      <w:bookmarkEnd w:id="4"/>
+    </w:p>
+    <w:p>
+      <w:pPr>
+        <w:rPr>
+          <w:lang w:val="ru-RU"/>
+        </w:rPr>
+      </w:pPr>
+    </w:p>
+    <w:p>
+      <w:pPr>
+        <w:pStyle w:val="Heading2"/>
+        <w:rPr>
+          <w:lang w:val="ru-RU"/>
+        </w:rPr>
+      </w:pPr>
+      <w:bookmarkStart w:id="5" w:name="_Toc509304235"/>
+      <w:r>
+        <w:rPr>
+          <w:lang w:val="ru-RU"/>
+        </w:rPr>
+        <w:t xml:space="preserve">Фундаментальная архитектура </w:t>
+      </w:r>
+      <w:r>
+        <w:t>web</w:t>
+      </w:r>
+      <w:r>
+        <w:rPr>
+          <w:lang w:val="ru-RU"/>
+        </w:rPr>
+        <w:t>-сервиса</w:t>
+      </w:r>
       <w:bookmarkEnd w:id="5"/>
-    </w:p>
-    <w:p>
-      <w:pPr>
-        <w:rPr>
-          <w:lang w:val="ru-RU"/>
-        </w:rPr>
-      </w:pPr>
-    </w:p>
-    <w:p>
-      <w:pPr>
-        <w:pStyle w:val="Heading2"/>
-      </w:pPr>
-      <w:bookmarkStart w:id="6" w:name="_Toc509304235"/>
-      <w:r>
-        <w:t>Фундаментальная архитектура web-сервиса</w:t>
-      </w:r>
-      <w:bookmarkEnd w:id="6"/>
     </w:p>
     <w:p>
       <w:pPr>
@@ -3336,11 +3336,11 @@
       <w:pPr>
         <w:pStyle w:val="Heading2"/>
       </w:pPr>
-      <w:bookmarkStart w:id="7" w:name="_Toc509304236"/>
+      <w:bookmarkStart w:id="6" w:name="_Toc509304236"/>
       <w:r>
         <w:t>Выбор системы управления базой данных</w:t>
       </w:r>
-      <w:bookmarkEnd w:id="7"/>
+      <w:bookmarkEnd w:id="6"/>
     </w:p>
     <w:p>
       <w:pPr>
@@ -5385,30 +5385,18 @@
     <w:p>
       <w:pPr>
         <w:pStyle w:val="Heading2"/>
-      </w:pPr>
-      <w:bookmarkStart w:id="8" w:name="_Toc509304237"/>
-      <w:proofErr w:type="spellStart"/>
-      <w:r>
-        <w:t>Выбор</w:t>
-      </w:r>
-      <w:proofErr w:type="spellEnd"/>
-      <w:r>
-        <w:t xml:space="preserve"> </w:t>
-      </w:r>
-      <w:proofErr w:type="spellStart"/>
-      <w:r>
-        <w:t>языков</w:t>
-      </w:r>
-      <w:proofErr w:type="spellEnd"/>
-      <w:r>
-        <w:t xml:space="preserve"> </w:t>
-      </w:r>
-      <w:proofErr w:type="spellStart"/>
-      <w:r>
-        <w:t>программирования</w:t>
-      </w:r>
-      <w:bookmarkEnd w:id="8"/>
-      <w:proofErr w:type="spellEnd"/>
+        <w:rPr>
+          <w:lang w:val="ru-RU"/>
+        </w:rPr>
+      </w:pPr>
+      <w:bookmarkStart w:id="7" w:name="_Toc509304237"/>
+      <w:r>
+        <w:rPr>
+          <w:lang w:val="ru-RU"/>
+        </w:rPr>
+        <w:t>Выбор языков программирования</w:t>
+      </w:r>
+      <w:bookmarkEnd w:id="7"/>
     </w:p>
     <w:p>
       <w:pPr>
@@ -5832,12 +5820,12 @@
       <w:pPr>
         <w:pStyle w:val="Heading"/>
       </w:pPr>
-      <w:bookmarkStart w:id="9" w:name="_Toc509304238"/>
+      <w:bookmarkStart w:id="8" w:name="_Toc509304238"/>
       <w:r>
         <w:lastRenderedPageBreak/>
         <w:t>Глава 3. Проектирование</w:t>
       </w:r>
-      <w:bookmarkEnd w:id="9"/>
+      <w:bookmarkEnd w:id="8"/>
     </w:p>
     <w:p>
       <w:pPr>
@@ -6012,30 +6000,18 @@
     <w:p>
       <w:pPr>
         <w:pStyle w:val="Heading2"/>
-      </w:pPr>
-      <w:bookmarkStart w:id="10" w:name="_Toc509304239"/>
-      <w:proofErr w:type="spellStart"/>
-      <w:r>
-        <w:t>Разработка</w:t>
-      </w:r>
-      <w:proofErr w:type="spellEnd"/>
-      <w:r>
-        <w:t xml:space="preserve"> </w:t>
-      </w:r>
-      <w:proofErr w:type="spellStart"/>
-      <w:r>
-        <w:t>базы</w:t>
-      </w:r>
-      <w:proofErr w:type="spellEnd"/>
-      <w:r>
-        <w:t xml:space="preserve"> </w:t>
-      </w:r>
-      <w:proofErr w:type="spellStart"/>
-      <w:r>
-        <w:t>данных</w:t>
-      </w:r>
-      <w:bookmarkEnd w:id="10"/>
-      <w:proofErr w:type="spellEnd"/>
+        <w:rPr>
+          <w:lang w:val="ru-RU"/>
+        </w:rPr>
+      </w:pPr>
+      <w:bookmarkStart w:id="9" w:name="_Toc509304239"/>
+      <w:r>
+        <w:rPr>
+          <w:lang w:val="ru-RU"/>
+        </w:rPr>
+        <w:t>Разработка базы данных</w:t>
+      </w:r>
+      <w:bookmarkEnd w:id="9"/>
     </w:p>
     <w:p>
       <w:pPr>
@@ -6349,6 +6325,7 @@
     <w:p>
       <w:pPr>
         <w:pStyle w:val="BodyText"/>
+        <w:jc w:val="center"/>
         <w:rPr>
           <w:lang w:val="ru-RU"/>
         </w:rPr>
@@ -6442,21 +6419,36 @@
     <w:p>
       <w:pPr>
         <w:pStyle w:val="Heading2"/>
-      </w:pPr>
-      <w:bookmarkStart w:id="11" w:name="_Toc509304240"/>
-      <w:r>
+        <w:rPr>
+          <w:lang w:val="ru-RU"/>
+        </w:rPr>
+      </w:pPr>
+      <w:bookmarkStart w:id="10" w:name="_Toc509304240"/>
+      <w:r>
+        <w:rPr>
+          <w:lang w:val="ru-RU"/>
+        </w:rPr>
         <w:t>Разработка п</w:t>
       </w:r>
       <w:r>
+        <w:rPr>
+          <w:lang w:val="ru-RU"/>
+        </w:rPr>
         <w:t>рототип</w:t>
       </w:r>
       <w:r>
+        <w:rPr>
+          <w:lang w:val="ru-RU"/>
+        </w:rPr>
         <w:t xml:space="preserve">а </w:t>
       </w:r>
       <w:r>
+        <w:rPr>
+          <w:lang w:val="ru-RU"/>
+        </w:rPr>
         <w:t>графического интерфейса</w:t>
       </w:r>
-      <w:bookmarkEnd w:id="11"/>
+      <w:bookmarkEnd w:id="10"/>
     </w:p>
     <w:p>
       <w:pPr>
@@ -6650,12 +6642,18 @@
     <w:p>
       <w:pPr>
         <w:pStyle w:val="Heading2"/>
-      </w:pPr>
-      <w:bookmarkStart w:id="12" w:name="_Toc509304241"/>
-      <w:r>
+        <w:rPr>
+          <w:lang w:val="ru-RU"/>
+        </w:rPr>
+      </w:pPr>
+      <w:bookmarkStart w:id="11" w:name="_Toc509304241"/>
+      <w:r>
+        <w:rPr>
+          <w:lang w:val="ru-RU"/>
+        </w:rPr>
         <w:t>Сценарии использования</w:t>
       </w:r>
-      <w:bookmarkEnd w:id="12"/>
+      <w:bookmarkEnd w:id="11"/>
     </w:p>
     <w:p>
       <w:pPr>
@@ -6807,7 +6805,7 @@
           <w:lang w:val="ru-RU"/>
         </w:rPr>
       </w:pPr>
-      <w:bookmarkStart w:id="13" w:name="_Toc509304242"/>
+      <w:bookmarkStart w:id="12" w:name="_Toc509304242"/>
       <w:r>
         <w:rPr>
           <w:lang w:val="ru-RU"/>
@@ -6815,7 +6813,7 @@
         <w:lastRenderedPageBreak/>
         <w:t>Тестирование</w:t>
       </w:r>
-      <w:bookmarkEnd w:id="13"/>
+      <w:bookmarkEnd w:id="12"/>
     </w:p>
     <w:p>
       <w:pPr>
@@ -7352,12 +7350,12 @@
       <w:pPr>
         <w:pStyle w:val="Heading"/>
       </w:pPr>
-      <w:bookmarkStart w:id="14" w:name="_Toc509304243"/>
+      <w:bookmarkStart w:id="13" w:name="_Toc509304243"/>
       <w:r>
         <w:lastRenderedPageBreak/>
         <w:t>Заключение</w:t>
       </w:r>
-      <w:bookmarkEnd w:id="14"/>
+      <w:bookmarkEnd w:id="13"/>
     </w:p>
     <w:p>
       <w:pPr>
@@ -7502,6 +7500,8 @@
           <w:lang w:val="ru-RU"/>
         </w:rPr>
       </w:pPr>
+      <w:bookmarkStart w:id="14" w:name="_GoBack"/>
+      <w:bookmarkEnd w:id="14"/>
     </w:p>
     <w:sectPr>
       <w:pgSz w:w="12240" w:h="15840"/>
@@ -10998,7 +10998,7 @@
 </file>
 
 <file path=customXml/itemProps1.xml><?xml version="1.0" encoding="utf-8"?>
-<ds:datastoreItem xmlns:ds="http://schemas.openxmlformats.org/officeDocument/2006/customXml" ds:itemID="{030532DC-0789-A444-8E09-A6736C81EE0F}">
+<ds:datastoreItem xmlns:ds="http://schemas.openxmlformats.org/officeDocument/2006/customXml" ds:itemID="{C3EE5BD8-5305-7740-A46A-C5B82825A278}">
   <ds:schemaRefs>
     <ds:schemaRef ds:uri="http://schemas.openxmlformats.org/officeDocument/2006/bibliography"/>
   </ds:schemaRefs>
